--- a/doc/Krohmaluk/text.docx
+++ b/doc/Krohmaluk/text.docx
@@ -125,14 +125,18 @@
           <w:rFonts w:ascii="Times New Roman" w:eastAsia="Times New Roman" w:hAnsi="Times New Roman" w:cs="Times New Roman"/>
           <w:sz w:val="28"/>
           <w:szCs w:val="28"/>
+          <w:highlight w:val="yellow"/>
           <w:lang w:eastAsia="zh-CN"/>
         </w:rPr>
       </w:pPr>
+      <w:bookmarkStart w:id="0" w:name="_GoBack"/>
+      <w:bookmarkEnd w:id="0"/>
       <w:r>
         <w:rPr>
           <w:rFonts w:ascii="Times New Roman" w:eastAsia="Times New Roman" w:hAnsi="Times New Roman" w:cs="Times New Roman"/>
           <w:sz w:val="28"/>
           <w:szCs w:val="28"/>
+          <w:highlight w:val="yellow"/>
           <w:lang w:eastAsia="zh-CN"/>
         </w:rPr>
         <w:t xml:space="preserve">Інтернет вже давно став невід`ємною частиною життя більшості із нас. З кожним роком кількість його користувачів як в Україні, так і в світі невпинно зростає, а разом з нею зростають можливості глобальної мережі. </w:t>
@@ -149,6 +153,7 @@
           <w:rFonts w:ascii="Times New Roman" w:eastAsia="Times New Roman" w:hAnsi="Times New Roman" w:cs="Times New Roman"/>
           <w:sz w:val="28"/>
           <w:szCs w:val="28"/>
+          <w:highlight w:val="yellow"/>
           <w:lang w:eastAsia="zh-CN"/>
         </w:rPr>
       </w:pPr>
@@ -157,6 +162,7 @@
           <w:rFonts w:ascii="Times New Roman" w:eastAsia="Times New Roman" w:hAnsi="Times New Roman" w:cs="Times New Roman"/>
           <w:sz w:val="28"/>
           <w:szCs w:val="28"/>
+          <w:highlight w:val="yellow"/>
           <w:lang w:eastAsia="zh-CN"/>
         </w:rPr>
         <w:t>Переважна більшість компаній чи осіб, що займаються комерційною діяльністю мають власні веб-сайти, які допомагають повідомити широкому загалу про їхню діяльність. Раніше для здійснення певної покупки потрібно було їхати в магазин і вже там на місці вибирати потрібний товар. Не менше часу забирало замовлення необхідних послуг. Ці малоприємні процедури стали набагато простішими з появою комерційних сайтів. На їхніх сторінках можна знайти контактну інформацію бізнес структури, дізнатися вид її діяльності, ознайомитися з асортиментом товарів та послуг, які компанія може запропонувати своїм потенційним клієнтам, а також зробити замовлення чи зв`язатися з безпосередніми представниками підприємства не виходячи з дому чи офісу, що дозволить значно зекономити час та сили обох сторін . Метою даної роботи є створення програмного шаблону сайту електронної комерції, який міститиме інформацію про компанію, а також список товарів та послуг, які вона надає. Крім того, сайт надаватиме можливість не тільки ознайомлення з діяльністю компанії, а й замовлення потрібних товарів і послуг.</w:t>
@@ -172,63 +178,35 @@
           <w:szCs w:val="28"/>
         </w:rPr>
       </w:pPr>
-      <w:proofErr w:type="spellStart"/>
       <w:r>
         <w:rPr>
           <w:rFonts w:ascii="Times New Roman" w:eastAsia="Times New Roman" w:hAnsi="Times New Roman" w:cs="Times New Roman"/>
           <w:sz w:val="28"/>
           <w:szCs w:val="28"/>
+          <w:highlight w:val="yellow"/>
           <w:lang w:eastAsia="zh-CN"/>
         </w:rPr>
-        <w:t>аний</w:t>
-      </w:r>
-      <w:proofErr w:type="spellEnd"/>
+        <w:t>аний програмний продукт не матиме аналогів сере</w:t>
+      </w:r>
       <w:r>
         <w:rPr>
           <w:rFonts w:ascii="Times New Roman" w:eastAsia="Times New Roman" w:hAnsi="Times New Roman" w:cs="Times New Roman"/>
           <w:sz w:val="28"/>
           <w:szCs w:val="28"/>
+          <w:highlight w:val="yellow"/>
           <w:lang w:eastAsia="zh-CN"/>
         </w:rPr>
-        <w:t xml:space="preserve"> програмний продукт не матиме аналогів </w:t>
-      </w:r>
-      <w:proofErr w:type="spellStart"/>
+        <w:t>Д</w:t>
+      </w:r>
       <w:r>
         <w:rPr>
           <w:rFonts w:ascii="Times New Roman" w:eastAsia="Times New Roman" w:hAnsi="Times New Roman" w:cs="Times New Roman"/>
           <w:sz w:val="28"/>
           <w:szCs w:val="28"/>
+          <w:highlight w:val="yellow"/>
           <w:lang w:eastAsia="zh-CN"/>
         </w:rPr>
-        <w:t>сере</w:t>
-      </w:r>
-      <w:r>
-        <w:rPr>
-          <w:rFonts w:ascii="Times New Roman" w:eastAsia="Times New Roman" w:hAnsi="Times New Roman" w:cs="Times New Roman"/>
-          <w:sz w:val="28"/>
-          <w:szCs w:val="28"/>
-          <w:lang w:eastAsia="zh-CN"/>
-        </w:rPr>
-        <w:t>Д</w:t>
-      </w:r>
-      <w:r>
-        <w:rPr>
-          <w:rFonts w:ascii="Times New Roman" w:eastAsia="Times New Roman" w:hAnsi="Times New Roman" w:cs="Times New Roman"/>
-          <w:sz w:val="28"/>
-          <w:szCs w:val="28"/>
-          <w:lang w:eastAsia="zh-CN"/>
-        </w:rPr>
-        <w:t>д</w:t>
-      </w:r>
-      <w:proofErr w:type="spellEnd"/>
-      <w:r>
-        <w:rPr>
-          <w:rFonts w:ascii="Times New Roman" w:eastAsia="Times New Roman" w:hAnsi="Times New Roman" w:cs="Times New Roman"/>
-          <w:sz w:val="28"/>
-          <w:szCs w:val="28"/>
-          <w:lang w:eastAsia="zh-CN"/>
-        </w:rPr>
-        <w:t xml:space="preserve"> вже існуючих рішень, що повинно забезпечити його високу популярність серед компаній, що</w:t>
+        <w:t>д вже існуючих рішень, що повинно забезпечити його високу популярність серед компаній, що</w:t>
       </w:r>
     </w:p>
     <w:p>
@@ -317,7 +295,6 @@
         </w:rPr>
         <w:t xml:space="preserve">Теоретичні відомості про </w:t>
       </w:r>
-      <w:proofErr w:type="spellStart"/>
       <w:r>
         <w:rPr>
           <w:rFonts w:ascii="Times New Roman" w:hAnsi="Times New Roman" w:cs="Times New Roman"/>
@@ -336,7 +313,6 @@
         </w:rPr>
         <w:t>раудфандинг</w:t>
       </w:r>
-      <w:proofErr w:type="spellEnd"/>
     </w:p>
     <w:p>
       <w:pPr>
@@ -360,75 +336,13 @@
           <w:szCs w:val="28"/>
         </w:rPr>
       </w:pPr>
-      <w:proofErr w:type="spellStart"/>
-      <w:r>
-        <w:rPr>
-          <w:rFonts w:ascii="Times New Roman" w:hAnsi="Times New Roman" w:cs="Times New Roman"/>
-          <w:sz w:val="28"/>
-          <w:szCs w:val="28"/>
-        </w:rPr>
-        <w:t>Краудфандинг</w:t>
-      </w:r>
-      <w:proofErr w:type="spellEnd"/>
-      <w:r>
-        <w:rPr>
-          <w:rFonts w:ascii="Times New Roman" w:hAnsi="Times New Roman" w:cs="Times New Roman"/>
-          <w:sz w:val="28"/>
-          <w:szCs w:val="28"/>
-        </w:rPr>
-        <w:t xml:space="preserve"> </w:t>
-      </w:r>
-      <w:r>
-        <w:rPr>
-          <w:rFonts w:ascii="Times New Roman" w:hAnsi="Times New Roman" w:cs="Times New Roman"/>
-          <w:sz w:val="28"/>
-          <w:szCs w:val="28"/>
-        </w:rPr>
-        <w:t xml:space="preserve">— це співпраця людей, які добровільно об'єднують свої гроші або інші ресурси разом, як правило через Інтернет, щоб підтримати зусилля інших людей або організацій. Фінансування за схемою </w:t>
-      </w:r>
-      <w:proofErr w:type="spellStart"/>
-      <w:r>
-        <w:rPr>
-          <w:rFonts w:ascii="Times New Roman" w:hAnsi="Times New Roman" w:cs="Times New Roman"/>
-          <w:sz w:val="28"/>
-          <w:szCs w:val="28"/>
-        </w:rPr>
-        <w:t>краудфандингу</w:t>
-      </w:r>
-      <w:proofErr w:type="spellEnd"/>
-      <w:r>
-        <w:rPr>
-          <w:rFonts w:ascii="Times New Roman" w:hAnsi="Times New Roman" w:cs="Times New Roman"/>
-          <w:sz w:val="28"/>
-          <w:szCs w:val="28"/>
-        </w:rPr>
-        <w:t xml:space="preserve"> може виконувати різні функції — допомога постраждалим від стихійних лих, підтримка з боку вболівальників чи фанатів, підтримка політичних кампаній, фінансування </w:t>
-      </w:r>
-      <w:proofErr w:type="spellStart"/>
-      <w:r>
-        <w:rPr>
-          <w:rFonts w:ascii="Times New Roman" w:hAnsi="Times New Roman" w:cs="Times New Roman"/>
-          <w:sz w:val="28"/>
-          <w:szCs w:val="28"/>
-        </w:rPr>
-        <w:t>стартап</w:t>
-      </w:r>
-      <w:proofErr w:type="spellEnd"/>
-      <w:r>
-        <w:rPr>
-          <w:rFonts w:ascii="Times New Roman" w:hAnsi="Times New Roman" w:cs="Times New Roman"/>
-          <w:sz w:val="28"/>
-          <w:szCs w:val="28"/>
-        </w:rPr>
-        <w:t>-компаній та малого бізнесу, створення вільного програмного забезпечення і багато ін</w:t>
-      </w:r>
-      <w:r>
-        <w:rPr>
-          <w:rFonts w:ascii="Times New Roman" w:hAnsi="Times New Roman" w:cs="Times New Roman"/>
-          <w:sz w:val="28"/>
-          <w:szCs w:val="28"/>
-        </w:rPr>
-        <w:t>шого.</w:t>
+      <w:r>
+        <w:rPr>
+          <w:rFonts w:ascii="Times New Roman" w:hAnsi="Times New Roman" w:cs="Times New Roman"/>
+          <w:sz w:val="28"/>
+          <w:szCs w:val="28"/>
+        </w:rPr>
+        <w:t>Краудфандинг — це співпраця людей, які добровільно об'єднують свої гроші або інші ресурси разом, як правило через Інтернет, щоб підтримати зусилля інших людей або організацій. Фінансування за схемою краудфандингу може виконувати різні функції — допомога постраждалим від стихійних лих, підтримка з боку вболівальників чи фанатів, підтримка політичних кампаній, фінансування стартап-компаній та малого бізнесу, створення вільного програмного забезпечення і багато іншого.</w:t>
       </w:r>
     </w:p>
     <w:p>
@@ -448,15 +362,7 @@
           <w:sz w:val="28"/>
           <w:szCs w:val="28"/>
         </w:rPr>
-        <w:t>Для старту</w:t>
-      </w:r>
-      <w:r>
-        <w:rPr>
-          <w:rFonts w:ascii="Times New Roman" w:hAnsi="Times New Roman" w:cs="Times New Roman"/>
-          <w:sz w:val="28"/>
-          <w:szCs w:val="28"/>
-        </w:rPr>
-        <w:t xml:space="preserve"> збору коштів обов'язково повинна бути задекларована ​​мета, визначена ціна її досягнення, а обрахунок усіх витрат і процес збору мають бути відкриті для публіки у вільному доступі</w:t>
+        <w:t>Для старту збору коштів обов'язково повинна бути задекларована ​​мета, визначена ціна її досягнення, а обрахунок усіх витрат і процес збору мають бути відкриті для публіки у вільному доступі</w:t>
       </w:r>
     </w:p>
     <w:p>
@@ -476,33 +382,7 @@
           <w:sz w:val="28"/>
           <w:szCs w:val="28"/>
         </w:rPr>
-        <w:t xml:space="preserve">Підприємець, який прагне використовувати </w:t>
-      </w:r>
-      <w:proofErr w:type="spellStart"/>
-      <w:r>
-        <w:rPr>
-          <w:rFonts w:ascii="Times New Roman" w:hAnsi="Times New Roman" w:cs="Times New Roman"/>
-          <w:sz w:val="28"/>
-          <w:szCs w:val="28"/>
-        </w:rPr>
-        <w:t>краудфандинг</w:t>
-      </w:r>
-      <w:proofErr w:type="spellEnd"/>
-      <w:r>
-        <w:rPr>
-          <w:rFonts w:ascii="Times New Roman" w:hAnsi="Times New Roman" w:cs="Times New Roman"/>
-          <w:sz w:val="28"/>
-          <w:szCs w:val="28"/>
-        </w:rPr>
-        <w:t xml:space="preserve"> (наприклад, для стартового капіталу), зазвичай використовує інтернет-спільноти, щоб випросити невеликі суми грошей від осіб, які, як правило, не є професійними фінансистами. Діапазон варіацій досить шир</w:t>
-      </w:r>
-      <w:r>
-        <w:rPr>
-          <w:rFonts w:ascii="Times New Roman" w:hAnsi="Times New Roman" w:cs="Times New Roman"/>
-          <w:sz w:val="28"/>
-          <w:szCs w:val="28"/>
-        </w:rPr>
-        <w:t>окий, наприклад:</w:t>
+        <w:t>Підприємець, який прагне використовувати краудфандинг (наприклад, для стартового капіталу), зазвичай використовує інтернет-спільноти, щоб випросити невеликі суми грошей від осіб, які, як правило, не є професійними фінансистами. Діапазон варіацій досить широкий, наприклад:</w:t>
       </w:r>
     </w:p>
     <w:p>
@@ -530,43 +410,7 @@
           <w:sz w:val="28"/>
           <w:szCs w:val="28"/>
         </w:rPr>
-        <w:t xml:space="preserve">Збирання грошей у людей без жодної прямої матеріальної віддачі тим, хто пожертвував певні кошти. Цей вид фінансування існує вже досить довго, включаючи підтримку митців та благодійний </w:t>
-      </w:r>
-      <w:proofErr w:type="spellStart"/>
-      <w:r>
-        <w:rPr>
-          <w:rFonts w:ascii="Times New Roman" w:hAnsi="Times New Roman" w:cs="Times New Roman"/>
-          <w:sz w:val="28"/>
-          <w:szCs w:val="28"/>
-        </w:rPr>
-        <w:t>фандрайзинг</w:t>
-      </w:r>
-      <w:proofErr w:type="spellEnd"/>
-      <w:r>
-        <w:rPr>
-          <w:rFonts w:ascii="Times New Roman" w:hAnsi="Times New Roman" w:cs="Times New Roman"/>
-          <w:sz w:val="28"/>
-          <w:szCs w:val="28"/>
-        </w:rPr>
-        <w:t xml:space="preserve">. Інколи використовується поріг пожертвувань, за якого усі пожертвування </w:t>
-      </w:r>
-      <w:proofErr w:type="spellStart"/>
-      <w:r>
-        <w:rPr>
-          <w:rFonts w:ascii="Times New Roman" w:hAnsi="Times New Roman" w:cs="Times New Roman"/>
-          <w:sz w:val="28"/>
-          <w:szCs w:val="28"/>
-        </w:rPr>
-        <w:t>анульовуються</w:t>
-      </w:r>
-      <w:proofErr w:type="spellEnd"/>
-      <w:r>
-        <w:rPr>
-          <w:rFonts w:ascii="Times New Roman" w:hAnsi="Times New Roman" w:cs="Times New Roman"/>
-          <w:sz w:val="28"/>
-          <w:szCs w:val="28"/>
-        </w:rPr>
-        <w:t>, якщо сума пожертвувань не перетнула встановленого мінімального порогу до кінцевої дати збору грошей.</w:t>
+        <w:t>Збирання грошей у людей без жодної прямої матеріальної віддачі тим, хто пожертвував певні кошти. Цей вид фінансування існує вже досить довго, включаючи підтримку митців та благодійний фандрайзинг. Інколи використовується поріг пожертвувань, за якого усі пожертвування анульовуються, якщо сума пожертвувань не перетнула встановленого мінімального порогу до кінцевої дати збору грошей.</w:t>
       </w:r>
     </w:p>
     <w:p>
@@ -594,97 +438,7 @@
           <w:sz w:val="28"/>
           <w:szCs w:val="28"/>
         </w:rPr>
-        <w:t>Інший вид передбачає публічне висвітлення імені жертводавця/</w:t>
-      </w:r>
-      <w:proofErr w:type="spellStart"/>
-      <w:r>
-        <w:rPr>
-          <w:rFonts w:ascii="Times New Roman" w:hAnsi="Times New Roman" w:cs="Times New Roman"/>
-          <w:sz w:val="28"/>
-          <w:szCs w:val="28"/>
-        </w:rPr>
-        <w:t>грантодавця</w:t>
-      </w:r>
-      <w:proofErr w:type="spellEnd"/>
-      <w:r>
-        <w:rPr>
-          <w:rFonts w:ascii="Times New Roman" w:hAnsi="Times New Roman" w:cs="Times New Roman"/>
-          <w:sz w:val="28"/>
-          <w:szCs w:val="28"/>
-        </w:rPr>
-        <w:t xml:space="preserve"> в подяку за надані гроші. Найкращий приклад це «Сторінка на мільйон доларів» (</w:t>
-      </w:r>
-      <w:proofErr w:type="spellStart"/>
-      <w:r>
-        <w:rPr>
-          <w:rFonts w:ascii="Times New Roman" w:hAnsi="Times New Roman" w:cs="Times New Roman"/>
-          <w:sz w:val="28"/>
-          <w:szCs w:val="28"/>
-        </w:rPr>
-        <w:t>The</w:t>
-      </w:r>
-      <w:proofErr w:type="spellEnd"/>
-      <w:r>
-        <w:rPr>
-          <w:rFonts w:ascii="Times New Roman" w:hAnsi="Times New Roman" w:cs="Times New Roman"/>
-          <w:sz w:val="28"/>
-          <w:szCs w:val="28"/>
-        </w:rPr>
-        <w:t xml:space="preserve"> </w:t>
-      </w:r>
-      <w:proofErr w:type="spellStart"/>
-      <w:r>
-        <w:rPr>
-          <w:rFonts w:ascii="Times New Roman" w:hAnsi="Times New Roman" w:cs="Times New Roman"/>
-          <w:sz w:val="28"/>
-          <w:szCs w:val="28"/>
-        </w:rPr>
-        <w:t>Million</w:t>
-      </w:r>
-      <w:proofErr w:type="spellEnd"/>
-      <w:r>
-        <w:rPr>
-          <w:rFonts w:ascii="Times New Roman" w:hAnsi="Times New Roman" w:cs="Times New Roman"/>
-          <w:sz w:val="28"/>
-          <w:szCs w:val="28"/>
-        </w:rPr>
-        <w:t xml:space="preserve"> </w:t>
-      </w:r>
-      <w:proofErr w:type="spellStart"/>
-      <w:r>
-        <w:rPr>
-          <w:rFonts w:ascii="Times New Roman" w:hAnsi="Times New Roman" w:cs="Times New Roman"/>
-          <w:sz w:val="28"/>
-          <w:szCs w:val="28"/>
-        </w:rPr>
-        <w:t>Dollar</w:t>
-      </w:r>
-      <w:proofErr w:type="spellEnd"/>
-      <w:r>
-        <w:rPr>
-          <w:rFonts w:ascii="Times New Roman" w:hAnsi="Times New Roman" w:cs="Times New Roman"/>
-          <w:sz w:val="28"/>
-          <w:szCs w:val="28"/>
-        </w:rPr>
-        <w:t xml:space="preserve"> </w:t>
-      </w:r>
-      <w:proofErr w:type="spellStart"/>
-      <w:r>
-        <w:rPr>
-          <w:rFonts w:ascii="Times New Roman" w:hAnsi="Times New Roman" w:cs="Times New Roman"/>
-          <w:sz w:val="28"/>
-          <w:szCs w:val="28"/>
-        </w:rPr>
-        <w:t>Homepage</w:t>
-      </w:r>
-      <w:proofErr w:type="spellEnd"/>
-      <w:r>
-        <w:rPr>
-          <w:rFonts w:ascii="Times New Roman" w:hAnsi="Times New Roman" w:cs="Times New Roman"/>
-          <w:sz w:val="28"/>
-          <w:szCs w:val="28"/>
-        </w:rPr>
-        <w:t>)</w:t>
+        <w:t>Інший вид передбачає публічне висвітлення імені жертводавця/грантодавця в подяку за надані гроші. Найкращий приклад це «Сторінка на мільйон доларів» (The Million Dollar Homepage)</w:t>
       </w:r>
     </w:p>
     <w:p>
@@ -712,25 +466,7 @@
           <w:sz w:val="28"/>
           <w:szCs w:val="28"/>
         </w:rPr>
-        <w:t>Можна брати гроші в займи (</w:t>
-      </w:r>
-      <w:proofErr w:type="spellStart"/>
-      <w:r>
-        <w:rPr>
-          <w:rFonts w:ascii="Times New Roman" w:hAnsi="Times New Roman" w:cs="Times New Roman"/>
-          <w:sz w:val="28"/>
-          <w:szCs w:val="28"/>
-        </w:rPr>
-        <w:t>мікрофінансування</w:t>
-      </w:r>
-      <w:proofErr w:type="spellEnd"/>
-      <w:r>
-        <w:rPr>
-          <w:rFonts w:ascii="Times New Roman" w:hAnsi="Times New Roman" w:cs="Times New Roman"/>
-          <w:sz w:val="28"/>
-          <w:szCs w:val="28"/>
-        </w:rPr>
-        <w:t>)</w:t>
+        <w:t>Можна брати гроші в займи (мікрофінансування)</w:t>
       </w:r>
     </w:p>
     <w:p>
@@ -759,43 +495,7 @@
           <w:szCs w:val="28"/>
         </w:rPr>
         <w:lastRenderedPageBreak/>
-        <w:t xml:space="preserve">Може бути </w:t>
-      </w:r>
-      <w:proofErr w:type="spellStart"/>
-      <w:r>
-        <w:rPr>
-          <w:rFonts w:ascii="Times New Roman" w:hAnsi="Times New Roman" w:cs="Times New Roman"/>
-          <w:sz w:val="28"/>
-          <w:szCs w:val="28"/>
-        </w:rPr>
-        <w:t>запропований</w:t>
-      </w:r>
-      <w:proofErr w:type="spellEnd"/>
-      <w:r>
-        <w:rPr>
-          <w:rFonts w:ascii="Times New Roman" w:hAnsi="Times New Roman" w:cs="Times New Roman"/>
-          <w:sz w:val="28"/>
-          <w:szCs w:val="28"/>
-        </w:rPr>
-        <w:t xml:space="preserve"> </w:t>
-      </w:r>
-      <w:proofErr w:type="spellStart"/>
-      <w:r>
-        <w:rPr>
-          <w:rFonts w:ascii="Times New Roman" w:hAnsi="Times New Roman" w:cs="Times New Roman"/>
-          <w:sz w:val="28"/>
-          <w:szCs w:val="28"/>
-        </w:rPr>
-        <w:t>квазі</w:t>
-      </w:r>
-      <w:proofErr w:type="spellEnd"/>
-      <w:r>
-        <w:rPr>
-          <w:rFonts w:ascii="Times New Roman" w:hAnsi="Times New Roman" w:cs="Times New Roman"/>
-          <w:sz w:val="28"/>
-          <w:szCs w:val="28"/>
-        </w:rPr>
-        <w:t>-акціонерний капітал, але жодна така схема не повинна підпадати під жодні фінансові положення, що стосуються первинного розміщення акцій.</w:t>
+        <w:t>Може бути запропований квазі-акціонерний капітал, але жодна така схема не повинна підпадати під жодні фінансові положення, що стосуються первинного розміщення акцій.</w:t>
       </w:r>
     </w:p>
     <w:p>
@@ -874,43 +574,7 @@
           <w:sz w:val="28"/>
           <w:szCs w:val="28"/>
         </w:rPr>
-        <w:t xml:space="preserve">Однією з проблем розміщення нових ідей на сайтах з </w:t>
-      </w:r>
-      <w:proofErr w:type="spellStart"/>
-      <w:r>
-        <w:rPr>
-          <w:rFonts w:ascii="Times New Roman" w:hAnsi="Times New Roman" w:cs="Times New Roman"/>
-          <w:sz w:val="28"/>
-          <w:szCs w:val="28"/>
-        </w:rPr>
-        <w:t>краудфандингу</w:t>
-      </w:r>
-      <w:proofErr w:type="spellEnd"/>
-      <w:r>
-        <w:rPr>
-          <w:rFonts w:ascii="Times New Roman" w:hAnsi="Times New Roman" w:cs="Times New Roman"/>
-          <w:sz w:val="28"/>
-          <w:szCs w:val="28"/>
-        </w:rPr>
-        <w:t xml:space="preserve"> може бути відсутність або недостатність захисту інтелектуальної власності збоку самих </w:t>
-      </w:r>
-      <w:proofErr w:type="spellStart"/>
-      <w:r>
-        <w:rPr>
-          <w:rFonts w:ascii="Times New Roman" w:hAnsi="Times New Roman" w:cs="Times New Roman"/>
-          <w:sz w:val="28"/>
-          <w:szCs w:val="28"/>
-        </w:rPr>
-        <w:t>краудфандинг</w:t>
-      </w:r>
-      <w:proofErr w:type="spellEnd"/>
-      <w:r>
-        <w:rPr>
-          <w:rFonts w:ascii="Times New Roman" w:hAnsi="Times New Roman" w:cs="Times New Roman"/>
-          <w:sz w:val="28"/>
-          <w:szCs w:val="28"/>
-        </w:rPr>
-        <w:t>-сайтів. Як тільки ідея розміщена, вона може бути скопійована. Ця проблема вирішується завдяки завчасному заповненню усіх патентних документів, а також завдяки використанню авторських прав (копірайту) і торгової марки. Також слід використовувати нову форму захисту, яка підтримується Всесвітньою Організацією із захисту інтелектуальної власності і називається творчий штрих-код.</w:t>
+        <w:t>Однією з проблем розміщення нових ідей на сайтах з краудфандингу може бути відсутність або недостатність захисту інтелектуальної власності збоку самих краудфандинг-сайтів. Як тільки ідея розміщена, вона може бути скопійована. Ця проблема вирішується завдяки завчасному заповненню усіх патентних документів, а також завдяки використанню авторських прав (копірайту) і торгової марки. Також слід використовувати нову форму захисту, яка підтримується Всесвітньою Організацією із захисту інтелектуальної власності і називається творчий штрих-код.</w:t>
       </w:r>
     </w:p>
     <w:p>
@@ -933,43 +597,7 @@
           <w:sz w:val="28"/>
           <w:szCs w:val="28"/>
         </w:rPr>
-        <w:t xml:space="preserve">Прихильники </w:t>
-      </w:r>
-      <w:proofErr w:type="spellStart"/>
-      <w:r>
-        <w:rPr>
-          <w:rFonts w:ascii="Times New Roman" w:hAnsi="Times New Roman" w:cs="Times New Roman"/>
-          <w:sz w:val="28"/>
-          <w:szCs w:val="28"/>
-        </w:rPr>
-        <w:t>краудфандингу</w:t>
-      </w:r>
-      <w:proofErr w:type="spellEnd"/>
-      <w:r>
-        <w:rPr>
-          <w:rFonts w:ascii="Times New Roman" w:hAnsi="Times New Roman" w:cs="Times New Roman"/>
-          <w:sz w:val="28"/>
-          <w:szCs w:val="28"/>
-        </w:rPr>
-        <w:t xml:space="preserve"> стверджують, що він допомагає хорошим ідеям, які не відповідають формам традиційного сприйняття фінансистів, пробитися і отримати гроші завдяки мудрості натовпу. Якщо проект втягнувся, тобто стартував збір коштів, то це для підприємця означає ще більше шансів на успіх, адже його потенційні майбутні клієнти долучаються до творення бізнесу і в добавок до цього ще рекламують цей проект з уст в уста. Недоліком є лише те, що ідея мусить бути повністю розкритою на сайті, аби отримати підтримку людей, тому вона є </w:t>
-      </w:r>
-      <w:proofErr w:type="spellStart"/>
-      <w:r>
-        <w:rPr>
-          <w:rFonts w:ascii="Times New Roman" w:hAnsi="Times New Roman" w:cs="Times New Roman"/>
-          <w:sz w:val="28"/>
-          <w:szCs w:val="28"/>
-        </w:rPr>
-        <w:t>вразливо</w:t>
-      </w:r>
-      <w:proofErr w:type="spellEnd"/>
-      <w:r>
-        <w:rPr>
-          <w:rFonts w:ascii="Times New Roman" w:hAnsi="Times New Roman" w:cs="Times New Roman"/>
-          <w:sz w:val="28"/>
-          <w:szCs w:val="28"/>
-        </w:rPr>
-        <w:t xml:space="preserve"> бути вкраденою чи перехопленою конкурентами.</w:t>
+        <w:t>Прихильники краудфандингу стверджують, що він допомагає хорошим ідеям, які не відповідають формам традиційного сприйняття фінансистів, пробитися і отримати гроші завдяки мудрості натовпу. Якщо проект втягнувся, тобто стартував збір коштів, то це для підприємця означає ще більше шансів на успіх, адже його потенційні майбутні клієнти долучаються до творення бізнесу і в добавок до цього ще рекламують цей проект з уст в уста. Недоліком є лише те, що ідея мусить бути повністю розкритою на сайті, аби отримати підтримку людей, тому вона є вразливо бути вкраденою чи перехопленою конкурентами.</w:t>
       </w:r>
     </w:p>
     <w:p>
@@ -1023,27 +651,7 @@
           <w:sz w:val="28"/>
           <w:szCs w:val="28"/>
         </w:rPr>
-        <w:t xml:space="preserve">-систем </w:t>
-      </w:r>
-      <w:proofErr w:type="spellStart"/>
-      <w:r>
-        <w:rPr>
-          <w:rFonts w:ascii="Times New Roman" w:hAnsi="Times New Roman" w:cs="Times New Roman"/>
-          <w:b/>
-          <w:sz w:val="28"/>
-          <w:szCs w:val="28"/>
-        </w:rPr>
-        <w:t>краудфандингу</w:t>
-      </w:r>
-      <w:proofErr w:type="spellEnd"/>
-      <w:r>
-        <w:rPr>
-          <w:rFonts w:ascii="Times New Roman" w:hAnsi="Times New Roman" w:cs="Times New Roman"/>
-          <w:b/>
-          <w:sz w:val="28"/>
-          <w:szCs w:val="28"/>
-        </w:rPr>
-        <w:t xml:space="preserve"> </w:t>
+        <w:t xml:space="preserve">-систем краудфандингу </w:t>
       </w:r>
     </w:p>
     <w:p>
@@ -1073,25 +681,7 @@
           <w:sz w:val="28"/>
           <w:szCs w:val="28"/>
         </w:rPr>
-        <w:t xml:space="preserve">У 1997 році шанувальники британської рок-групи </w:t>
-      </w:r>
-      <w:proofErr w:type="spellStart"/>
-      <w:r>
-        <w:rPr>
-          <w:rFonts w:ascii="Times New Roman" w:hAnsi="Times New Roman" w:cs="Times New Roman"/>
-          <w:sz w:val="28"/>
-          <w:szCs w:val="28"/>
-        </w:rPr>
-        <w:t>Marillion</w:t>
-      </w:r>
-      <w:proofErr w:type="spellEnd"/>
-      <w:r>
-        <w:rPr>
-          <w:rFonts w:ascii="Times New Roman" w:hAnsi="Times New Roman" w:cs="Times New Roman"/>
-          <w:sz w:val="28"/>
-          <w:szCs w:val="28"/>
-        </w:rPr>
-        <w:t xml:space="preserve"> без будь-якого залучення самої групи організували і провели інтернет-кампанію по збору коштів для фінансування музичного туру групи по всій території США. Їм вдалося зібрати $60 000. Пізніше група використовували такий метод для запису </w:t>
+        <w:t xml:space="preserve">У 1997 році шанувальники британської рок-групи Marillion без будь-якого залучення самої групи організували і провели інтернет-кампанію по збору коштів для фінансування музичного туру групи по всій території США. Їм вдалося зібрати $60 000. Пізніше група використовували такий метод для запису </w:t>
       </w:r>
       <w:r>
         <w:rPr>
@@ -1100,115 +690,7 @@
           <w:szCs w:val="28"/>
         </w:rPr>
         <w:lastRenderedPageBreak/>
-        <w:t xml:space="preserve">і просування кількох своїх альбомів, зокрема </w:t>
-      </w:r>
-      <w:proofErr w:type="spellStart"/>
-      <w:r>
-        <w:rPr>
-          <w:rFonts w:ascii="Times New Roman" w:hAnsi="Times New Roman" w:cs="Times New Roman"/>
-          <w:sz w:val="28"/>
-          <w:szCs w:val="28"/>
-        </w:rPr>
-        <w:t>Anoraknophobia</w:t>
-      </w:r>
-      <w:proofErr w:type="spellEnd"/>
-      <w:r>
-        <w:rPr>
-          <w:rFonts w:ascii="Times New Roman" w:hAnsi="Times New Roman" w:cs="Times New Roman"/>
-          <w:sz w:val="28"/>
-          <w:szCs w:val="28"/>
-        </w:rPr>
-        <w:t xml:space="preserve">, </w:t>
-      </w:r>
-      <w:proofErr w:type="spellStart"/>
-      <w:r>
-        <w:rPr>
-          <w:rFonts w:ascii="Times New Roman" w:hAnsi="Times New Roman" w:cs="Times New Roman"/>
-          <w:sz w:val="28"/>
-          <w:szCs w:val="28"/>
-        </w:rPr>
-        <w:t>Marbles</w:t>
-      </w:r>
-      <w:proofErr w:type="spellEnd"/>
-      <w:r>
-        <w:rPr>
-          <w:rFonts w:ascii="Times New Roman" w:hAnsi="Times New Roman" w:cs="Times New Roman"/>
-          <w:sz w:val="28"/>
-          <w:szCs w:val="28"/>
-        </w:rPr>
-        <w:t xml:space="preserve"> і </w:t>
-      </w:r>
-      <w:proofErr w:type="spellStart"/>
-      <w:r>
-        <w:rPr>
-          <w:rFonts w:ascii="Times New Roman" w:hAnsi="Times New Roman" w:cs="Times New Roman"/>
-          <w:sz w:val="28"/>
-          <w:szCs w:val="28"/>
-        </w:rPr>
-        <w:t>Happiness</w:t>
-      </w:r>
-      <w:proofErr w:type="spellEnd"/>
-      <w:r>
-        <w:rPr>
-          <w:rFonts w:ascii="Times New Roman" w:hAnsi="Times New Roman" w:cs="Times New Roman"/>
-          <w:sz w:val="28"/>
-          <w:szCs w:val="28"/>
-        </w:rPr>
-        <w:t xml:space="preserve"> </w:t>
-      </w:r>
-      <w:proofErr w:type="spellStart"/>
-      <w:r>
-        <w:rPr>
-          <w:rFonts w:ascii="Times New Roman" w:hAnsi="Times New Roman" w:cs="Times New Roman"/>
-          <w:sz w:val="28"/>
-          <w:szCs w:val="28"/>
-        </w:rPr>
-        <w:t>Is</w:t>
-      </w:r>
-      <w:proofErr w:type="spellEnd"/>
-      <w:r>
-        <w:rPr>
-          <w:rFonts w:ascii="Times New Roman" w:hAnsi="Times New Roman" w:cs="Times New Roman"/>
-          <w:sz w:val="28"/>
-          <w:szCs w:val="28"/>
-        </w:rPr>
-        <w:t xml:space="preserve"> </w:t>
-      </w:r>
-      <w:proofErr w:type="spellStart"/>
-      <w:r>
-        <w:rPr>
-          <w:rFonts w:ascii="Times New Roman" w:hAnsi="Times New Roman" w:cs="Times New Roman"/>
-          <w:sz w:val="28"/>
-          <w:szCs w:val="28"/>
-        </w:rPr>
-        <w:t>the</w:t>
-      </w:r>
-      <w:proofErr w:type="spellEnd"/>
-      <w:r>
-        <w:rPr>
-          <w:rFonts w:ascii="Times New Roman" w:hAnsi="Times New Roman" w:cs="Times New Roman"/>
-          <w:sz w:val="28"/>
-          <w:szCs w:val="28"/>
-        </w:rPr>
-        <w:t xml:space="preserve"> </w:t>
-      </w:r>
-      <w:proofErr w:type="spellStart"/>
-      <w:r>
-        <w:rPr>
-          <w:rFonts w:ascii="Times New Roman" w:hAnsi="Times New Roman" w:cs="Times New Roman"/>
-          <w:sz w:val="28"/>
-          <w:szCs w:val="28"/>
-        </w:rPr>
-        <w:t>Road</w:t>
-      </w:r>
-      <w:proofErr w:type="spellEnd"/>
-      <w:r>
-        <w:rPr>
-          <w:rFonts w:ascii="Times New Roman" w:hAnsi="Times New Roman" w:cs="Times New Roman"/>
-          <w:sz w:val="28"/>
-          <w:szCs w:val="28"/>
-        </w:rPr>
-        <w:t xml:space="preserve">. </w:t>
+        <w:t xml:space="preserve">і просування кількох своїх альбомів, зокрема Anoraknophobia, Marbles і Happiness Is the Road. </w:t>
       </w:r>
     </w:p>
     <w:p>
@@ -1228,313 +710,7 @@
           <w:sz w:val="28"/>
           <w:szCs w:val="28"/>
         </w:rPr>
-        <w:t xml:space="preserve">Заснована в США компанія </w:t>
-      </w:r>
-      <w:proofErr w:type="spellStart"/>
-      <w:r>
-        <w:rPr>
-          <w:rFonts w:ascii="Times New Roman" w:hAnsi="Times New Roman" w:cs="Times New Roman"/>
-          <w:sz w:val="28"/>
-          <w:szCs w:val="28"/>
-        </w:rPr>
-        <w:t>ArtistShare</w:t>
-      </w:r>
-      <w:proofErr w:type="spellEnd"/>
-      <w:r>
-        <w:rPr>
-          <w:rFonts w:ascii="Times New Roman" w:hAnsi="Times New Roman" w:cs="Times New Roman"/>
-          <w:sz w:val="28"/>
-          <w:szCs w:val="28"/>
-        </w:rPr>
-        <w:t xml:space="preserve"> (2000/2001) задокументована як перший </w:t>
-      </w:r>
-      <w:proofErr w:type="spellStart"/>
-      <w:r>
-        <w:rPr>
-          <w:rFonts w:ascii="Times New Roman" w:hAnsi="Times New Roman" w:cs="Times New Roman"/>
-          <w:sz w:val="28"/>
-          <w:szCs w:val="28"/>
-        </w:rPr>
-        <w:t>краудфандинговий</w:t>
-      </w:r>
-      <w:proofErr w:type="spellEnd"/>
-      <w:r>
-        <w:rPr>
-          <w:rFonts w:ascii="Times New Roman" w:hAnsi="Times New Roman" w:cs="Times New Roman"/>
-          <w:sz w:val="28"/>
-          <w:szCs w:val="28"/>
-        </w:rPr>
-        <w:t xml:space="preserve"> сайт для музики. Слідом за ним з'явилися такі сайти, як </w:t>
-      </w:r>
-      <w:proofErr w:type="spellStart"/>
-      <w:r>
-        <w:rPr>
-          <w:rFonts w:ascii="Times New Roman" w:hAnsi="Times New Roman" w:cs="Times New Roman"/>
-          <w:sz w:val="28"/>
-          <w:szCs w:val="28"/>
-        </w:rPr>
-        <w:t>Sellaband</w:t>
-      </w:r>
-      <w:proofErr w:type="spellEnd"/>
-      <w:r>
-        <w:rPr>
-          <w:rFonts w:ascii="Times New Roman" w:hAnsi="Times New Roman" w:cs="Times New Roman"/>
-          <w:sz w:val="28"/>
-          <w:szCs w:val="28"/>
-        </w:rPr>
-        <w:t xml:space="preserve"> (2006), </w:t>
-      </w:r>
-      <w:proofErr w:type="spellStart"/>
-      <w:r>
-        <w:rPr>
-          <w:rFonts w:ascii="Times New Roman" w:hAnsi="Times New Roman" w:cs="Times New Roman"/>
-          <w:sz w:val="28"/>
-          <w:szCs w:val="28"/>
-        </w:rPr>
-        <w:t>SliceThePie</w:t>
-      </w:r>
-      <w:proofErr w:type="spellEnd"/>
-      <w:r>
-        <w:rPr>
-          <w:rFonts w:ascii="Times New Roman" w:hAnsi="Times New Roman" w:cs="Times New Roman"/>
-          <w:sz w:val="28"/>
-          <w:szCs w:val="28"/>
-        </w:rPr>
-        <w:t xml:space="preserve"> (2007), </w:t>
-      </w:r>
-      <w:proofErr w:type="spellStart"/>
-      <w:r>
-        <w:rPr>
-          <w:rFonts w:ascii="Times New Roman" w:hAnsi="Times New Roman" w:cs="Times New Roman"/>
-          <w:sz w:val="28"/>
-          <w:szCs w:val="28"/>
-        </w:rPr>
-        <w:t>Hyper</w:t>
-      </w:r>
-      <w:proofErr w:type="spellEnd"/>
-      <w:r>
-        <w:rPr>
-          <w:rFonts w:ascii="Times New Roman" w:hAnsi="Times New Roman" w:cs="Times New Roman"/>
-          <w:sz w:val="28"/>
-          <w:szCs w:val="28"/>
-        </w:rPr>
-        <w:t xml:space="preserve"> </w:t>
-      </w:r>
-      <w:proofErr w:type="spellStart"/>
-      <w:r>
-        <w:rPr>
-          <w:rFonts w:ascii="Times New Roman" w:hAnsi="Times New Roman" w:cs="Times New Roman"/>
-          <w:sz w:val="28"/>
-          <w:szCs w:val="28"/>
-        </w:rPr>
-        <w:t>Funding</w:t>
-      </w:r>
-      <w:proofErr w:type="spellEnd"/>
-      <w:r>
-        <w:rPr>
-          <w:rFonts w:ascii="Times New Roman" w:hAnsi="Times New Roman" w:cs="Times New Roman"/>
-          <w:sz w:val="28"/>
-          <w:szCs w:val="28"/>
-        </w:rPr>
-        <w:t xml:space="preserve"> (2008), </w:t>
-      </w:r>
-      <w:proofErr w:type="spellStart"/>
-      <w:r>
-        <w:rPr>
-          <w:rFonts w:ascii="Times New Roman" w:hAnsi="Times New Roman" w:cs="Times New Roman"/>
-          <w:sz w:val="28"/>
-          <w:szCs w:val="28"/>
-        </w:rPr>
-        <w:t>IndieGoGo</w:t>
-      </w:r>
-      <w:proofErr w:type="spellEnd"/>
-      <w:r>
-        <w:rPr>
-          <w:rFonts w:ascii="Times New Roman" w:hAnsi="Times New Roman" w:cs="Times New Roman"/>
-          <w:sz w:val="28"/>
-          <w:szCs w:val="28"/>
-        </w:rPr>
-        <w:t xml:space="preserve"> (2008), </w:t>
-      </w:r>
-      <w:proofErr w:type="spellStart"/>
-      <w:r>
-        <w:rPr>
-          <w:rFonts w:ascii="Times New Roman" w:hAnsi="Times New Roman" w:cs="Times New Roman"/>
-          <w:sz w:val="28"/>
-          <w:szCs w:val="28"/>
-        </w:rPr>
-        <w:t>Pledge</w:t>
-      </w:r>
-      <w:proofErr w:type="spellEnd"/>
-      <w:r>
-        <w:rPr>
-          <w:rFonts w:ascii="Times New Roman" w:hAnsi="Times New Roman" w:cs="Times New Roman"/>
-          <w:sz w:val="28"/>
-          <w:szCs w:val="28"/>
-        </w:rPr>
-        <w:t xml:space="preserve"> </w:t>
-      </w:r>
-      <w:proofErr w:type="spellStart"/>
-      <w:r>
-        <w:rPr>
-          <w:rFonts w:ascii="Times New Roman" w:hAnsi="Times New Roman" w:cs="Times New Roman"/>
-          <w:sz w:val="28"/>
-          <w:szCs w:val="28"/>
-        </w:rPr>
-        <w:t>Music</w:t>
-      </w:r>
-      <w:proofErr w:type="spellEnd"/>
-      <w:r>
-        <w:rPr>
-          <w:rFonts w:ascii="Times New Roman" w:hAnsi="Times New Roman" w:cs="Times New Roman"/>
-          <w:sz w:val="28"/>
-          <w:szCs w:val="28"/>
-        </w:rPr>
-        <w:t xml:space="preserve"> (2009), </w:t>
-      </w:r>
-      <w:proofErr w:type="spellStart"/>
-      <w:r>
-        <w:rPr>
-          <w:rFonts w:ascii="Times New Roman" w:hAnsi="Times New Roman" w:cs="Times New Roman"/>
-          <w:sz w:val="28"/>
-          <w:szCs w:val="28"/>
-        </w:rPr>
-        <w:t>Kickstarter</w:t>
-      </w:r>
-      <w:proofErr w:type="spellEnd"/>
-      <w:r>
-        <w:rPr>
-          <w:rFonts w:ascii="Times New Roman" w:hAnsi="Times New Roman" w:cs="Times New Roman"/>
-          <w:sz w:val="28"/>
-          <w:szCs w:val="28"/>
-        </w:rPr>
-        <w:t xml:space="preserve"> (2009), </w:t>
-      </w:r>
-      <w:proofErr w:type="spellStart"/>
-      <w:r>
-        <w:rPr>
-          <w:rFonts w:ascii="Times New Roman" w:hAnsi="Times New Roman" w:cs="Times New Roman"/>
-          <w:sz w:val="28"/>
-          <w:szCs w:val="28"/>
-        </w:rPr>
-        <w:t>RocketHub</w:t>
-      </w:r>
-      <w:proofErr w:type="spellEnd"/>
-      <w:r>
-        <w:rPr>
-          <w:rFonts w:ascii="Times New Roman" w:hAnsi="Times New Roman" w:cs="Times New Roman"/>
-          <w:sz w:val="28"/>
-          <w:szCs w:val="28"/>
-        </w:rPr>
-        <w:t xml:space="preserve"> (2009), </w:t>
-      </w:r>
-      <w:proofErr w:type="spellStart"/>
-      <w:r>
-        <w:rPr>
-          <w:rFonts w:ascii="Times New Roman" w:hAnsi="Times New Roman" w:cs="Times New Roman"/>
-          <w:sz w:val="28"/>
-          <w:szCs w:val="28"/>
-        </w:rPr>
-        <w:t>FundaGeek</w:t>
-      </w:r>
-      <w:proofErr w:type="spellEnd"/>
-      <w:r>
-        <w:rPr>
-          <w:rFonts w:ascii="Times New Roman" w:hAnsi="Times New Roman" w:cs="Times New Roman"/>
-          <w:sz w:val="28"/>
-          <w:szCs w:val="28"/>
-        </w:rPr>
-        <w:t xml:space="preserve"> (2011) і </w:t>
-      </w:r>
-      <w:proofErr w:type="spellStart"/>
-      <w:r>
-        <w:rPr>
-          <w:rFonts w:ascii="Times New Roman" w:hAnsi="Times New Roman" w:cs="Times New Roman"/>
-          <w:sz w:val="28"/>
-          <w:szCs w:val="28"/>
-        </w:rPr>
-        <w:t>in</w:t>
-      </w:r>
-      <w:proofErr w:type="spellEnd"/>
-      <w:r>
-        <w:rPr>
-          <w:rFonts w:ascii="Times New Roman" w:hAnsi="Times New Roman" w:cs="Times New Roman"/>
-          <w:sz w:val="28"/>
-          <w:szCs w:val="28"/>
-        </w:rPr>
-        <w:t xml:space="preserve"> </w:t>
-      </w:r>
-      <w:proofErr w:type="spellStart"/>
-      <w:r>
-        <w:rPr>
-          <w:rFonts w:ascii="Times New Roman" w:hAnsi="Times New Roman" w:cs="Times New Roman"/>
-          <w:sz w:val="28"/>
-          <w:szCs w:val="28"/>
-        </w:rPr>
-        <w:t>the</w:t>
-      </w:r>
-      <w:proofErr w:type="spellEnd"/>
-      <w:r>
-        <w:rPr>
-          <w:rFonts w:ascii="Times New Roman" w:hAnsi="Times New Roman" w:cs="Times New Roman"/>
-          <w:sz w:val="28"/>
-          <w:szCs w:val="28"/>
-        </w:rPr>
-        <w:t xml:space="preserve"> UK </w:t>
-      </w:r>
-      <w:proofErr w:type="spellStart"/>
-      <w:r>
-        <w:rPr>
-          <w:rFonts w:ascii="Times New Roman" w:hAnsi="Times New Roman" w:cs="Times New Roman"/>
-          <w:sz w:val="28"/>
-          <w:szCs w:val="28"/>
-        </w:rPr>
-        <w:t>Sponsume</w:t>
-      </w:r>
-      <w:proofErr w:type="spellEnd"/>
-      <w:r>
-        <w:rPr>
-          <w:rFonts w:ascii="Times New Roman" w:hAnsi="Times New Roman" w:cs="Times New Roman"/>
-          <w:sz w:val="28"/>
-          <w:szCs w:val="28"/>
-        </w:rPr>
-        <w:t xml:space="preserve"> (2010), </w:t>
-      </w:r>
-      <w:proofErr w:type="spellStart"/>
-      <w:r>
-        <w:rPr>
-          <w:rFonts w:ascii="Times New Roman" w:hAnsi="Times New Roman" w:cs="Times New Roman"/>
-          <w:sz w:val="28"/>
-          <w:szCs w:val="28"/>
-        </w:rPr>
-        <w:t>PleaseFund.Us</w:t>
-      </w:r>
-      <w:proofErr w:type="spellEnd"/>
-      <w:r>
-        <w:rPr>
-          <w:rFonts w:ascii="Times New Roman" w:hAnsi="Times New Roman" w:cs="Times New Roman"/>
-          <w:sz w:val="28"/>
-          <w:szCs w:val="28"/>
-        </w:rPr>
-        <w:t xml:space="preserve"> (2011), Authr.com (2012) і </w:t>
-      </w:r>
-      <w:proofErr w:type="spellStart"/>
-      <w:r>
-        <w:rPr>
-          <w:rFonts w:ascii="Times New Roman" w:hAnsi="Times New Roman" w:cs="Times New Roman"/>
-          <w:sz w:val="28"/>
-          <w:szCs w:val="28"/>
-        </w:rPr>
-        <w:t>OnSetStart</w:t>
-      </w:r>
-      <w:proofErr w:type="spellEnd"/>
-      <w:r>
-        <w:rPr>
-          <w:rFonts w:ascii="Times New Roman" w:hAnsi="Times New Roman" w:cs="Times New Roman"/>
-          <w:sz w:val="28"/>
-          <w:szCs w:val="28"/>
-        </w:rPr>
-        <w:t xml:space="preserve"> (2012). </w:t>
+        <w:t xml:space="preserve">Заснована в США компанія ArtistShare (2000/2001) задокументована як перший краудфандинговий сайт для музики. Слідом за ним з'явилися такі сайти, як Sellaband (2006), SliceThePie (2007), Hyper Funding (2008), IndieGoGo (2008), Pledge Music (2009), Kickstarter (2009), RocketHub (2009), FundaGeek (2011) і in the UK Sponsume (2010), PleaseFund.Us (2011), Authr.com (2012) і OnSetStart (2012). </w:t>
       </w:r>
     </w:p>
     <w:p>
@@ -1548,185 +724,13 @@
           <w:szCs w:val="28"/>
         </w:rPr>
       </w:pPr>
-      <w:proofErr w:type="spellStart"/>
-      <w:r>
-        <w:rPr>
-          <w:rFonts w:ascii="Times New Roman" w:hAnsi="Times New Roman" w:cs="Times New Roman"/>
-          <w:sz w:val="28"/>
-          <w:szCs w:val="28"/>
-        </w:rPr>
-        <w:t>Краудфандинг</w:t>
-      </w:r>
-      <w:proofErr w:type="spellEnd"/>
-      <w:r>
-        <w:rPr>
-          <w:rFonts w:ascii="Times New Roman" w:hAnsi="Times New Roman" w:cs="Times New Roman"/>
-          <w:sz w:val="28"/>
-          <w:szCs w:val="28"/>
-        </w:rPr>
-        <w:t xml:space="preserve"> в кіноіндустрії був започаткований підприємцем Еріком </w:t>
-      </w:r>
-      <w:proofErr w:type="spellStart"/>
-      <w:r>
-        <w:rPr>
-          <w:rFonts w:ascii="Times New Roman" w:hAnsi="Times New Roman" w:cs="Times New Roman"/>
-          <w:sz w:val="28"/>
-          <w:szCs w:val="28"/>
-        </w:rPr>
-        <w:t>Бауманом</w:t>
-      </w:r>
-      <w:proofErr w:type="spellEnd"/>
-      <w:r>
-        <w:rPr>
-          <w:rFonts w:ascii="Times New Roman" w:hAnsi="Times New Roman" w:cs="Times New Roman"/>
-          <w:sz w:val="28"/>
-          <w:szCs w:val="28"/>
-        </w:rPr>
-        <w:t xml:space="preserve"> із запуском FilmVenture.com в 2002 році. А через 2 роки французькі підприємці та виробники Бенджамін </w:t>
-      </w:r>
-      <w:proofErr w:type="spellStart"/>
-      <w:r>
-        <w:rPr>
-          <w:rFonts w:ascii="Times New Roman" w:hAnsi="Times New Roman" w:cs="Times New Roman"/>
-          <w:sz w:val="28"/>
-          <w:szCs w:val="28"/>
-        </w:rPr>
-        <w:t>Помера</w:t>
-      </w:r>
-      <w:proofErr w:type="spellEnd"/>
-      <w:r>
-        <w:rPr>
-          <w:rFonts w:ascii="Times New Roman" w:hAnsi="Times New Roman" w:cs="Times New Roman"/>
-          <w:sz w:val="28"/>
-          <w:szCs w:val="28"/>
-        </w:rPr>
-        <w:t xml:space="preserve"> і Гійом </w:t>
-      </w:r>
-      <w:proofErr w:type="spellStart"/>
-      <w:r>
-        <w:rPr>
-          <w:rFonts w:ascii="Times New Roman" w:hAnsi="Times New Roman" w:cs="Times New Roman"/>
-          <w:sz w:val="28"/>
-          <w:szCs w:val="28"/>
-        </w:rPr>
-        <w:t>Колбок</w:t>
-      </w:r>
-      <w:proofErr w:type="spellEnd"/>
-      <w:r>
-        <w:rPr>
-          <w:rFonts w:ascii="Times New Roman" w:hAnsi="Times New Roman" w:cs="Times New Roman"/>
-          <w:sz w:val="28"/>
-          <w:szCs w:val="28"/>
-        </w:rPr>
-        <w:t xml:space="preserve"> з компанії Гійом </w:t>
-      </w:r>
-      <w:proofErr w:type="spellStart"/>
-      <w:r>
-        <w:rPr>
-          <w:rFonts w:ascii="Times New Roman" w:hAnsi="Times New Roman" w:cs="Times New Roman"/>
-          <w:sz w:val="28"/>
-          <w:szCs w:val="28"/>
-        </w:rPr>
-        <w:t>Корп</w:t>
-      </w:r>
-      <w:proofErr w:type="spellEnd"/>
-      <w:r>
-        <w:rPr>
-          <w:rFonts w:ascii="Times New Roman" w:hAnsi="Times New Roman" w:cs="Times New Roman"/>
-          <w:sz w:val="28"/>
-          <w:szCs w:val="28"/>
-        </w:rPr>
-        <w:t xml:space="preserve">. почали компанію зі збору пожертв в інтернеті у серпні 2004 року, щоб </w:t>
-      </w:r>
-      <w:proofErr w:type="spellStart"/>
-      <w:r>
-        <w:rPr>
-          <w:rFonts w:ascii="Times New Roman" w:hAnsi="Times New Roman" w:cs="Times New Roman"/>
-          <w:sz w:val="28"/>
-          <w:szCs w:val="28"/>
-        </w:rPr>
-        <w:t>дозняти</w:t>
-      </w:r>
-      <w:proofErr w:type="spellEnd"/>
-      <w:r>
-        <w:rPr>
-          <w:rFonts w:ascii="Times New Roman" w:hAnsi="Times New Roman" w:cs="Times New Roman"/>
-          <w:sz w:val="28"/>
-          <w:szCs w:val="28"/>
-        </w:rPr>
-        <w:t xml:space="preserve"> свій фільм </w:t>
-      </w:r>
-      <w:proofErr w:type="spellStart"/>
-      <w:r>
-        <w:rPr>
-          <w:rFonts w:ascii="Times New Roman" w:hAnsi="Times New Roman" w:cs="Times New Roman"/>
-          <w:sz w:val="28"/>
-          <w:szCs w:val="28"/>
-        </w:rPr>
-        <w:t>Demain</w:t>
-      </w:r>
-      <w:proofErr w:type="spellEnd"/>
-      <w:r>
-        <w:rPr>
-          <w:rFonts w:ascii="Times New Roman" w:hAnsi="Times New Roman" w:cs="Times New Roman"/>
-          <w:sz w:val="28"/>
-          <w:szCs w:val="28"/>
-        </w:rPr>
-        <w:t xml:space="preserve"> </w:t>
-      </w:r>
-      <w:proofErr w:type="spellStart"/>
-      <w:r>
-        <w:rPr>
-          <w:rFonts w:ascii="Times New Roman" w:hAnsi="Times New Roman" w:cs="Times New Roman"/>
-          <w:sz w:val="28"/>
-          <w:szCs w:val="28"/>
-        </w:rPr>
-        <w:t>la</w:t>
-      </w:r>
-      <w:proofErr w:type="spellEnd"/>
-      <w:r>
-        <w:rPr>
-          <w:rFonts w:ascii="Times New Roman" w:hAnsi="Times New Roman" w:cs="Times New Roman"/>
-          <w:sz w:val="28"/>
-          <w:szCs w:val="28"/>
-        </w:rPr>
-        <w:t xml:space="preserve"> </w:t>
-      </w:r>
-      <w:proofErr w:type="spellStart"/>
-      <w:r>
-        <w:rPr>
-          <w:rFonts w:ascii="Times New Roman" w:hAnsi="Times New Roman" w:cs="Times New Roman"/>
-          <w:sz w:val="28"/>
-          <w:szCs w:val="28"/>
-        </w:rPr>
-        <w:t>Veille</w:t>
-      </w:r>
-      <w:proofErr w:type="spellEnd"/>
-      <w:r>
-        <w:rPr>
-          <w:rFonts w:ascii="Times New Roman" w:hAnsi="Times New Roman" w:cs="Times New Roman"/>
-          <w:sz w:val="28"/>
-          <w:szCs w:val="28"/>
-        </w:rPr>
-        <w:t xml:space="preserve"> (Очікування вчора). Протягом трьох тижнів, їм вдалося назбирати $50000, що дозволило їм знімати своє кіно. Це було перше структуроване інтернет </w:t>
-      </w:r>
-      <w:proofErr w:type="spellStart"/>
-      <w:r>
-        <w:rPr>
-          <w:rFonts w:ascii="Times New Roman" w:hAnsi="Times New Roman" w:cs="Times New Roman"/>
-          <w:sz w:val="28"/>
-          <w:szCs w:val="28"/>
-        </w:rPr>
-        <w:t>краудфандингове</w:t>
-      </w:r>
-      <w:proofErr w:type="spellEnd"/>
-      <w:r>
-        <w:rPr>
-          <w:rFonts w:ascii="Times New Roman" w:hAnsi="Times New Roman" w:cs="Times New Roman"/>
-          <w:sz w:val="28"/>
-          <w:szCs w:val="28"/>
-        </w:rPr>
-        <w:t xml:space="preserve"> фінансування ініціативи із використанням присвяченого фінансуванню веб-сайту, а також різними пропозиціями-подяками для своїх жертводавців: бонуси, DVD або навіть присутність на зйомках.</w:t>
+      <w:r>
+        <w:rPr>
+          <w:rFonts w:ascii="Times New Roman" w:hAnsi="Times New Roman" w:cs="Times New Roman"/>
+          <w:sz w:val="28"/>
+          <w:szCs w:val="28"/>
+        </w:rPr>
+        <w:t>Краудфандинг в кіноіндустрії був започаткований підприємцем Еріком Бауманом із запуском FilmVenture.com в 2002 році. А через 2 роки французькі підприємці та виробники Бенджамін Помера і Гійом Колбок з компанії Гійом Корп. почали компанію зі збору пожертв в інтернеті у серпні 2004 року, щоб дозняти свій фільм Demain la Veille (Очікування вчора). Протягом трьох тижнів, їм вдалося назбирати $50000, що дозволило їм знімати своє кіно. Це було перше структуроване інтернет краудфандингове фінансування ініціативи із використанням присвяченого фінансуванню веб-сайту, а також різними пропозиціями-подяками для своїх жертводавців: бонуси, DVD або навіть присутність на зйомках.</w:t>
       </w:r>
     </w:p>
     <w:p>
@@ -1746,187 +750,7 @@
           <w:sz w:val="28"/>
           <w:szCs w:val="28"/>
         </w:rPr>
-        <w:t xml:space="preserve">Чотири місяці по тому, на іншій стороні Атлантики, компанія </w:t>
-      </w:r>
-      <w:proofErr w:type="spellStart"/>
-      <w:r>
-        <w:rPr>
-          <w:rFonts w:ascii="Times New Roman" w:hAnsi="Times New Roman" w:cs="Times New Roman"/>
-          <w:sz w:val="28"/>
-          <w:szCs w:val="28"/>
-        </w:rPr>
-        <w:t>Spanner</w:t>
-      </w:r>
-      <w:proofErr w:type="spellEnd"/>
-      <w:r>
-        <w:rPr>
-          <w:rFonts w:ascii="Times New Roman" w:hAnsi="Times New Roman" w:cs="Times New Roman"/>
-          <w:sz w:val="28"/>
-          <w:szCs w:val="28"/>
-        </w:rPr>
-        <w:t xml:space="preserve"> </w:t>
-      </w:r>
-      <w:proofErr w:type="spellStart"/>
-      <w:r>
-        <w:rPr>
-          <w:rFonts w:ascii="Times New Roman" w:hAnsi="Times New Roman" w:cs="Times New Roman"/>
-          <w:sz w:val="28"/>
-          <w:szCs w:val="28"/>
-        </w:rPr>
-        <w:t>Films</w:t>
-      </w:r>
-      <w:proofErr w:type="spellEnd"/>
-      <w:r>
-        <w:rPr>
-          <w:rFonts w:ascii="Times New Roman" w:hAnsi="Times New Roman" w:cs="Times New Roman"/>
-          <w:sz w:val="28"/>
-          <w:szCs w:val="28"/>
-        </w:rPr>
-        <w:t xml:space="preserve"> почала виробництво свого документального фільму про зміну клімату ’</w:t>
-      </w:r>
-      <w:proofErr w:type="spellStart"/>
-      <w:r>
-        <w:rPr>
-          <w:rFonts w:ascii="Times New Roman" w:hAnsi="Times New Roman" w:cs="Times New Roman"/>
-          <w:sz w:val="28"/>
-          <w:szCs w:val="28"/>
-        </w:rPr>
-        <w:t>The</w:t>
-      </w:r>
-      <w:proofErr w:type="spellEnd"/>
-      <w:r>
-        <w:rPr>
-          <w:rFonts w:ascii="Times New Roman" w:hAnsi="Times New Roman" w:cs="Times New Roman"/>
-          <w:sz w:val="28"/>
-          <w:szCs w:val="28"/>
-        </w:rPr>
-        <w:t xml:space="preserve"> </w:t>
-      </w:r>
-      <w:proofErr w:type="spellStart"/>
-      <w:r>
-        <w:rPr>
-          <w:rFonts w:ascii="Times New Roman" w:hAnsi="Times New Roman" w:cs="Times New Roman"/>
-          <w:sz w:val="28"/>
-          <w:szCs w:val="28"/>
-        </w:rPr>
-        <w:t>Age</w:t>
-      </w:r>
-      <w:proofErr w:type="spellEnd"/>
-      <w:r>
-        <w:rPr>
-          <w:rFonts w:ascii="Times New Roman" w:hAnsi="Times New Roman" w:cs="Times New Roman"/>
-          <w:sz w:val="28"/>
-          <w:szCs w:val="28"/>
-        </w:rPr>
-        <w:t xml:space="preserve"> </w:t>
-      </w:r>
-      <w:proofErr w:type="spellStart"/>
-      <w:r>
-        <w:rPr>
-          <w:rFonts w:ascii="Times New Roman" w:hAnsi="Times New Roman" w:cs="Times New Roman"/>
-          <w:sz w:val="28"/>
-          <w:szCs w:val="28"/>
-        </w:rPr>
-        <w:t>of</w:t>
-      </w:r>
-      <w:proofErr w:type="spellEnd"/>
-      <w:r>
-        <w:rPr>
-          <w:rFonts w:ascii="Times New Roman" w:hAnsi="Times New Roman" w:cs="Times New Roman"/>
-          <w:sz w:val="28"/>
-          <w:szCs w:val="28"/>
-        </w:rPr>
-        <w:t xml:space="preserve"> </w:t>
-      </w:r>
-      <w:proofErr w:type="spellStart"/>
-      <w:r>
-        <w:rPr>
-          <w:rFonts w:ascii="Times New Roman" w:hAnsi="Times New Roman" w:cs="Times New Roman"/>
-          <w:sz w:val="28"/>
-          <w:szCs w:val="28"/>
-        </w:rPr>
-        <w:t>Stupig</w:t>
-      </w:r>
-      <w:proofErr w:type="spellEnd"/>
-      <w:r>
-        <w:rPr>
-          <w:rFonts w:ascii="Times New Roman" w:hAnsi="Times New Roman" w:cs="Times New Roman"/>
-          <w:sz w:val="28"/>
-          <w:szCs w:val="28"/>
-        </w:rPr>
-        <w:t xml:space="preserve"> (Епоха дурнів). Команді, очолюваній </w:t>
-      </w:r>
-      <w:proofErr w:type="spellStart"/>
-      <w:r>
-        <w:rPr>
-          <w:rFonts w:ascii="Times New Roman" w:hAnsi="Times New Roman" w:cs="Times New Roman"/>
-          <w:sz w:val="28"/>
-          <w:szCs w:val="28"/>
-        </w:rPr>
-        <w:t>Френні</w:t>
-      </w:r>
-      <w:proofErr w:type="spellEnd"/>
-      <w:r>
-        <w:rPr>
-          <w:rFonts w:ascii="Times New Roman" w:hAnsi="Times New Roman" w:cs="Times New Roman"/>
-          <w:sz w:val="28"/>
-          <w:szCs w:val="28"/>
-        </w:rPr>
-        <w:t xml:space="preserve"> </w:t>
-      </w:r>
-      <w:proofErr w:type="spellStart"/>
-      <w:r>
-        <w:rPr>
-          <w:rFonts w:ascii="Times New Roman" w:hAnsi="Times New Roman" w:cs="Times New Roman"/>
-          <w:sz w:val="28"/>
-          <w:szCs w:val="28"/>
-        </w:rPr>
-        <w:t>Армстронгом</w:t>
-      </w:r>
-      <w:proofErr w:type="spellEnd"/>
-      <w:r>
-        <w:rPr>
-          <w:rFonts w:ascii="Times New Roman" w:hAnsi="Times New Roman" w:cs="Times New Roman"/>
-          <w:sz w:val="28"/>
-          <w:szCs w:val="28"/>
-        </w:rPr>
-        <w:t xml:space="preserve"> успішно вдалося зібрати більш, ніж  $900 000 впродовж п'яти років (з грудня 2004 року до 2009 рік, дата випуску), для виробництва і просування фільму. Вся знімальна команда працювала за дуже низьку заробітну плату, але окрім цього отримувала також </w:t>
-      </w:r>
-      <w:proofErr w:type="spellStart"/>
-      <w:r>
-        <w:rPr>
-          <w:rFonts w:ascii="Times New Roman" w:hAnsi="Times New Roman" w:cs="Times New Roman"/>
-          <w:sz w:val="28"/>
-          <w:szCs w:val="28"/>
-        </w:rPr>
-        <w:t>краудфандингові</w:t>
-      </w:r>
-      <w:proofErr w:type="spellEnd"/>
-      <w:r>
-        <w:rPr>
-          <w:rFonts w:ascii="Times New Roman" w:hAnsi="Times New Roman" w:cs="Times New Roman"/>
-          <w:sz w:val="28"/>
-          <w:szCs w:val="28"/>
-        </w:rPr>
-        <w:t xml:space="preserve"> «акції». Відповідно до умов контракту </w:t>
-      </w:r>
-      <w:proofErr w:type="spellStart"/>
-      <w:r>
-        <w:rPr>
-          <w:rFonts w:ascii="Times New Roman" w:hAnsi="Times New Roman" w:cs="Times New Roman"/>
-          <w:sz w:val="28"/>
-          <w:szCs w:val="28"/>
-        </w:rPr>
-        <w:t>краудфандингу</w:t>
-      </w:r>
-      <w:proofErr w:type="spellEnd"/>
-      <w:r>
-        <w:rPr>
-          <w:rFonts w:ascii="Times New Roman" w:hAnsi="Times New Roman" w:cs="Times New Roman"/>
-          <w:sz w:val="28"/>
-          <w:szCs w:val="28"/>
-        </w:rPr>
-        <w:t xml:space="preserve"> інвесторам і членам знімальної команди один раз на рік протягом десяти років з моменту виходу фільму виплачується дивіденди. </w:t>
+        <w:t xml:space="preserve">Чотири місяці по тому, на іншій стороні Атлантики, компанія Spanner Films почала виробництво свого документального фільму про зміну клімату ’The Age of Stupig (Епоха дурнів). Команді, очолюваній Френні Армстронгом успішно вдалося зібрати більш, ніж  $900 000 впродовж п'яти років (з грудня 2004 року до 2009 рік, дата випуску), для виробництва і просування фільму. Вся знімальна команда працювала за дуже низьку заробітну плату, але окрім цього отримувала також краудфандингові «акції». Відповідно до умов контракту краудфандингу інвесторам і членам знімальної команди один раз на рік протягом десяти років з моменту виходу фільму виплачується дивіденди. </w:t>
       </w:r>
     </w:p>
     <w:p>
@@ -1940,77 +764,13 @@
           <w:szCs w:val="28"/>
         </w:rPr>
       </w:pPr>
-      <w:proofErr w:type="spellStart"/>
-      <w:r>
-        <w:rPr>
-          <w:rFonts w:ascii="Times New Roman" w:hAnsi="Times New Roman" w:cs="Times New Roman"/>
-          <w:sz w:val="28"/>
-          <w:szCs w:val="28"/>
-        </w:rPr>
-        <w:t>Morton</w:t>
-      </w:r>
-      <w:proofErr w:type="spellEnd"/>
-      <w:r>
-        <w:rPr>
-          <w:rFonts w:ascii="Times New Roman" w:hAnsi="Times New Roman" w:cs="Times New Roman"/>
-          <w:sz w:val="28"/>
-          <w:szCs w:val="28"/>
-        </w:rPr>
-        <w:t xml:space="preserve"> </w:t>
-      </w:r>
-      <w:proofErr w:type="spellStart"/>
-      <w:r>
-        <w:rPr>
-          <w:rFonts w:ascii="Times New Roman" w:hAnsi="Times New Roman" w:cs="Times New Roman"/>
-          <w:sz w:val="28"/>
-          <w:szCs w:val="28"/>
-        </w:rPr>
-        <w:t>Valence</w:t>
-      </w:r>
-      <w:proofErr w:type="spellEnd"/>
-      <w:r>
-        <w:rPr>
-          <w:rFonts w:ascii="Times New Roman" w:hAnsi="Times New Roman" w:cs="Times New Roman"/>
-          <w:sz w:val="28"/>
-          <w:szCs w:val="28"/>
-        </w:rPr>
-        <w:t xml:space="preserve"> була однією з перших порівняно маловідомих груп, що самостійно вступила у </w:t>
-      </w:r>
-      <w:proofErr w:type="spellStart"/>
-      <w:r>
-        <w:rPr>
-          <w:rFonts w:ascii="Times New Roman" w:hAnsi="Times New Roman" w:cs="Times New Roman"/>
-          <w:sz w:val="28"/>
-          <w:szCs w:val="28"/>
-        </w:rPr>
-        <w:t>краудфандинг</w:t>
-      </w:r>
-      <w:proofErr w:type="spellEnd"/>
-      <w:r>
-        <w:rPr>
-          <w:rFonts w:ascii="Times New Roman" w:hAnsi="Times New Roman" w:cs="Times New Roman"/>
-          <w:sz w:val="28"/>
-          <w:szCs w:val="28"/>
-        </w:rPr>
-        <w:t xml:space="preserve"> без використання спеціальних сайтів таких, як </w:t>
-      </w:r>
-      <w:proofErr w:type="spellStart"/>
-      <w:r>
-        <w:rPr>
-          <w:rFonts w:ascii="Times New Roman" w:hAnsi="Times New Roman" w:cs="Times New Roman"/>
-          <w:sz w:val="28"/>
-          <w:szCs w:val="28"/>
-        </w:rPr>
-        <w:t>sellaband</w:t>
-      </w:r>
-      <w:proofErr w:type="spellEnd"/>
-      <w:r>
-        <w:rPr>
-          <w:rFonts w:ascii="Times New Roman" w:hAnsi="Times New Roman" w:cs="Times New Roman"/>
-          <w:sz w:val="28"/>
-          <w:szCs w:val="28"/>
-        </w:rPr>
-        <w:t xml:space="preserve">. </w:t>
+      <w:r>
+        <w:rPr>
+          <w:rFonts w:ascii="Times New Roman" w:hAnsi="Times New Roman" w:cs="Times New Roman"/>
+          <w:sz w:val="28"/>
+          <w:szCs w:val="28"/>
+        </w:rPr>
+        <w:t xml:space="preserve">Morton Valence була однією з перших порівняно маловідомих груп, що самостійно вступила у краудфандинг без використання спеціальних сайтів таких, як sellaband. </w:t>
       </w:r>
     </w:p>
     <w:p>
@@ -2024,7 +784,6 @@
           <w:szCs w:val="28"/>
         </w:rPr>
       </w:pPr>
-      <w:proofErr w:type="spellStart"/>
       <w:r>
         <w:rPr>
           <w:rFonts w:ascii="Times New Roman" w:hAnsi="Times New Roman" w:cs="Times New Roman"/>
@@ -2032,88 +791,7 @@
           <w:szCs w:val="28"/>
         </w:rPr>
         <w:lastRenderedPageBreak/>
-        <w:t>The</w:t>
-      </w:r>
-      <w:proofErr w:type="spellEnd"/>
-      <w:r>
-        <w:rPr>
-          <w:rFonts w:ascii="Times New Roman" w:hAnsi="Times New Roman" w:cs="Times New Roman"/>
-          <w:sz w:val="28"/>
-          <w:szCs w:val="28"/>
-        </w:rPr>
-        <w:t xml:space="preserve"> </w:t>
-      </w:r>
-      <w:proofErr w:type="spellStart"/>
-      <w:r>
-        <w:rPr>
-          <w:rFonts w:ascii="Times New Roman" w:hAnsi="Times New Roman" w:cs="Times New Roman"/>
-          <w:sz w:val="28"/>
-          <w:szCs w:val="28"/>
-        </w:rPr>
-        <w:t>Cosmonaut</w:t>
-      </w:r>
-      <w:proofErr w:type="spellEnd"/>
-      <w:r>
-        <w:rPr>
-          <w:rFonts w:ascii="Times New Roman" w:hAnsi="Times New Roman" w:cs="Times New Roman"/>
-          <w:sz w:val="28"/>
-          <w:szCs w:val="28"/>
-        </w:rPr>
-        <w:t xml:space="preserve"> є ще одним прикладом </w:t>
-      </w:r>
-      <w:proofErr w:type="spellStart"/>
-      <w:r>
-        <w:rPr>
-          <w:rFonts w:ascii="Times New Roman" w:hAnsi="Times New Roman" w:cs="Times New Roman"/>
-          <w:sz w:val="28"/>
-          <w:szCs w:val="28"/>
-        </w:rPr>
-        <w:t>краундфандингу</w:t>
-      </w:r>
-      <w:proofErr w:type="spellEnd"/>
-      <w:r>
-        <w:rPr>
-          <w:rFonts w:ascii="Times New Roman" w:hAnsi="Times New Roman" w:cs="Times New Roman"/>
-          <w:sz w:val="28"/>
-          <w:szCs w:val="28"/>
-        </w:rPr>
-        <w:t xml:space="preserve"> в кіноіндустрії: їхня кампанія “Врятуй </w:t>
-      </w:r>
-      <w:proofErr w:type="spellStart"/>
-      <w:r>
-        <w:rPr>
-          <w:rFonts w:ascii="Times New Roman" w:hAnsi="Times New Roman" w:cs="Times New Roman"/>
-          <w:sz w:val="28"/>
-          <w:szCs w:val="28"/>
-        </w:rPr>
-        <w:t>The</w:t>
-      </w:r>
-      <w:proofErr w:type="spellEnd"/>
-      <w:r>
-        <w:rPr>
-          <w:rFonts w:ascii="Times New Roman" w:hAnsi="Times New Roman" w:cs="Times New Roman"/>
-          <w:sz w:val="28"/>
-          <w:szCs w:val="28"/>
-        </w:rPr>
-        <w:t xml:space="preserve"> </w:t>
-      </w:r>
-      <w:proofErr w:type="spellStart"/>
-      <w:r>
-        <w:rPr>
-          <w:rFonts w:ascii="Times New Roman" w:hAnsi="Times New Roman" w:cs="Times New Roman"/>
-          <w:sz w:val="28"/>
-          <w:szCs w:val="28"/>
-        </w:rPr>
-        <w:t>Cosmonaut</w:t>
-      </w:r>
-      <w:proofErr w:type="spellEnd"/>
-      <w:r>
-        <w:rPr>
-          <w:rFonts w:ascii="Times New Roman" w:hAnsi="Times New Roman" w:cs="Times New Roman"/>
-          <w:sz w:val="28"/>
-          <w:szCs w:val="28"/>
-        </w:rPr>
-        <w:t xml:space="preserve">” лише за перший тиждень залучила €130,000. Протягом ж усього часу фільм лише зібрав € 300,000 пожертв. </w:t>
+        <w:t xml:space="preserve">The Cosmonaut є ще одним прикладом краундфандингу в кіноіндустрії: їхня кампанія “Врятуй The Cosmonaut” лише за перший тиждень залучила €130,000. Протягом ж усього часу фільм лише зібрав € 300,000 пожертв. </w:t>
       </w:r>
     </w:p>
     <w:p>
@@ -2127,113 +805,13 @@
           <w:szCs w:val="28"/>
         </w:rPr>
       </w:pPr>
-      <w:proofErr w:type="spellStart"/>
-      <w:r>
-        <w:rPr>
-          <w:rFonts w:ascii="Times New Roman" w:hAnsi="Times New Roman" w:cs="Times New Roman"/>
-          <w:sz w:val="28"/>
-          <w:szCs w:val="28"/>
-        </w:rPr>
-        <w:t>The</w:t>
-      </w:r>
-      <w:proofErr w:type="spellEnd"/>
-      <w:r>
-        <w:rPr>
-          <w:rFonts w:ascii="Times New Roman" w:hAnsi="Times New Roman" w:cs="Times New Roman"/>
-          <w:sz w:val="28"/>
-          <w:szCs w:val="28"/>
-        </w:rPr>
-        <w:t xml:space="preserve"> Professional </w:t>
-      </w:r>
-      <w:proofErr w:type="spellStart"/>
-      <w:r>
-        <w:rPr>
-          <w:rFonts w:ascii="Times New Roman" w:hAnsi="Times New Roman" w:cs="Times New Roman"/>
-          <w:sz w:val="28"/>
-          <w:szCs w:val="28"/>
-        </w:rPr>
-        <w:t>Contractors</w:t>
-      </w:r>
-      <w:proofErr w:type="spellEnd"/>
-      <w:r>
-        <w:rPr>
-          <w:rFonts w:ascii="Times New Roman" w:hAnsi="Times New Roman" w:cs="Times New Roman"/>
-          <w:sz w:val="28"/>
-          <w:szCs w:val="28"/>
-        </w:rPr>
-        <w:t xml:space="preserve"> </w:t>
-      </w:r>
-      <w:proofErr w:type="spellStart"/>
-      <w:r>
-        <w:rPr>
-          <w:rFonts w:ascii="Times New Roman" w:hAnsi="Times New Roman" w:cs="Times New Roman"/>
-          <w:sz w:val="28"/>
-          <w:szCs w:val="28"/>
-        </w:rPr>
-        <w:t>Group</w:t>
-      </w:r>
-      <w:proofErr w:type="spellEnd"/>
-      <w:r>
-        <w:rPr>
-          <w:rFonts w:ascii="Times New Roman" w:hAnsi="Times New Roman" w:cs="Times New Roman"/>
-          <w:sz w:val="28"/>
-          <w:szCs w:val="28"/>
-        </w:rPr>
-        <w:t xml:space="preserve">, торгова асоціація для </w:t>
-      </w:r>
-      <w:proofErr w:type="spellStart"/>
-      <w:r>
-        <w:rPr>
-          <w:rFonts w:ascii="Times New Roman" w:hAnsi="Times New Roman" w:cs="Times New Roman"/>
-          <w:sz w:val="28"/>
-          <w:szCs w:val="28"/>
-        </w:rPr>
-        <w:t>фрілансерів</w:t>
-      </w:r>
-      <w:proofErr w:type="spellEnd"/>
-      <w:r>
-        <w:rPr>
-          <w:rFonts w:ascii="Times New Roman" w:hAnsi="Times New Roman" w:cs="Times New Roman"/>
-          <w:sz w:val="28"/>
-          <w:szCs w:val="28"/>
-        </w:rPr>
-        <w:t xml:space="preserve"> у Великобританії була заснована в інтернеті в 1999, коли </w:t>
-      </w:r>
-      <w:proofErr w:type="spellStart"/>
-      <w:r>
-        <w:rPr>
-          <w:rFonts w:ascii="Times New Roman" w:hAnsi="Times New Roman" w:cs="Times New Roman"/>
-          <w:sz w:val="28"/>
-          <w:szCs w:val="28"/>
-        </w:rPr>
-        <w:t>Енді</w:t>
-      </w:r>
-      <w:proofErr w:type="spellEnd"/>
-      <w:r>
-        <w:rPr>
-          <w:rFonts w:ascii="Times New Roman" w:hAnsi="Times New Roman" w:cs="Times New Roman"/>
-          <w:sz w:val="28"/>
-          <w:szCs w:val="28"/>
-        </w:rPr>
-        <w:t xml:space="preserve"> </w:t>
-      </w:r>
-      <w:proofErr w:type="spellStart"/>
-      <w:r>
-        <w:rPr>
-          <w:rFonts w:ascii="Times New Roman" w:hAnsi="Times New Roman" w:cs="Times New Roman"/>
-          <w:sz w:val="28"/>
-          <w:szCs w:val="28"/>
-        </w:rPr>
-        <w:t>Уайт</w:t>
-      </w:r>
-      <w:proofErr w:type="spellEnd"/>
-      <w:r>
-        <w:rPr>
-          <w:rFonts w:ascii="Times New Roman" w:hAnsi="Times New Roman" w:cs="Times New Roman"/>
-          <w:sz w:val="28"/>
-          <w:szCs w:val="28"/>
-        </w:rPr>
-        <w:t xml:space="preserve"> зробив заклик до 2000 підрядників пожертвувати £50 щоб назбирати £100,000, які необхідні для заснування такого типу організації. Через 5 днів 2002 людей перерахували гроші і організація народилася. Сьогодні її членами є більше 14 000 британців. </w:t>
+      <w:r>
+        <w:rPr>
+          <w:rFonts w:ascii="Times New Roman" w:hAnsi="Times New Roman" w:cs="Times New Roman"/>
+          <w:sz w:val="28"/>
+          <w:szCs w:val="28"/>
+        </w:rPr>
+        <w:t xml:space="preserve">The Professional Contractors Group, торгова асоціація для фрілансерів у Великобританії була заснована в інтернеті в 1999, коли Енді Уайт зробив заклик до 2000 підрядників пожертвувати £50 щоб назбирати £100,000, які необхідні для заснування такого типу організації. Через 5 днів 2002 людей перерахували гроші і організація народилася. Сьогодні її членами є більше 14 000 британців. </w:t>
       </w:r>
     </w:p>
     <w:p>
@@ -2253,133 +831,7 @@
           <w:sz w:val="28"/>
           <w:szCs w:val="28"/>
         </w:rPr>
-        <w:t xml:space="preserve">А станом на даний час, суми, які можна залучити через </w:t>
-      </w:r>
-      <w:proofErr w:type="spellStart"/>
-      <w:r>
-        <w:rPr>
-          <w:rFonts w:ascii="Times New Roman" w:hAnsi="Times New Roman" w:cs="Times New Roman"/>
-          <w:sz w:val="28"/>
-          <w:szCs w:val="28"/>
-        </w:rPr>
-        <w:t>краудфандинг</w:t>
-      </w:r>
-      <w:proofErr w:type="spellEnd"/>
-      <w:r>
-        <w:rPr>
-          <w:rFonts w:ascii="Times New Roman" w:hAnsi="Times New Roman" w:cs="Times New Roman"/>
-          <w:sz w:val="28"/>
-          <w:szCs w:val="28"/>
-        </w:rPr>
-        <w:t xml:space="preserve"> значно зросли. У 2012 році проекти створення відеоігор </w:t>
-      </w:r>
-      <w:proofErr w:type="spellStart"/>
-      <w:r>
-        <w:rPr>
-          <w:rFonts w:ascii="Times New Roman" w:hAnsi="Times New Roman" w:cs="Times New Roman"/>
-          <w:sz w:val="28"/>
-          <w:szCs w:val="28"/>
-        </w:rPr>
-        <w:t>Double</w:t>
-      </w:r>
-      <w:proofErr w:type="spellEnd"/>
-      <w:r>
-        <w:rPr>
-          <w:rFonts w:ascii="Times New Roman" w:hAnsi="Times New Roman" w:cs="Times New Roman"/>
-          <w:sz w:val="28"/>
-          <w:szCs w:val="28"/>
-        </w:rPr>
-        <w:t xml:space="preserve"> </w:t>
-      </w:r>
-      <w:proofErr w:type="spellStart"/>
-      <w:r>
-        <w:rPr>
-          <w:rFonts w:ascii="Times New Roman" w:hAnsi="Times New Roman" w:cs="Times New Roman"/>
-          <w:sz w:val="28"/>
-          <w:szCs w:val="28"/>
-        </w:rPr>
-        <w:t>Fine</w:t>
-      </w:r>
-      <w:proofErr w:type="spellEnd"/>
-      <w:r>
-        <w:rPr>
-          <w:rFonts w:ascii="Times New Roman" w:hAnsi="Times New Roman" w:cs="Times New Roman"/>
-          <w:sz w:val="28"/>
-          <w:szCs w:val="28"/>
-        </w:rPr>
-        <w:t xml:space="preserve"> </w:t>
-      </w:r>
-      <w:proofErr w:type="spellStart"/>
-      <w:r>
-        <w:rPr>
-          <w:rFonts w:ascii="Times New Roman" w:hAnsi="Times New Roman" w:cs="Times New Roman"/>
-          <w:sz w:val="28"/>
-          <w:szCs w:val="28"/>
-        </w:rPr>
-        <w:t>Adventure</w:t>
-      </w:r>
-      <w:proofErr w:type="spellEnd"/>
-      <w:r>
-        <w:rPr>
-          <w:rFonts w:ascii="Times New Roman" w:hAnsi="Times New Roman" w:cs="Times New Roman"/>
-          <w:sz w:val="28"/>
-          <w:szCs w:val="28"/>
-        </w:rPr>
-        <w:t xml:space="preserve"> і </w:t>
-      </w:r>
-      <w:proofErr w:type="spellStart"/>
-      <w:r>
-        <w:rPr>
-          <w:rFonts w:ascii="Times New Roman" w:hAnsi="Times New Roman" w:cs="Times New Roman"/>
-          <w:sz w:val="28"/>
-          <w:szCs w:val="28"/>
-        </w:rPr>
-        <w:t>Wasteland</w:t>
-      </w:r>
-      <w:proofErr w:type="spellEnd"/>
-      <w:r>
-        <w:rPr>
-          <w:rFonts w:ascii="Times New Roman" w:hAnsi="Times New Roman" w:cs="Times New Roman"/>
-          <w:sz w:val="28"/>
-          <w:szCs w:val="28"/>
-        </w:rPr>
-        <w:t xml:space="preserve"> 2 зібрали по $3 336 371 і $3 040 299 через </w:t>
-      </w:r>
-      <w:proofErr w:type="spellStart"/>
-      <w:r>
-        <w:rPr>
-          <w:rFonts w:ascii="Times New Roman" w:hAnsi="Times New Roman" w:cs="Times New Roman"/>
-          <w:sz w:val="28"/>
-          <w:szCs w:val="28"/>
-        </w:rPr>
-        <w:t>краудфандинговий</w:t>
-      </w:r>
-      <w:proofErr w:type="spellEnd"/>
-      <w:r>
-        <w:rPr>
-          <w:rFonts w:ascii="Times New Roman" w:hAnsi="Times New Roman" w:cs="Times New Roman"/>
-          <w:sz w:val="28"/>
-          <w:szCs w:val="28"/>
-        </w:rPr>
-        <w:t xml:space="preserve"> сайт </w:t>
-      </w:r>
-      <w:proofErr w:type="spellStart"/>
-      <w:r>
-        <w:rPr>
-          <w:rFonts w:ascii="Times New Roman" w:hAnsi="Times New Roman" w:cs="Times New Roman"/>
-          <w:sz w:val="28"/>
-          <w:szCs w:val="28"/>
-        </w:rPr>
-        <w:t>Kickstarter</w:t>
-      </w:r>
-      <w:proofErr w:type="spellEnd"/>
-      <w:r>
-        <w:rPr>
-          <w:rFonts w:ascii="Times New Roman" w:hAnsi="Times New Roman" w:cs="Times New Roman"/>
-          <w:sz w:val="28"/>
-          <w:szCs w:val="28"/>
-        </w:rPr>
-        <w:t>. Внески зробили більше 87 000 людей.</w:t>
+        <w:t>А станом на даний час, суми, які можна залучити через краудфандинг значно зросли. У 2012 році проекти створення відеоігор Double Fine Adventure і Wasteland 2 зібрали по $3 336 371 і $3 040 299 через краудфандинговий сайт Kickstarter. Внески зробили більше 87 000 людей.</w:t>
       </w:r>
     </w:p>
     <w:p>
@@ -2393,77 +845,13 @@
           <w:szCs w:val="28"/>
         </w:rPr>
       </w:pPr>
-      <w:proofErr w:type="spellStart"/>
-      <w:r>
-        <w:rPr>
-          <w:rFonts w:ascii="Times New Roman" w:hAnsi="Times New Roman" w:cs="Times New Roman"/>
-          <w:sz w:val="28"/>
-          <w:szCs w:val="28"/>
-        </w:rPr>
-        <w:t>Kickstarter</w:t>
-      </w:r>
-      <w:proofErr w:type="spellEnd"/>
-      <w:r>
-        <w:rPr>
-          <w:rFonts w:ascii="Times New Roman" w:hAnsi="Times New Roman" w:cs="Times New Roman"/>
-          <w:sz w:val="28"/>
-          <w:szCs w:val="28"/>
-        </w:rPr>
-        <w:t xml:space="preserve"> — це сайт фінансування творчих проектів за схемою </w:t>
-      </w:r>
-      <w:proofErr w:type="spellStart"/>
-      <w:r>
-        <w:rPr>
-          <w:rFonts w:ascii="Times New Roman" w:hAnsi="Times New Roman" w:cs="Times New Roman"/>
-          <w:sz w:val="28"/>
-          <w:szCs w:val="28"/>
-        </w:rPr>
-        <w:t>краудфандингу</w:t>
-      </w:r>
-      <w:proofErr w:type="spellEnd"/>
-      <w:r>
-        <w:rPr>
-          <w:rFonts w:ascii="Times New Roman" w:hAnsi="Times New Roman" w:cs="Times New Roman"/>
-          <w:sz w:val="28"/>
-          <w:szCs w:val="28"/>
-        </w:rPr>
-        <w:t xml:space="preserve">. </w:t>
-      </w:r>
-      <w:proofErr w:type="spellStart"/>
-      <w:r>
-        <w:rPr>
-          <w:rFonts w:ascii="Times New Roman" w:hAnsi="Times New Roman" w:cs="Times New Roman"/>
-          <w:sz w:val="28"/>
-          <w:szCs w:val="28"/>
-        </w:rPr>
-        <w:t>Kickstarter</w:t>
-      </w:r>
-      <w:proofErr w:type="spellEnd"/>
-      <w:r>
-        <w:rPr>
-          <w:rFonts w:ascii="Times New Roman" w:hAnsi="Times New Roman" w:cs="Times New Roman"/>
-          <w:sz w:val="28"/>
-          <w:szCs w:val="28"/>
-        </w:rPr>
-        <w:t xml:space="preserve"> фінансує різноманітні проекти, у 13-ох категоріях: мистецтво, комікс, танець, дизайн, мода, фільми і </w:t>
-      </w:r>
-      <w:proofErr w:type="spellStart"/>
-      <w:r>
-        <w:rPr>
-          <w:rFonts w:ascii="Times New Roman" w:hAnsi="Times New Roman" w:cs="Times New Roman"/>
-          <w:sz w:val="28"/>
-          <w:szCs w:val="28"/>
-        </w:rPr>
-        <w:t>відео,їжа</w:t>
-      </w:r>
-      <w:proofErr w:type="spellEnd"/>
-      <w:r>
-        <w:rPr>
-          <w:rFonts w:ascii="Times New Roman" w:hAnsi="Times New Roman" w:cs="Times New Roman"/>
-          <w:sz w:val="28"/>
-          <w:szCs w:val="28"/>
-        </w:rPr>
-        <w:t>, відеоігри, музика, фотографія, видавництво, технологія, театр. За 3 роки існування більш ніж 1 800 000 людей своїми пожертвами повністю успішно профінансували понад 20 000 проектів, зібравши більше $200 000 000.</w:t>
+      <w:r>
+        <w:rPr>
+          <w:rFonts w:ascii="Times New Roman" w:hAnsi="Times New Roman" w:cs="Times New Roman"/>
+          <w:sz w:val="28"/>
+          <w:szCs w:val="28"/>
+        </w:rPr>
+        <w:t>Kickstarter — це сайт фінансування творчих проектів за схемою краудфандингу. Kickstarter фінансує різноманітні проекти, у 13-ох категоріях: мистецтво, комікс, танець, дизайн, мода, фільми і відео,їжа, відеоігри, музика, фотографія, видавництво, технологія, театр. За 3 роки існування більш ніж 1 800 000 людей своїми пожертвами повністю успішно профінансували понад 20 000 проектів, зібравши більше $200 000 000.</w:t>
       </w:r>
     </w:p>
     <w:p>
@@ -2575,7 +963,6 @@
           <w:szCs w:val="28"/>
         </w:rPr>
       </w:pPr>
-      <w:proofErr w:type="spellStart"/>
       <w:r>
         <w:rPr>
           <w:rFonts w:ascii="Times New Roman" w:hAnsi="Times New Roman" w:cs="Times New Roman"/>
@@ -2583,52 +970,7 @@
           <w:szCs w:val="28"/>
         </w:rPr>
         <w:lastRenderedPageBreak/>
-        <w:t>Kickstarter</w:t>
-      </w:r>
-      <w:proofErr w:type="spellEnd"/>
-      <w:r>
-        <w:rPr>
-          <w:rFonts w:ascii="Times New Roman" w:hAnsi="Times New Roman" w:cs="Times New Roman"/>
-          <w:sz w:val="28"/>
-          <w:szCs w:val="28"/>
-        </w:rPr>
-        <w:t xml:space="preserve"> полегшує збір коштів, створивши модель, яка може бути кращою за традиційні способи інвестування[3]. Той, хто хоче отримати фінансування, повинен зареєструватися і розмістити опис проекту на </w:t>
-      </w:r>
-      <w:proofErr w:type="spellStart"/>
-      <w:r>
-        <w:rPr>
-          <w:rFonts w:ascii="Times New Roman" w:hAnsi="Times New Roman" w:cs="Times New Roman"/>
-          <w:sz w:val="28"/>
-          <w:szCs w:val="28"/>
-        </w:rPr>
-        <w:t>Kickstarter</w:t>
-      </w:r>
-      <w:proofErr w:type="spellEnd"/>
-      <w:r>
-        <w:rPr>
-          <w:rFonts w:ascii="Times New Roman" w:hAnsi="Times New Roman" w:cs="Times New Roman"/>
-          <w:sz w:val="28"/>
-          <w:szCs w:val="28"/>
-        </w:rPr>
-        <w:t xml:space="preserve">. </w:t>
-      </w:r>
-      <w:proofErr w:type="spellStart"/>
-      <w:r>
-        <w:rPr>
-          <w:rFonts w:ascii="Times New Roman" w:hAnsi="Times New Roman" w:cs="Times New Roman"/>
-          <w:sz w:val="28"/>
-          <w:szCs w:val="28"/>
-        </w:rPr>
-        <w:t>Kickstarter</w:t>
-      </w:r>
-      <w:proofErr w:type="spellEnd"/>
-      <w:r>
-        <w:rPr>
-          <w:rFonts w:ascii="Times New Roman" w:hAnsi="Times New Roman" w:cs="Times New Roman"/>
-          <w:sz w:val="28"/>
-          <w:szCs w:val="28"/>
-        </w:rPr>
-        <w:t xml:space="preserve"> містить рекомендації[4] які проекти будуть прийняті.</w:t>
+        <w:t>Kickstarter полегшує збір коштів, створивши модель, яка може бути кращою за традиційні способи інвестування[3]. Той, хто хоче отримати фінансування, повинен зареєструватися і розмістити опис проекту на Kickstarter. Kickstarter містить рекомендації[4] які проекти будуть прийняті.</w:t>
       </w:r>
     </w:p>
     <w:p>
@@ -2648,69 +990,7 @@
           <w:sz w:val="28"/>
           <w:szCs w:val="28"/>
         </w:rPr>
-        <w:t>Власник проекту повинен вказати останній термін (</w:t>
-      </w:r>
-      <w:proofErr w:type="spellStart"/>
-      <w:r>
-        <w:rPr>
-          <w:rFonts w:ascii="Times New Roman" w:hAnsi="Times New Roman" w:cs="Times New Roman"/>
-          <w:sz w:val="28"/>
-          <w:szCs w:val="28"/>
-        </w:rPr>
-        <w:t>макс</w:t>
-      </w:r>
-      <w:proofErr w:type="spellEnd"/>
-      <w:r>
-        <w:rPr>
-          <w:rFonts w:ascii="Times New Roman" w:hAnsi="Times New Roman" w:cs="Times New Roman"/>
-          <w:sz w:val="28"/>
-          <w:szCs w:val="28"/>
-        </w:rPr>
-        <w:t xml:space="preserve">. 90 днів) і мінімальну суму коштів, яку необхідно зібрати. Якщо проект не зібрав потрібну кількість коштів до кінця терміну, то гроші повертаються жертводавцям. Гроші збираються за допомогою </w:t>
-      </w:r>
-      <w:proofErr w:type="spellStart"/>
-      <w:r>
-        <w:rPr>
-          <w:rFonts w:ascii="Times New Roman" w:hAnsi="Times New Roman" w:cs="Times New Roman"/>
-          <w:sz w:val="28"/>
-          <w:szCs w:val="28"/>
-        </w:rPr>
-        <w:t>Amazon</w:t>
-      </w:r>
-      <w:proofErr w:type="spellEnd"/>
-      <w:r>
-        <w:rPr>
-          <w:rFonts w:ascii="Times New Roman" w:hAnsi="Times New Roman" w:cs="Times New Roman"/>
-          <w:sz w:val="28"/>
-          <w:szCs w:val="28"/>
-        </w:rPr>
-        <w:t xml:space="preserve"> </w:t>
-      </w:r>
-      <w:proofErr w:type="spellStart"/>
-      <w:r>
-        <w:rPr>
-          <w:rFonts w:ascii="Times New Roman" w:hAnsi="Times New Roman" w:cs="Times New Roman"/>
-          <w:sz w:val="28"/>
-          <w:szCs w:val="28"/>
-        </w:rPr>
-        <w:t>Payments</w:t>
-      </w:r>
-      <w:proofErr w:type="spellEnd"/>
-      <w:r>
-        <w:rPr>
-          <w:rFonts w:ascii="Times New Roman" w:hAnsi="Times New Roman" w:cs="Times New Roman"/>
-          <w:sz w:val="28"/>
-          <w:szCs w:val="28"/>
-        </w:rPr>
-        <w:t xml:space="preserve">[5], ініціатору проекту потрібно мати </w:t>
-      </w:r>
-      <w:r>
-        <w:rPr>
-          <w:rFonts w:ascii="Times New Roman" w:hAnsi="Times New Roman" w:cs="Times New Roman"/>
-          <w:sz w:val="28"/>
-          <w:szCs w:val="28"/>
-        </w:rPr>
-        <w:t>рахунок в американському банку.</w:t>
+        <w:t>Власник проекту повинен вказати останній термін (макс. 90 днів) і мінімальну суму коштів, яку необхідно зібрати. Якщо проект не зібрав потрібну кількість коштів до кінця терміну, то гроші повертаються жертводавцям. Гроші збираються за допомогою Amazon Payments[5], ініціатору проекту потрібно мати рахунок в американському банку.</w:t>
       </w:r>
     </w:p>
     <w:p>
@@ -2724,59 +1004,13 @@
           <w:szCs w:val="28"/>
         </w:rPr>
       </w:pPr>
-      <w:proofErr w:type="spellStart"/>
-      <w:r>
-        <w:rPr>
-          <w:rFonts w:ascii="Times New Roman" w:hAnsi="Times New Roman" w:cs="Times New Roman"/>
-          <w:sz w:val="28"/>
-          <w:szCs w:val="28"/>
-        </w:rPr>
-        <w:t>Kickstarter</w:t>
-      </w:r>
-      <w:proofErr w:type="spellEnd"/>
-      <w:r>
-        <w:rPr>
-          <w:rFonts w:ascii="Times New Roman" w:hAnsi="Times New Roman" w:cs="Times New Roman"/>
-          <w:sz w:val="28"/>
-          <w:szCs w:val="28"/>
-        </w:rPr>
-        <w:t xml:space="preserve"> бере 5% від залучених коштів; </w:t>
-      </w:r>
-      <w:proofErr w:type="spellStart"/>
-      <w:r>
-        <w:rPr>
-          <w:rFonts w:ascii="Times New Roman" w:hAnsi="Times New Roman" w:cs="Times New Roman"/>
-          <w:sz w:val="28"/>
-          <w:szCs w:val="28"/>
-        </w:rPr>
-        <w:t>Amazon</w:t>
-      </w:r>
-      <w:proofErr w:type="spellEnd"/>
-      <w:r>
-        <w:rPr>
-          <w:rFonts w:ascii="Times New Roman" w:hAnsi="Times New Roman" w:cs="Times New Roman"/>
-          <w:sz w:val="28"/>
-          <w:szCs w:val="28"/>
-        </w:rPr>
-        <w:t xml:space="preserve"> стягує додаткові 3-5%[6]. На відміну від багатьох форумів по збору коштів або інвестицій, </w:t>
-      </w:r>
-      <w:proofErr w:type="spellStart"/>
-      <w:r>
-        <w:rPr>
-          <w:rFonts w:ascii="Times New Roman" w:hAnsi="Times New Roman" w:cs="Times New Roman"/>
-          <w:sz w:val="28"/>
-          <w:szCs w:val="28"/>
-        </w:rPr>
-        <w:t>Kickstarter</w:t>
-      </w:r>
-      <w:proofErr w:type="spellEnd"/>
-      <w:r>
-        <w:rPr>
-          <w:rFonts w:ascii="Times New Roman" w:hAnsi="Times New Roman" w:cs="Times New Roman"/>
-          <w:sz w:val="28"/>
-          <w:szCs w:val="28"/>
-        </w:rPr>
-        <w:t xml:space="preserve"> не претендує на право власності на проекти і роботи, яку вони виробляють. Тим не менш, проекти, здійснювані на сайті, зберігаються і доступні для громадськості. Після того, як фінансування проектів завершується завантажена інформація і матеріали не можуть бути відредаговані або видалені з сайту[7].</w:t>
+      <w:r>
+        <w:rPr>
+          <w:rFonts w:ascii="Times New Roman" w:hAnsi="Times New Roman" w:cs="Times New Roman"/>
+          <w:sz w:val="28"/>
+          <w:szCs w:val="28"/>
+        </w:rPr>
+        <w:t>Kickstarter бере 5% від залучених коштів; Amazon стягує додаткові 3-5%[6]. На відміну від багатьох форумів по збору коштів або інвестицій, Kickstarter не претендує на право власності на проекти і роботи, яку вони виробляють. Тим не менш, проекти, здійснювані на сайті, зберігаються і доступні для громадськості. Після того, як фінансування проектів завершується завантажена інформація і матеріали не можуть бути відредаговані або видалені з сайту[7].</w:t>
       </w:r>
     </w:p>
     <w:p>
@@ -2796,87 +1030,7 @@
           <w:sz w:val="28"/>
           <w:szCs w:val="28"/>
         </w:rPr>
-        <w:t xml:space="preserve">Кожен проект мусить проходити </w:t>
-      </w:r>
-      <w:proofErr w:type="spellStart"/>
-      <w:r>
-        <w:rPr>
-          <w:rFonts w:ascii="Times New Roman" w:hAnsi="Times New Roman" w:cs="Times New Roman"/>
-          <w:sz w:val="28"/>
-          <w:szCs w:val="28"/>
-        </w:rPr>
-        <w:t>модерацію</w:t>
-      </w:r>
-      <w:proofErr w:type="spellEnd"/>
-      <w:r>
-        <w:rPr>
-          <w:rFonts w:ascii="Times New Roman" w:hAnsi="Times New Roman" w:cs="Times New Roman"/>
-          <w:sz w:val="28"/>
-          <w:szCs w:val="28"/>
-        </w:rPr>
-        <w:t xml:space="preserve">, і спостерігається тенденція що організатори здебільшого відбирають тільки потенційно найуспішніші проекти. Котрі обов’язково мають відео, обіцяють своїм інвесторам найбільші нагороди, </w:t>
-      </w:r>
-      <w:proofErr w:type="spellStart"/>
-      <w:r>
-        <w:rPr>
-          <w:rFonts w:ascii="Times New Roman" w:hAnsi="Times New Roman" w:cs="Times New Roman"/>
-          <w:sz w:val="28"/>
-          <w:szCs w:val="28"/>
-        </w:rPr>
-        <w:t>бенефіти</w:t>
-      </w:r>
-      <w:proofErr w:type="spellEnd"/>
-      <w:r>
-        <w:rPr>
-          <w:rFonts w:ascii="Times New Roman" w:hAnsi="Times New Roman" w:cs="Times New Roman"/>
-          <w:sz w:val="28"/>
-          <w:szCs w:val="28"/>
-        </w:rPr>
-        <w:t xml:space="preserve">, віддяки. Наприклад, готовий примірник чи декілька примірників гри, коміксу, книги; гравіювання ім’я інвестора тощо. Також на сайті дуже важко шукати неуспішні проекти, що не здобули фінансування. Саме цим частково і пояснюється величезний показник успішно профінансованих проектів. Згідно з цими позиціями сайт надміру сконцентрований на </w:t>
-      </w:r>
-      <w:proofErr w:type="spellStart"/>
-      <w:r>
-        <w:rPr>
-          <w:rFonts w:ascii="Times New Roman" w:hAnsi="Times New Roman" w:cs="Times New Roman"/>
-          <w:sz w:val="28"/>
-          <w:szCs w:val="28"/>
-        </w:rPr>
-        <w:t>упішності</w:t>
-      </w:r>
-      <w:proofErr w:type="spellEnd"/>
-      <w:r>
-        <w:rPr>
-          <w:rFonts w:ascii="Times New Roman" w:hAnsi="Times New Roman" w:cs="Times New Roman"/>
-          <w:sz w:val="28"/>
-          <w:szCs w:val="28"/>
-        </w:rPr>
-        <w:t xml:space="preserve"> і є надто комерціалізованим, тому виступає швидше </w:t>
-      </w:r>
-      <w:proofErr w:type="spellStart"/>
-      <w:r>
-        <w:rPr>
-          <w:rFonts w:ascii="Times New Roman" w:hAnsi="Times New Roman" w:cs="Times New Roman"/>
-          <w:sz w:val="28"/>
-          <w:szCs w:val="28"/>
-        </w:rPr>
-        <w:t>біржею</w:t>
-      </w:r>
-      <w:proofErr w:type="spellEnd"/>
-      <w:r>
-        <w:rPr>
-          <w:rFonts w:ascii="Times New Roman" w:hAnsi="Times New Roman" w:cs="Times New Roman"/>
-          <w:sz w:val="28"/>
-          <w:szCs w:val="28"/>
-        </w:rPr>
-        <w:t xml:space="preserve"> чи магазином передоплати продуктів мистецтва, які сподобалися.</w:t>
-      </w:r>
-      <w:r>
-        <w:rPr>
-          <w:rFonts w:ascii="Times New Roman" w:hAnsi="Times New Roman" w:cs="Times New Roman"/>
-          <w:sz w:val="28"/>
-          <w:szCs w:val="28"/>
-        </w:rPr>
-        <w:t xml:space="preserve"> </w:t>
+        <w:t xml:space="preserve">Кожен проект мусить проходити модерацію, і спостерігається тенденція що організатори здебільшого відбирають тільки потенційно найуспішніші проекти. Котрі обов’язково мають відео, обіцяють своїм інвесторам найбільші нагороди, бенефіти, віддяки. Наприклад, готовий примірник чи декілька примірників гри, коміксу, книги; гравіювання ім’я інвестора тощо. Також на сайті дуже важко шукати неуспішні проекти, що не здобули фінансування. Саме цим частково і пояснюється величезний показник успішно профінансованих проектів. Згідно з цими позиціями сайт надміру сконцентрований на упішності і є надто комерціалізованим, тому виступає швидше біржею чи магазином передоплати продуктів мистецтва, які сподобалися. </w:t>
       </w:r>
     </w:p>
     <w:p>
@@ -2896,59 +1050,7 @@
           <w:sz w:val="28"/>
           <w:szCs w:val="28"/>
         </w:rPr>
-        <w:t>І</w:t>
-      </w:r>
-      <w:r>
-        <w:rPr>
-          <w:rFonts w:ascii="Times New Roman" w:hAnsi="Times New Roman" w:cs="Times New Roman"/>
-          <w:sz w:val="28"/>
-          <w:szCs w:val="28"/>
-        </w:rPr>
-        <w:t>ншим пунктом критики є принцип «Все або нічого»</w:t>
-      </w:r>
-      <w:r>
-        <w:rPr>
-          <w:rFonts w:ascii="Times New Roman" w:hAnsi="Times New Roman" w:cs="Times New Roman"/>
-          <w:sz w:val="28"/>
-          <w:szCs w:val="28"/>
-        </w:rPr>
-        <w:t xml:space="preserve">, за яким гроші повертаються, якщо проект не назбирав 100% потрібних коштів. Це спонукає авторів самим </w:t>
-      </w:r>
-      <w:proofErr w:type="spellStart"/>
-      <w:r>
-        <w:rPr>
-          <w:rFonts w:ascii="Times New Roman" w:hAnsi="Times New Roman" w:cs="Times New Roman"/>
-          <w:sz w:val="28"/>
-          <w:szCs w:val="28"/>
-        </w:rPr>
-        <w:t>дофінансовувати</w:t>
-      </w:r>
-      <w:proofErr w:type="spellEnd"/>
-      <w:r>
-        <w:rPr>
-          <w:rFonts w:ascii="Times New Roman" w:hAnsi="Times New Roman" w:cs="Times New Roman"/>
-          <w:sz w:val="28"/>
-          <w:szCs w:val="28"/>
-        </w:rPr>
-        <w:t xml:space="preserve"> свої проекти. За приблизними підрахунками точкою неповернення є 25%. Якщо проект їх назбирав, то імовірність цілковитого фінансування і </w:t>
-      </w:r>
-      <w:proofErr w:type="spellStart"/>
-      <w:r>
-        <w:rPr>
-          <w:rFonts w:ascii="Times New Roman" w:hAnsi="Times New Roman" w:cs="Times New Roman"/>
-          <w:sz w:val="28"/>
-          <w:szCs w:val="28"/>
-        </w:rPr>
-        <w:t>упішності</w:t>
-      </w:r>
-      <w:proofErr w:type="spellEnd"/>
-      <w:r>
-        <w:rPr>
-          <w:rFonts w:ascii="Times New Roman" w:hAnsi="Times New Roman" w:cs="Times New Roman"/>
-          <w:sz w:val="28"/>
-          <w:szCs w:val="28"/>
-        </w:rPr>
-        <w:t xml:space="preserve"> проекту становить 90%.</w:t>
+        <w:t>Іншим пунктом критики є принцип «Все або нічого», за яким гроші повертаються, якщо проект не назбирав 100% потрібних коштів. Це спонукає авторів самим дофінансовувати свої проекти. За приблизними підрахунками точкою неповернення є 25%. Якщо проект їх назбирав, то імовірність цілковитого фінансування і упішності проекту становить 90%.</w:t>
       </w:r>
     </w:p>
     <w:p>
@@ -3036,15 +1138,7 @@
           <w:sz w:val="28"/>
           <w:szCs w:val="28"/>
         </w:rPr>
-        <w:t xml:space="preserve">Рисунок 1.2 – Сторінка з проектами ресурсу </w:t>
-      </w:r>
-      <w:r>
-        <w:rPr>
-          <w:rFonts w:ascii="Times New Roman" w:hAnsi="Times New Roman" w:cs="Times New Roman"/>
-          <w:sz w:val="28"/>
-          <w:szCs w:val="28"/>
-        </w:rPr>
-        <w:t>kickstarter.com</w:t>
+        <w:t>Рисунок 1.2 – Сторінка з проектами ресурсу kickstarter.com</w:t>
       </w:r>
     </w:p>
     <w:p>
@@ -3076,79 +1170,7 @@
           <w:sz w:val="28"/>
           <w:szCs w:val="28"/>
         </w:rPr>
-        <w:t xml:space="preserve">ВЕЛИКА ІДЕЯ є найбільшою </w:t>
-      </w:r>
-      <w:proofErr w:type="spellStart"/>
-      <w:r>
-        <w:rPr>
-          <w:rFonts w:ascii="Times New Roman" w:hAnsi="Times New Roman" w:cs="Times New Roman"/>
-          <w:sz w:val="28"/>
-          <w:szCs w:val="28"/>
-        </w:rPr>
-        <w:t>краудфандинговою</w:t>
-      </w:r>
-      <w:proofErr w:type="spellEnd"/>
-      <w:r>
-        <w:rPr>
-          <w:rFonts w:ascii="Times New Roman" w:hAnsi="Times New Roman" w:cs="Times New Roman"/>
-          <w:sz w:val="28"/>
-          <w:szCs w:val="28"/>
-        </w:rPr>
-        <w:t xml:space="preserve"> платформою в Україні. Вона побудована за принципом </w:t>
-      </w:r>
-      <w:proofErr w:type="spellStart"/>
-      <w:r>
-        <w:rPr>
-          <w:rFonts w:ascii="Times New Roman" w:hAnsi="Times New Roman" w:cs="Times New Roman"/>
-          <w:sz w:val="28"/>
-          <w:szCs w:val="28"/>
-        </w:rPr>
-        <w:t>learn</w:t>
-      </w:r>
-      <w:proofErr w:type="spellEnd"/>
-      <w:r>
-        <w:rPr>
-          <w:rFonts w:ascii="Times New Roman" w:hAnsi="Times New Roman" w:cs="Times New Roman"/>
-          <w:sz w:val="28"/>
-          <w:szCs w:val="28"/>
-        </w:rPr>
-        <w:t xml:space="preserve"> </w:t>
-      </w:r>
-      <w:proofErr w:type="spellStart"/>
-      <w:r>
-        <w:rPr>
-          <w:rFonts w:ascii="Times New Roman" w:hAnsi="Times New Roman" w:cs="Times New Roman"/>
-          <w:sz w:val="28"/>
-          <w:szCs w:val="28"/>
-        </w:rPr>
-        <w:t>and</w:t>
-      </w:r>
-      <w:proofErr w:type="spellEnd"/>
-      <w:r>
-        <w:rPr>
-          <w:rFonts w:ascii="Times New Roman" w:hAnsi="Times New Roman" w:cs="Times New Roman"/>
-          <w:sz w:val="28"/>
-          <w:szCs w:val="28"/>
-        </w:rPr>
-        <w:t xml:space="preserve"> </w:t>
-      </w:r>
-      <w:proofErr w:type="spellStart"/>
-      <w:r>
-        <w:rPr>
-          <w:rFonts w:ascii="Times New Roman" w:hAnsi="Times New Roman" w:cs="Times New Roman"/>
-          <w:sz w:val="28"/>
-          <w:szCs w:val="28"/>
-        </w:rPr>
-        <w:t>do</w:t>
-      </w:r>
-      <w:proofErr w:type="spellEnd"/>
-      <w:r>
-        <w:rPr>
-          <w:rFonts w:ascii="Times New Roman" w:hAnsi="Times New Roman" w:cs="Times New Roman"/>
-          <w:sz w:val="28"/>
-          <w:szCs w:val="28"/>
-        </w:rPr>
-        <w:t xml:space="preserve">. </w:t>
+        <w:t xml:space="preserve">ВЕЛИКА ІДЕЯ є найбільшою краудфандинговою платформою в Україні. Вона побудована за принципом learn and do. </w:t>
       </w:r>
       <w:r>
         <w:rPr>
@@ -3164,115 +1186,7 @@
           <w:sz w:val="28"/>
           <w:szCs w:val="28"/>
         </w:rPr>
-        <w:t xml:space="preserve">відслідковуються актуальні тренди та висвітлюються міждисциплінарні рішення, поєднуючи теорію та практику з ідеями соціальних змін. </w:t>
-      </w:r>
-      <w:proofErr w:type="spellStart"/>
-      <w:r>
-        <w:rPr>
-          <w:rFonts w:ascii="Times New Roman" w:hAnsi="Times New Roman" w:cs="Times New Roman"/>
-          <w:sz w:val="28"/>
-          <w:szCs w:val="28"/>
-        </w:rPr>
-        <w:t>Спільнокошт</w:t>
-      </w:r>
-      <w:proofErr w:type="spellEnd"/>
-      <w:r>
-        <w:rPr>
-          <w:rFonts w:ascii="Times New Roman" w:hAnsi="Times New Roman" w:cs="Times New Roman"/>
-          <w:sz w:val="28"/>
-          <w:szCs w:val="28"/>
-        </w:rPr>
-        <w:t xml:space="preserve"> - </w:t>
-      </w:r>
-      <w:proofErr w:type="spellStart"/>
-      <w:r>
-        <w:rPr>
-          <w:rFonts w:ascii="Times New Roman" w:hAnsi="Times New Roman" w:cs="Times New Roman"/>
-          <w:sz w:val="28"/>
-          <w:szCs w:val="28"/>
-        </w:rPr>
-        <w:t>онлайновий</w:t>
-      </w:r>
-      <w:proofErr w:type="spellEnd"/>
-      <w:r>
-        <w:rPr>
-          <w:rFonts w:ascii="Times New Roman" w:hAnsi="Times New Roman" w:cs="Times New Roman"/>
-          <w:sz w:val="28"/>
-          <w:szCs w:val="28"/>
-        </w:rPr>
-        <w:t xml:space="preserve"> інструмент фінансування проектів, який пропонує соціальним </w:t>
-      </w:r>
-      <w:proofErr w:type="spellStart"/>
-      <w:r>
-        <w:rPr>
-          <w:rFonts w:ascii="Times New Roman" w:hAnsi="Times New Roman" w:cs="Times New Roman"/>
-          <w:sz w:val="28"/>
-          <w:szCs w:val="28"/>
-        </w:rPr>
-        <w:t>інноваторам</w:t>
-      </w:r>
-      <w:proofErr w:type="spellEnd"/>
-      <w:r>
-        <w:rPr>
-          <w:rFonts w:ascii="Times New Roman" w:hAnsi="Times New Roman" w:cs="Times New Roman"/>
-          <w:sz w:val="28"/>
-          <w:szCs w:val="28"/>
-        </w:rPr>
-        <w:t xml:space="preserve"> та творчим людям звернутися за підтримкою до аудиторії, яка зацікавлена в реалізації їхнього проекту. Цікаво, що </w:t>
-      </w:r>
-      <w:proofErr w:type="spellStart"/>
-      <w:r>
-        <w:rPr>
-          <w:rFonts w:ascii="Times New Roman" w:hAnsi="Times New Roman" w:cs="Times New Roman"/>
-          <w:sz w:val="28"/>
-          <w:szCs w:val="28"/>
-        </w:rPr>
-        <w:t>редизайн</w:t>
-      </w:r>
-      <w:proofErr w:type="spellEnd"/>
-      <w:r>
-        <w:rPr>
-          <w:rFonts w:ascii="Times New Roman" w:hAnsi="Times New Roman" w:cs="Times New Roman"/>
-          <w:sz w:val="28"/>
-          <w:szCs w:val="28"/>
-        </w:rPr>
-        <w:t xml:space="preserve"> сайту Велика Ідея, в результаті якого мав би запрацювати інструмент </w:t>
-      </w:r>
-      <w:proofErr w:type="spellStart"/>
-      <w:r>
-        <w:rPr>
-          <w:rFonts w:ascii="Times New Roman" w:hAnsi="Times New Roman" w:cs="Times New Roman"/>
-          <w:sz w:val="28"/>
-          <w:szCs w:val="28"/>
-        </w:rPr>
-        <w:t>краудфандингу</w:t>
-      </w:r>
-      <w:proofErr w:type="spellEnd"/>
-      <w:r>
-        <w:rPr>
-          <w:rFonts w:ascii="Times New Roman" w:hAnsi="Times New Roman" w:cs="Times New Roman"/>
-          <w:sz w:val="28"/>
-          <w:szCs w:val="28"/>
-        </w:rPr>
-        <w:t xml:space="preserve">, був профінансований людьми на суму 38 260 гривень. У жовтні 2012 року відбувся офіційний старт </w:t>
-      </w:r>
-      <w:proofErr w:type="spellStart"/>
-      <w:r>
-        <w:rPr>
-          <w:rFonts w:ascii="Times New Roman" w:hAnsi="Times New Roman" w:cs="Times New Roman"/>
-          <w:sz w:val="28"/>
-          <w:szCs w:val="28"/>
-        </w:rPr>
-        <w:t>спільнокошту</w:t>
-      </w:r>
-      <w:proofErr w:type="spellEnd"/>
-      <w:r>
-        <w:rPr>
-          <w:rFonts w:ascii="Times New Roman" w:hAnsi="Times New Roman" w:cs="Times New Roman"/>
-          <w:sz w:val="28"/>
-          <w:szCs w:val="28"/>
-        </w:rPr>
-        <w:t>.</w:t>
+        <w:t>відслідковуються актуальні тренди та висвітлюються міждисциплінарні рішення, поєднуючи теорію та практику з ідеями соціальних змін. Спільнокошт - онлайновий інструмент фінансування проектів, який пропонує соціальним інноваторам та творчим людям звернутися за підтримкою до аудиторії, яка зацікавлена в реалізації їхнього проекту. Цікаво, що редизайн сайту Велика Ідея, в результаті якого мав би запрацювати інструмент краудфандингу, був профінансований людьми на суму 38 260 гривень. У жовтні 2012 року відбувся офіційний старт спільнокошту.</w:t>
       </w:r>
     </w:p>
     <w:p>
@@ -3394,59 +1308,13 @@
           <w:szCs w:val="28"/>
         </w:rPr>
       </w:pPr>
-      <w:proofErr w:type="spellStart"/>
-      <w:r>
-        <w:rPr>
-          <w:rFonts w:ascii="Times New Roman" w:hAnsi="Times New Roman" w:cs="Times New Roman"/>
-          <w:sz w:val="28"/>
-          <w:szCs w:val="28"/>
-        </w:rPr>
-        <w:t>Спільнокошт</w:t>
-      </w:r>
-      <w:proofErr w:type="spellEnd"/>
-      <w:r>
-        <w:rPr>
-          <w:rFonts w:ascii="Times New Roman" w:hAnsi="Times New Roman" w:cs="Times New Roman"/>
-          <w:sz w:val="28"/>
-          <w:szCs w:val="28"/>
-        </w:rPr>
-        <w:t xml:space="preserve"> пропонує людям взятися за здійснення власних проектів, розраховуючи на матеріальну підтримку друзів, колег та товариств, зацікавлених у позитивних змінах. Механізм </w:t>
-      </w:r>
-      <w:proofErr w:type="spellStart"/>
-      <w:r>
-        <w:rPr>
-          <w:rFonts w:ascii="Times New Roman" w:hAnsi="Times New Roman" w:cs="Times New Roman"/>
-          <w:sz w:val="28"/>
-          <w:szCs w:val="28"/>
-        </w:rPr>
-        <w:t>Спільнокошт</w:t>
-      </w:r>
-      <w:proofErr w:type="spellEnd"/>
-      <w:r>
-        <w:rPr>
-          <w:rFonts w:ascii="Times New Roman" w:hAnsi="Times New Roman" w:cs="Times New Roman"/>
-          <w:sz w:val="28"/>
-          <w:szCs w:val="28"/>
-        </w:rPr>
-        <w:t xml:space="preserve"> захищає ваші доброчинні наміри, діючи за принципом «все або нічого»: тільки той проект, що зібрав 100% потрібного бюджету до завершення зазначеного терміну, отримає кошти на здійснення. Якщо ж проект не зміг вчасно зібрати потрібну суму, всі кошти повернуться </w:t>
-      </w:r>
-      <w:proofErr w:type="spellStart"/>
-      <w:r>
-        <w:rPr>
-          <w:rFonts w:ascii="Times New Roman" w:hAnsi="Times New Roman" w:cs="Times New Roman"/>
-          <w:sz w:val="28"/>
-          <w:szCs w:val="28"/>
-        </w:rPr>
-        <w:t>доброчинникам</w:t>
-      </w:r>
-      <w:proofErr w:type="spellEnd"/>
-      <w:r>
-        <w:rPr>
-          <w:rFonts w:ascii="Times New Roman" w:hAnsi="Times New Roman" w:cs="Times New Roman"/>
-          <w:sz w:val="28"/>
-          <w:szCs w:val="28"/>
-        </w:rPr>
-        <w:t>.</w:t>
+      <w:r>
+        <w:rPr>
+          <w:rFonts w:ascii="Times New Roman" w:hAnsi="Times New Roman" w:cs="Times New Roman"/>
+          <w:sz w:val="28"/>
+          <w:szCs w:val="28"/>
+        </w:rPr>
+        <w:t>Спільнокошт пропонує людям взятися за здійснення власних проектів, розраховуючи на матеріальну підтримку друзів, колег та товариств, зацікавлених у позитивних змінах. Механізм Спільнокошт захищає ваші доброчинні наміри, діючи за принципом «все або нічого»: тільки той проект, що зібрав 100% потрібного бюджету до завершення зазначеного терміну, отримає кошти на здійснення. Якщо ж проект не зміг вчасно зібрати потрібну суму, всі кошти повернуться доброчинникам.</w:t>
       </w:r>
     </w:p>
     <w:p>
@@ -3553,34 +1421,8 @@
           <w:sz w:val="28"/>
           <w:szCs w:val="28"/>
         </w:rPr>
-        <w:t xml:space="preserve">Рисунок 1.4 – Розділ ресурсу </w:t>
-      </w:r>
-      <w:r>
-        <w:rPr>
-          <w:rFonts w:ascii="Times New Roman" w:hAnsi="Times New Roman" w:cs="Times New Roman"/>
-          <w:sz w:val="28"/>
-          <w:szCs w:val="28"/>
-        </w:rPr>
-        <w:t>biggggidea.com</w:t>
-      </w:r>
-      <w:r>
-        <w:rPr>
-          <w:rFonts w:ascii="Times New Roman" w:hAnsi="Times New Roman" w:cs="Times New Roman"/>
-          <w:sz w:val="28"/>
-          <w:szCs w:val="28"/>
-        </w:rPr>
-        <w:t xml:space="preserve"> - </w:t>
-      </w:r>
-      <w:proofErr w:type="spellStart"/>
-      <w:r>
-        <w:rPr>
-          <w:rFonts w:ascii="Times New Roman" w:hAnsi="Times New Roman" w:cs="Times New Roman"/>
-          <w:sz w:val="28"/>
-          <w:szCs w:val="28"/>
-        </w:rPr>
-        <w:t>Спільнокошт</w:t>
-      </w:r>
-      <w:proofErr w:type="spellEnd"/>
+        <w:t>Рисунок 1.4 – Розділ ресурсу biggggidea.com - Спільнокошт</w:t>
+      </w:r>
     </w:p>
     <w:p>
       <w:pPr>
@@ -3610,73 +1452,13 @@
           <w:szCs w:val="28"/>
         </w:rPr>
       </w:pPr>
-      <w:proofErr w:type="spellStart"/>
-      <w:r>
-        <w:rPr>
-          <w:rFonts w:ascii="Times New Roman" w:hAnsi="Times New Roman" w:cs="Times New Roman"/>
-          <w:sz w:val="28"/>
-          <w:szCs w:val="28"/>
-        </w:rPr>
-        <w:t>Boomstarter</w:t>
-      </w:r>
-      <w:proofErr w:type="spellEnd"/>
-      <w:r>
-        <w:rPr>
-          <w:rFonts w:ascii="Times New Roman" w:hAnsi="Times New Roman" w:cs="Times New Roman"/>
-          <w:sz w:val="28"/>
-          <w:szCs w:val="28"/>
-        </w:rPr>
-        <w:t xml:space="preserve"> </w:t>
-      </w:r>
-      <w:r>
-        <w:rPr>
-          <w:rFonts w:ascii="Times New Roman" w:hAnsi="Times New Roman" w:cs="Times New Roman"/>
-          <w:sz w:val="28"/>
-          <w:szCs w:val="28"/>
-        </w:rPr>
-        <w:t>–</w:t>
-      </w:r>
-      <w:r>
-        <w:rPr>
-          <w:rFonts w:ascii="Times New Roman" w:hAnsi="Times New Roman" w:cs="Times New Roman"/>
-          <w:sz w:val="28"/>
-          <w:szCs w:val="28"/>
-        </w:rPr>
-        <w:t xml:space="preserve"> це</w:t>
-      </w:r>
-      <w:r>
-        <w:rPr>
-          <w:rFonts w:ascii="Times New Roman" w:hAnsi="Times New Roman" w:cs="Times New Roman"/>
-          <w:sz w:val="28"/>
-          <w:szCs w:val="28"/>
-        </w:rPr>
-        <w:t xml:space="preserve"> п</w:t>
-      </w:r>
-      <w:r>
-        <w:rPr>
-          <w:rFonts w:ascii="Times New Roman" w:hAnsi="Times New Roman" w:cs="Times New Roman"/>
-          <w:sz w:val="28"/>
-          <w:szCs w:val="28"/>
-        </w:rPr>
-        <w:t xml:space="preserve">латформа, орієнтована на залучення фінансування в креативні проекти через </w:t>
-      </w:r>
-      <w:proofErr w:type="spellStart"/>
-      <w:r>
-        <w:rPr>
-          <w:rFonts w:ascii="Times New Roman" w:hAnsi="Times New Roman" w:cs="Times New Roman"/>
-          <w:sz w:val="28"/>
-          <w:szCs w:val="28"/>
-        </w:rPr>
-        <w:t>краудфандінг</w:t>
-      </w:r>
-      <w:proofErr w:type="spellEnd"/>
-      <w:r>
-        <w:rPr>
-          <w:rFonts w:ascii="Times New Roman" w:hAnsi="Times New Roman" w:cs="Times New Roman"/>
-          <w:sz w:val="28"/>
-          <w:szCs w:val="28"/>
-        </w:rPr>
-        <w:t>.</w:t>
+      <w:r>
+        <w:rPr>
+          <w:rFonts w:ascii="Times New Roman" w:hAnsi="Times New Roman" w:cs="Times New Roman"/>
+          <w:sz w:val="28"/>
+          <w:szCs w:val="28"/>
+        </w:rPr>
+        <w:t>Boomstarter – це платформа, орієнтована на залучення фінансування в креативні проекти через краудфандінг.</w:t>
       </w:r>
     </w:p>
     <w:p>
@@ -3699,15 +1481,7 @@
           <w:sz w:val="28"/>
           <w:szCs w:val="28"/>
         </w:rPr>
-        <w:t>Тисячі людей готові підтримати авторські починання в таких областях, як музика, фільми, ігри, мистецтво, нові технології, промисловий дизайн і інших. Безліч успішних проектів є</w:t>
-      </w:r>
-      <w:r>
-        <w:rPr>
-          <w:rFonts w:ascii="Times New Roman" w:hAnsi="Times New Roman" w:cs="Times New Roman"/>
-          <w:sz w:val="28"/>
-          <w:szCs w:val="28"/>
-        </w:rPr>
-        <w:t xml:space="preserve"> яскравим підтвердженням цього.</w:t>
+        <w:t>Тисячі людей готові підтримати авторські починання в таких областях, як музика, фільми, ігри, мистецтво, нові технології, промисловий дизайн і інших. Безліч успішних проектів є яскравим підтвердженням цього.</w:t>
       </w:r>
     </w:p>
     <w:p>
@@ -3730,41 +1504,7 @@
           <w:sz w:val="28"/>
           <w:szCs w:val="28"/>
         </w:rPr>
-        <w:t>Абсолютно н</w:t>
-      </w:r>
-      <w:r>
-        <w:rPr>
-          <w:rFonts w:ascii="Times New Roman" w:hAnsi="Times New Roman" w:cs="Times New Roman"/>
-          <w:sz w:val="28"/>
-          <w:szCs w:val="28"/>
-        </w:rPr>
-        <w:t>овий підхід до реалізації</w:t>
-      </w:r>
-      <w:r>
-        <w:rPr>
-          <w:rFonts w:ascii="Times New Roman" w:hAnsi="Times New Roman" w:cs="Times New Roman"/>
-          <w:sz w:val="28"/>
-          <w:szCs w:val="28"/>
-        </w:rPr>
-        <w:t xml:space="preserve"> творчого потенціалу та до залучення фінансування через </w:t>
-      </w:r>
-      <w:proofErr w:type="spellStart"/>
-      <w:r>
-        <w:rPr>
-          <w:rFonts w:ascii="Times New Roman" w:hAnsi="Times New Roman" w:cs="Times New Roman"/>
-          <w:sz w:val="28"/>
-          <w:szCs w:val="28"/>
-        </w:rPr>
-        <w:t>краудфандінг</w:t>
-      </w:r>
-      <w:proofErr w:type="spellEnd"/>
-      <w:r>
-        <w:rPr>
-          <w:rFonts w:ascii="Times New Roman" w:hAnsi="Times New Roman" w:cs="Times New Roman"/>
-          <w:sz w:val="28"/>
-          <w:szCs w:val="28"/>
-        </w:rPr>
-        <w:t>.</w:t>
+        <w:t>Абсолютно новий підхід до реалізації творчого потенціалу та до залучення фінансування через краудфандінг.</w:t>
       </w:r>
     </w:p>
     <w:p>
@@ -3834,23 +1574,7 @@
           <w:sz w:val="28"/>
           <w:szCs w:val="28"/>
         </w:rPr>
-        <w:t>Тільки повне фінансування проектів</w:t>
-      </w:r>
-      <w:r>
-        <w:rPr>
-          <w:rFonts w:ascii="Times New Roman" w:hAnsi="Times New Roman" w:cs="Times New Roman"/>
-          <w:sz w:val="28"/>
-          <w:szCs w:val="28"/>
-        </w:rPr>
-        <w:t xml:space="preserve">. </w:t>
-      </w:r>
-      <w:r>
-        <w:rPr>
-          <w:rFonts w:ascii="Times New Roman" w:hAnsi="Times New Roman" w:cs="Times New Roman"/>
-          <w:sz w:val="28"/>
-          <w:szCs w:val="28"/>
-        </w:rPr>
-        <w:t xml:space="preserve">Чому? Таким чином виключаються можливі негативні наслідки: очевидно, що нестача коштів може призвести до </w:t>
+        <w:t xml:space="preserve">Тільки повне фінансування проектів. Чому? Таким чином виключаються можливі негативні наслідки: очевидно, що нестача коштів може призвести до </w:t>
       </w:r>
       <w:r>
         <w:rPr>
@@ -3859,15 +1583,7 @@
           <w:szCs w:val="28"/>
         </w:rPr>
         <w:lastRenderedPageBreak/>
-        <w:t>неякісної реалізації проекту. Якщо проект не приваблює потрібну суму грошей, то всі зібрані кошти моме</w:t>
-      </w:r>
-      <w:r>
-        <w:rPr>
-          <w:rFonts w:ascii="Times New Roman" w:hAnsi="Times New Roman" w:cs="Times New Roman"/>
-          <w:sz w:val="28"/>
-          <w:szCs w:val="28"/>
-        </w:rPr>
-        <w:t>нтально повертаються спонсорам.</w:t>
+        <w:t>неякісної реалізації проекту. Якщо проект не приваблює потрібну суму грошей, то всі зібрані кошти моментально повертаються спонсорам.</w:t>
       </w:r>
     </w:p>
     <w:p>
@@ -4221,19 +1937,8 @@
           <w:sz w:val="28"/>
           <w:szCs w:val="28"/>
         </w:rPr>
-        <w:t xml:space="preserve">Забезпечення функціональності веб-ресурсу засобами PHP,  </w:t>
-      </w:r>
-      <w:proofErr w:type="spellStart"/>
-      <w:r>
-        <w:rPr>
-          <w:rFonts w:ascii="Times New Roman" w:hAnsi="Times New Roman" w:cs="Times New Roman"/>
-          <w:b/>
-          <w:sz w:val="28"/>
-          <w:szCs w:val="28"/>
-        </w:rPr>
-        <w:t>MySQL</w:t>
-      </w:r>
-      <w:proofErr w:type="spellEnd"/>
+        <w:t>Забезпечення функціональності веб-ресурсу засобами PHP,  MySQL</w:t>
+      </w:r>
     </w:p>
     <w:p>
       <w:pPr>
@@ -4268,53 +1973,7 @@
           <w:sz w:val="28"/>
           <w:szCs w:val="28"/>
         </w:rPr>
-        <w:t>Можливості PHP дуже великі. Головним чином</w:t>
-      </w:r>
-      <w:bookmarkStart w:id="0" w:name="_GoBack"/>
-      <w:bookmarkEnd w:id="0"/>
-      <w:r>
-        <w:rPr>
-          <w:rFonts w:ascii="Times New Roman" w:hAnsi="Times New Roman" w:cs="Times New Roman"/>
-          <w:sz w:val="28"/>
-          <w:szCs w:val="28"/>
-        </w:rPr>
-        <w:t xml:space="preserve">, область застосування PHP сфокусована на написання </w:t>
-      </w:r>
-      <w:proofErr w:type="spellStart"/>
-      <w:r>
-        <w:rPr>
-          <w:rFonts w:ascii="Times New Roman" w:hAnsi="Times New Roman" w:cs="Times New Roman"/>
-          <w:sz w:val="28"/>
-          <w:szCs w:val="28"/>
-        </w:rPr>
-        <w:t>скриптів</w:t>
-      </w:r>
-      <w:proofErr w:type="spellEnd"/>
-      <w:r>
-        <w:rPr>
-          <w:rFonts w:ascii="Times New Roman" w:hAnsi="Times New Roman" w:cs="Times New Roman"/>
-          <w:sz w:val="28"/>
-          <w:szCs w:val="28"/>
-        </w:rPr>
-        <w:t xml:space="preserve">, що працюють на стороні сервера; таким чином, PHP здатний виконувати все те, що виконує будь-яка інша програма CGI. Наприклад, обробляти дані форм, генерувати динамічні сторінки, посилати і приймати </w:t>
-      </w:r>
-      <w:proofErr w:type="spellStart"/>
-      <w:r>
-        <w:rPr>
-          <w:rFonts w:ascii="Times New Roman" w:hAnsi="Times New Roman" w:cs="Times New Roman"/>
-          <w:sz w:val="28"/>
-          <w:szCs w:val="28"/>
-        </w:rPr>
-        <w:t>cookies</w:t>
-      </w:r>
-      <w:proofErr w:type="spellEnd"/>
-      <w:r>
-        <w:rPr>
-          <w:rFonts w:ascii="Times New Roman" w:hAnsi="Times New Roman" w:cs="Times New Roman"/>
-          <w:sz w:val="28"/>
-          <w:szCs w:val="28"/>
-        </w:rPr>
-        <w:t>. Але PHP здатний виконувати і безліч інших завдань. Існують три основні області, де використовується PHP.</w:t>
+        <w:t>Можливості PHP дуже великі. Головним чином, область застосування PHP сфокусована на написання скриптів, що працюють на стороні сервера; таким чином, PHP здатний виконувати все те, що виконує будь-яка інша програма CGI. Наприклад, обробляти дані форм, генерувати динамічні сторінки, посилати і приймати cookies. Але PHP здатний виконувати і безліч інших завдань. Існують три основні області, де використовується PHP.</w:t>
       </w:r>
     </w:p>
     <w:p>
@@ -4342,82 +2001,21 @@
           <w:sz w:val="28"/>
           <w:szCs w:val="28"/>
         </w:rPr>
-        <w:t xml:space="preserve">Створення </w:t>
-      </w:r>
-      <w:proofErr w:type="spellStart"/>
-      <w:r>
-        <w:rPr>
-          <w:rFonts w:ascii="Times New Roman" w:hAnsi="Times New Roman" w:cs="Times New Roman"/>
-          <w:sz w:val="28"/>
-          <w:szCs w:val="28"/>
-        </w:rPr>
-        <w:t>скриптів</w:t>
-      </w:r>
-      <w:proofErr w:type="spellEnd"/>
-      <w:r>
-        <w:rPr>
-          <w:rFonts w:ascii="Times New Roman" w:hAnsi="Times New Roman" w:cs="Times New Roman"/>
-          <w:sz w:val="28"/>
-          <w:szCs w:val="28"/>
-        </w:rPr>
-        <w:t xml:space="preserve"> для виконання на стороні сервера. PHP найбільш широко використовується саме таким чином. Все, що вам знадобиться, це </w:t>
-      </w:r>
-      <w:proofErr w:type="spellStart"/>
-      <w:r>
-        <w:rPr>
-          <w:rFonts w:ascii="Times New Roman" w:hAnsi="Times New Roman" w:cs="Times New Roman"/>
-          <w:sz w:val="28"/>
-          <w:szCs w:val="28"/>
-        </w:rPr>
-        <w:fldChar w:fldCharType="begin"/>
-      </w:r>
-      <w:r>
-        <w:rPr>
-          <w:rFonts w:ascii="Times New Roman" w:hAnsi="Times New Roman" w:cs="Times New Roman"/>
-          <w:sz w:val="28"/>
-          <w:szCs w:val="28"/>
-        </w:rPr>
-        <w:instrText xml:space="preserve"> HYPERLINK "http://site-konstruktor.com.ua/php/mozhlyvosti_php" </w:instrText>
-      </w:r>
-      <w:r>
-        <w:rPr>
-          <w:rFonts w:ascii="Times New Roman" w:hAnsi="Times New Roman" w:cs="Times New Roman"/>
-          <w:sz w:val="28"/>
-          <w:szCs w:val="28"/>
-        </w:rPr>
-        <w:fldChar w:fldCharType="separate"/>
-      </w:r>
-      <w:r>
-        <w:rPr>
-          <w:rStyle w:val="a9"/>
-          <w:rFonts w:ascii="Times New Roman" w:hAnsi="Times New Roman" w:cs="Times New Roman"/>
-          <w:color w:val="auto"/>
-          <w:sz w:val="28"/>
-          <w:szCs w:val="28"/>
-          <w:u w:val="none"/>
-        </w:rPr>
-        <w:t>парсер</w:t>
-      </w:r>
-      <w:proofErr w:type="spellEnd"/>
-      <w:r>
-        <w:rPr>
-          <w:rStyle w:val="a9"/>
-          <w:rFonts w:ascii="Times New Roman" w:hAnsi="Times New Roman" w:cs="Times New Roman"/>
-          <w:color w:val="auto"/>
-          <w:sz w:val="28"/>
-          <w:szCs w:val="28"/>
-          <w:u w:val="none"/>
-        </w:rPr>
-        <w:t xml:space="preserve"> PHP</w:t>
-      </w:r>
-      <w:r>
-        <w:rPr>
-          <w:rFonts w:ascii="Times New Roman" w:hAnsi="Times New Roman" w:cs="Times New Roman"/>
-          <w:sz w:val="28"/>
-          <w:szCs w:val="28"/>
-        </w:rPr>
-        <w:fldChar w:fldCharType="end"/>
-      </w:r>
+        <w:t>Створення скриптів для виконання на стороні сервера. PHP найбільш широко використовується саме таким чином. Все, що вам знадобиться, це </w:t>
+      </w:r>
+      <w:hyperlink r:id="rId14" w:history="1">
+        <w:r>
+          <w:rPr>
+            <w:rStyle w:val="a9"/>
+            <w:rFonts w:ascii="Times New Roman" w:hAnsi="Times New Roman" w:cs="Times New Roman"/>
+            <w:color w:val="auto"/>
+            <w:sz w:val="28"/>
+            <w:szCs w:val="28"/>
+            <w:u w:val="none"/>
+          </w:rPr>
+          <w:t>парсер PHP</w:t>
+        </w:r>
+      </w:hyperlink>
       <w:r>
         <w:rPr>
           <w:rFonts w:ascii="Times New Roman" w:hAnsi="Times New Roman" w:cs="Times New Roman"/>
@@ -4426,7 +2024,7 @@
         </w:rPr>
         <w:t> (у вигляді програми CGI або серверного модуля), </w:t>
       </w:r>
-      <w:hyperlink r:id="rId14" w:history="1">
+      <w:hyperlink r:id="rId15" w:history="1">
         <w:r>
           <w:rPr>
             <w:rStyle w:val="a9"/>
@@ -4467,25 +2065,7 @@
           <w:sz w:val="28"/>
           <w:szCs w:val="28"/>
         </w:rPr>
-        <w:t> і браузер. Щоб ви могли переглядати результати виконання PHP-</w:t>
-      </w:r>
-      <w:proofErr w:type="spellStart"/>
-      <w:r>
-        <w:rPr>
-          <w:rFonts w:ascii="Times New Roman" w:hAnsi="Times New Roman" w:cs="Times New Roman"/>
-          <w:sz w:val="28"/>
-          <w:szCs w:val="28"/>
-        </w:rPr>
-        <w:t>скриптів</w:t>
-      </w:r>
-      <w:proofErr w:type="spellEnd"/>
-      <w:r>
-        <w:rPr>
-          <w:rFonts w:ascii="Times New Roman" w:hAnsi="Times New Roman" w:cs="Times New Roman"/>
-          <w:sz w:val="28"/>
-          <w:szCs w:val="28"/>
-        </w:rPr>
-        <w:t xml:space="preserve"> в браузері, вам потрібен працюючий веб</w:t>
+        <w:t> і браузер. Щоб ви могли переглядати результати виконання PHP-скриптів в браузері, вам потрібен працюючий веб</w:t>
       </w:r>
       <w:r>
         <w:rPr>
@@ -4529,27 +2109,9 @@
           <w:sz w:val="28"/>
           <w:szCs w:val="28"/>
         </w:rPr>
-        <w:t xml:space="preserve">Створення </w:t>
-      </w:r>
-      <w:proofErr w:type="spellStart"/>
-      <w:r>
-        <w:rPr>
-          <w:rFonts w:ascii="Times New Roman" w:hAnsi="Times New Roman" w:cs="Times New Roman"/>
-          <w:sz w:val="28"/>
-          <w:szCs w:val="28"/>
-        </w:rPr>
-        <w:t>скриптів</w:t>
-      </w:r>
-      <w:proofErr w:type="spellEnd"/>
-      <w:r>
-        <w:rPr>
-          <w:rFonts w:ascii="Times New Roman" w:hAnsi="Times New Roman" w:cs="Times New Roman"/>
-          <w:sz w:val="28"/>
-          <w:szCs w:val="28"/>
-        </w:rPr>
-        <w:t xml:space="preserve"> для виконання в </w:t>
-      </w:r>
-      <w:hyperlink r:id="rId15" w:history="1">
+        <w:t>Створення скриптів для виконання в </w:t>
+      </w:r>
+      <w:hyperlink r:id="rId16" w:history="1">
         <w:r>
           <w:rPr>
             <w:rStyle w:val="a9"/>
@@ -4568,25 +2130,7 @@
           <w:sz w:val="28"/>
           <w:szCs w:val="28"/>
         </w:rPr>
-        <w:t>. Ви можете створити PHP-</w:t>
-      </w:r>
-      <w:proofErr w:type="spellStart"/>
-      <w:r>
-        <w:rPr>
-          <w:rFonts w:ascii="Times New Roman" w:hAnsi="Times New Roman" w:cs="Times New Roman"/>
-          <w:sz w:val="28"/>
-          <w:szCs w:val="28"/>
-        </w:rPr>
-        <w:t>скрипт</w:t>
-      </w:r>
-      <w:proofErr w:type="spellEnd"/>
-      <w:r>
-        <w:rPr>
-          <w:rFonts w:ascii="Times New Roman" w:hAnsi="Times New Roman" w:cs="Times New Roman"/>
-          <w:sz w:val="28"/>
-          <w:szCs w:val="28"/>
-        </w:rPr>
-        <w:t>, здатний запускатися незалежно від веб</w:t>
+        <w:t>. Ви можете створити PHP-скрипт, здатний запускатися незалежно від веб</w:t>
       </w:r>
       <w:r>
         <w:rPr>
@@ -4604,195 +2148,26 @@
         </w:rPr>
         <w:t>сервера і браузера. Все, що вам буде потрібно - </w:t>
       </w:r>
-      <w:proofErr w:type="spellStart"/>
-      <w:r>
-        <w:rPr>
-          <w:rFonts w:ascii="Times New Roman" w:hAnsi="Times New Roman" w:cs="Times New Roman"/>
-          <w:sz w:val="28"/>
-          <w:szCs w:val="28"/>
-        </w:rPr>
-        <w:fldChar w:fldCharType="begin"/>
-      </w:r>
-      <w:r>
-        <w:rPr>
-          <w:rFonts w:ascii="Times New Roman" w:hAnsi="Times New Roman" w:cs="Times New Roman"/>
-          <w:sz w:val="28"/>
-          <w:szCs w:val="28"/>
-        </w:rPr>
-        <w:instrText xml:space="preserve"> HYPERLINK "http://site-konstruktor.com.ua/php/mozhlyvosti_php" </w:instrText>
-      </w:r>
-      <w:r>
-        <w:rPr>
-          <w:rFonts w:ascii="Times New Roman" w:hAnsi="Times New Roman" w:cs="Times New Roman"/>
-          <w:sz w:val="28"/>
-          <w:szCs w:val="28"/>
-        </w:rPr>
-        <w:fldChar w:fldCharType="separate"/>
-      </w:r>
-      <w:r>
-        <w:rPr>
-          <w:rStyle w:val="a9"/>
-          <w:rFonts w:ascii="Times New Roman" w:hAnsi="Times New Roman" w:cs="Times New Roman"/>
-          <w:color w:val="auto"/>
-          <w:sz w:val="28"/>
-          <w:szCs w:val="28"/>
-          <w:u w:val="none"/>
-        </w:rPr>
-        <w:t>парсер</w:t>
-      </w:r>
-      <w:proofErr w:type="spellEnd"/>
-      <w:r>
-        <w:rPr>
-          <w:rStyle w:val="a9"/>
-          <w:rFonts w:ascii="Times New Roman" w:hAnsi="Times New Roman" w:cs="Times New Roman"/>
-          <w:color w:val="auto"/>
-          <w:sz w:val="28"/>
-          <w:szCs w:val="28"/>
-          <w:u w:val="none"/>
-        </w:rPr>
-        <w:t xml:space="preserve"> PHP</w:t>
-      </w:r>
-      <w:r>
-        <w:rPr>
-          <w:rFonts w:ascii="Times New Roman" w:hAnsi="Times New Roman" w:cs="Times New Roman"/>
-          <w:sz w:val="28"/>
-          <w:szCs w:val="28"/>
-        </w:rPr>
-        <w:fldChar w:fldCharType="end"/>
-      </w:r>
-      <w:r>
-        <w:rPr>
-          <w:rFonts w:ascii="Times New Roman" w:hAnsi="Times New Roman" w:cs="Times New Roman"/>
-          <w:sz w:val="28"/>
-          <w:szCs w:val="28"/>
-        </w:rPr>
-        <w:t xml:space="preserve">. Такий спосіб використання PHP ідеально підходить для </w:t>
-      </w:r>
-      <w:proofErr w:type="spellStart"/>
-      <w:r>
-        <w:rPr>
-          <w:rFonts w:ascii="Times New Roman" w:hAnsi="Times New Roman" w:cs="Times New Roman"/>
-          <w:sz w:val="28"/>
-          <w:szCs w:val="28"/>
-        </w:rPr>
-        <w:t>скриптів</w:t>
-      </w:r>
-      <w:proofErr w:type="spellEnd"/>
-      <w:r>
-        <w:rPr>
-          <w:rFonts w:ascii="Times New Roman" w:hAnsi="Times New Roman" w:cs="Times New Roman"/>
-          <w:sz w:val="28"/>
-          <w:szCs w:val="28"/>
-        </w:rPr>
-        <w:t xml:space="preserve">, які повинні виконуватися регулярно, наприклад, за допомогою </w:t>
-      </w:r>
-      <w:proofErr w:type="spellStart"/>
-      <w:r>
-        <w:rPr>
-          <w:rFonts w:ascii="Times New Roman" w:hAnsi="Times New Roman" w:cs="Times New Roman"/>
-          <w:sz w:val="28"/>
-          <w:szCs w:val="28"/>
-        </w:rPr>
-        <w:t>cron</w:t>
-      </w:r>
-      <w:proofErr w:type="spellEnd"/>
-      <w:r>
-        <w:rPr>
-          <w:rFonts w:ascii="Times New Roman" w:hAnsi="Times New Roman" w:cs="Times New Roman"/>
-          <w:sz w:val="28"/>
-          <w:szCs w:val="28"/>
-        </w:rPr>
-        <w:t xml:space="preserve"> (на платформах * </w:t>
-      </w:r>
-      <w:proofErr w:type="spellStart"/>
-      <w:r>
-        <w:rPr>
-          <w:rFonts w:ascii="Times New Roman" w:hAnsi="Times New Roman" w:cs="Times New Roman"/>
-          <w:sz w:val="28"/>
-          <w:szCs w:val="28"/>
-        </w:rPr>
-        <w:t>nix</w:t>
-      </w:r>
-      <w:proofErr w:type="spellEnd"/>
-      <w:r>
-        <w:rPr>
-          <w:rFonts w:ascii="Times New Roman" w:hAnsi="Times New Roman" w:cs="Times New Roman"/>
-          <w:sz w:val="28"/>
-          <w:szCs w:val="28"/>
-        </w:rPr>
-        <w:t xml:space="preserve"> або </w:t>
-      </w:r>
-      <w:proofErr w:type="spellStart"/>
-      <w:r>
-        <w:rPr>
-          <w:rFonts w:ascii="Times New Roman" w:hAnsi="Times New Roman" w:cs="Times New Roman"/>
-          <w:sz w:val="28"/>
-          <w:szCs w:val="28"/>
-        </w:rPr>
-        <w:t>Linux</w:t>
-      </w:r>
-      <w:proofErr w:type="spellEnd"/>
-      <w:r>
-        <w:rPr>
-          <w:rFonts w:ascii="Times New Roman" w:hAnsi="Times New Roman" w:cs="Times New Roman"/>
-          <w:sz w:val="28"/>
-          <w:szCs w:val="28"/>
-        </w:rPr>
-        <w:t>) або за допомогою планувальника завдань (</w:t>
-      </w:r>
-      <w:proofErr w:type="spellStart"/>
-      <w:r>
-        <w:rPr>
-          <w:rFonts w:ascii="Times New Roman" w:hAnsi="Times New Roman" w:cs="Times New Roman"/>
-          <w:sz w:val="28"/>
-          <w:szCs w:val="28"/>
-        </w:rPr>
-        <w:t>Task</w:t>
-      </w:r>
-      <w:proofErr w:type="spellEnd"/>
-      <w:r>
-        <w:rPr>
-          <w:rFonts w:ascii="Times New Roman" w:hAnsi="Times New Roman" w:cs="Times New Roman"/>
-          <w:sz w:val="28"/>
-          <w:szCs w:val="28"/>
-        </w:rPr>
-        <w:t xml:space="preserve"> </w:t>
-      </w:r>
-      <w:proofErr w:type="spellStart"/>
-      <w:r>
-        <w:rPr>
-          <w:rFonts w:ascii="Times New Roman" w:hAnsi="Times New Roman" w:cs="Times New Roman"/>
-          <w:sz w:val="28"/>
-          <w:szCs w:val="28"/>
-        </w:rPr>
-        <w:t>Scheduler</w:t>
-      </w:r>
-      <w:proofErr w:type="spellEnd"/>
-      <w:r>
-        <w:rPr>
-          <w:rFonts w:ascii="Times New Roman" w:hAnsi="Times New Roman" w:cs="Times New Roman"/>
-          <w:sz w:val="28"/>
-          <w:szCs w:val="28"/>
-        </w:rPr>
-        <w:t xml:space="preserve">) на платформах Windows. Ці </w:t>
-      </w:r>
-      <w:proofErr w:type="spellStart"/>
-      <w:r>
-        <w:rPr>
-          <w:rFonts w:ascii="Times New Roman" w:hAnsi="Times New Roman" w:cs="Times New Roman"/>
-          <w:sz w:val="28"/>
-          <w:szCs w:val="28"/>
-        </w:rPr>
-        <w:t>скрипти</w:t>
-      </w:r>
-      <w:proofErr w:type="spellEnd"/>
-      <w:r>
-        <w:rPr>
-          <w:rFonts w:ascii="Times New Roman" w:hAnsi="Times New Roman" w:cs="Times New Roman"/>
-          <w:sz w:val="28"/>
-          <w:szCs w:val="28"/>
-        </w:rPr>
-        <w:t xml:space="preserve"> також можуть бути використані в задачах простої обробки текстів.</w:t>
+      <w:hyperlink r:id="rId17" w:history="1">
+        <w:r>
+          <w:rPr>
+            <w:rStyle w:val="a9"/>
+            <w:rFonts w:ascii="Times New Roman" w:hAnsi="Times New Roman" w:cs="Times New Roman"/>
+            <w:color w:val="auto"/>
+            <w:sz w:val="28"/>
+            <w:szCs w:val="28"/>
+            <w:u w:val="none"/>
+          </w:rPr>
+          <w:t>парсер PHP</w:t>
+        </w:r>
+      </w:hyperlink>
+      <w:r>
+        <w:rPr>
+          <w:rFonts w:ascii="Times New Roman" w:hAnsi="Times New Roman" w:cs="Times New Roman"/>
+          <w:sz w:val="28"/>
+          <w:szCs w:val="28"/>
+        </w:rPr>
+        <w:t>. Такий спосіб використання PHP ідеально підходить для скриптів, які повинні виконуватися регулярно, наприклад, за допомогою cron (на платформах * nix або Linux) або за допомогою планувальника завдань (Task Scheduler) на платформах Windows. Ці скрипти також можуть бути використані в задачах простої обробки текстів.</w:t>
       </w:r>
     </w:p>
     <w:p>
@@ -4844,331 +2219,7 @@
           <w:szCs w:val="28"/>
         </w:rPr>
         <w:lastRenderedPageBreak/>
-        <w:t xml:space="preserve">PHP доступний для більшості операційних систем, включаючи </w:t>
-      </w:r>
-      <w:proofErr w:type="spellStart"/>
-      <w:r>
-        <w:rPr>
-          <w:rFonts w:ascii="Times New Roman" w:hAnsi="Times New Roman" w:cs="Times New Roman"/>
-          <w:sz w:val="28"/>
-          <w:szCs w:val="28"/>
-        </w:rPr>
-        <w:t>Linux</w:t>
-      </w:r>
-      <w:proofErr w:type="spellEnd"/>
-      <w:r>
-        <w:rPr>
-          <w:rFonts w:ascii="Times New Roman" w:hAnsi="Times New Roman" w:cs="Times New Roman"/>
-          <w:sz w:val="28"/>
-          <w:szCs w:val="28"/>
-        </w:rPr>
-        <w:t xml:space="preserve">, багато модифікації </w:t>
-      </w:r>
-      <w:proofErr w:type="spellStart"/>
-      <w:r>
-        <w:rPr>
-          <w:rFonts w:ascii="Times New Roman" w:hAnsi="Times New Roman" w:cs="Times New Roman"/>
-          <w:sz w:val="28"/>
-          <w:szCs w:val="28"/>
-        </w:rPr>
-        <w:t>Unix</w:t>
-      </w:r>
-      <w:proofErr w:type="spellEnd"/>
-      <w:r>
-        <w:rPr>
-          <w:rFonts w:ascii="Times New Roman" w:hAnsi="Times New Roman" w:cs="Times New Roman"/>
-          <w:sz w:val="28"/>
-          <w:szCs w:val="28"/>
-        </w:rPr>
-        <w:t xml:space="preserve"> (такі, як HP-UX, </w:t>
-      </w:r>
-      <w:proofErr w:type="spellStart"/>
-      <w:r>
-        <w:rPr>
-          <w:rFonts w:ascii="Times New Roman" w:hAnsi="Times New Roman" w:cs="Times New Roman"/>
-          <w:sz w:val="28"/>
-          <w:szCs w:val="28"/>
-        </w:rPr>
-        <w:t>Solaris</w:t>
-      </w:r>
-      <w:proofErr w:type="spellEnd"/>
-      <w:r>
-        <w:rPr>
-          <w:rFonts w:ascii="Times New Roman" w:hAnsi="Times New Roman" w:cs="Times New Roman"/>
-          <w:sz w:val="28"/>
-          <w:szCs w:val="28"/>
-        </w:rPr>
-        <w:t xml:space="preserve"> і </w:t>
-      </w:r>
-      <w:proofErr w:type="spellStart"/>
-      <w:r>
-        <w:rPr>
-          <w:rFonts w:ascii="Times New Roman" w:hAnsi="Times New Roman" w:cs="Times New Roman"/>
-          <w:sz w:val="28"/>
-          <w:szCs w:val="28"/>
-        </w:rPr>
-        <w:t>OpenBSD</w:t>
-      </w:r>
-      <w:proofErr w:type="spellEnd"/>
-      <w:r>
-        <w:rPr>
-          <w:rFonts w:ascii="Times New Roman" w:hAnsi="Times New Roman" w:cs="Times New Roman"/>
-          <w:sz w:val="28"/>
-          <w:szCs w:val="28"/>
-        </w:rPr>
-        <w:t xml:space="preserve">), Microsoft Windows, </w:t>
-      </w:r>
-      <w:proofErr w:type="spellStart"/>
-      <w:r>
-        <w:rPr>
-          <w:rFonts w:ascii="Times New Roman" w:hAnsi="Times New Roman" w:cs="Times New Roman"/>
-          <w:sz w:val="28"/>
-          <w:szCs w:val="28"/>
-        </w:rPr>
-        <w:t>Mac</w:t>
-      </w:r>
-      <w:proofErr w:type="spellEnd"/>
-      <w:r>
-        <w:rPr>
-          <w:rFonts w:ascii="Times New Roman" w:hAnsi="Times New Roman" w:cs="Times New Roman"/>
-          <w:sz w:val="28"/>
-          <w:szCs w:val="28"/>
-        </w:rPr>
-        <w:t xml:space="preserve"> OS X, RISC OS, та багатьох інших. (Існує навіть версія PHP для OS/2. Невідомо, правда, наскільки відповідна нинішнім реаліям). Також в PHP включена підтримка більшості сучасних веб-серверів, таких, як </w:t>
-      </w:r>
-      <w:proofErr w:type="spellStart"/>
-      <w:r>
-        <w:rPr>
-          <w:rFonts w:ascii="Times New Roman" w:hAnsi="Times New Roman" w:cs="Times New Roman"/>
-          <w:sz w:val="28"/>
-          <w:szCs w:val="28"/>
-        </w:rPr>
-        <w:t>Apache</w:t>
-      </w:r>
-      <w:proofErr w:type="spellEnd"/>
-      <w:r>
-        <w:rPr>
-          <w:rFonts w:ascii="Times New Roman" w:hAnsi="Times New Roman" w:cs="Times New Roman"/>
-          <w:sz w:val="28"/>
-          <w:szCs w:val="28"/>
-        </w:rPr>
-        <w:t xml:space="preserve">, Microsoft </w:t>
-      </w:r>
-      <w:proofErr w:type="spellStart"/>
-      <w:r>
-        <w:rPr>
-          <w:rFonts w:ascii="Times New Roman" w:hAnsi="Times New Roman" w:cs="Times New Roman"/>
-          <w:sz w:val="28"/>
-          <w:szCs w:val="28"/>
-        </w:rPr>
-        <w:t>Internet</w:t>
-      </w:r>
-      <w:proofErr w:type="spellEnd"/>
-      <w:r>
-        <w:rPr>
-          <w:rFonts w:ascii="Times New Roman" w:hAnsi="Times New Roman" w:cs="Times New Roman"/>
-          <w:sz w:val="28"/>
-          <w:szCs w:val="28"/>
-        </w:rPr>
-        <w:t xml:space="preserve"> </w:t>
-      </w:r>
-      <w:proofErr w:type="spellStart"/>
-      <w:r>
-        <w:rPr>
-          <w:rFonts w:ascii="Times New Roman" w:hAnsi="Times New Roman" w:cs="Times New Roman"/>
-          <w:sz w:val="28"/>
-          <w:szCs w:val="28"/>
-        </w:rPr>
-        <w:t>Information</w:t>
-      </w:r>
-      <w:proofErr w:type="spellEnd"/>
-      <w:r>
-        <w:rPr>
-          <w:rFonts w:ascii="Times New Roman" w:hAnsi="Times New Roman" w:cs="Times New Roman"/>
-          <w:sz w:val="28"/>
-          <w:szCs w:val="28"/>
-        </w:rPr>
-        <w:t xml:space="preserve"> Server, </w:t>
-      </w:r>
-      <w:proofErr w:type="spellStart"/>
-      <w:r>
-        <w:rPr>
-          <w:rFonts w:ascii="Times New Roman" w:hAnsi="Times New Roman" w:cs="Times New Roman"/>
-          <w:sz w:val="28"/>
-          <w:szCs w:val="28"/>
-        </w:rPr>
-        <w:t>Personal</w:t>
-      </w:r>
-      <w:proofErr w:type="spellEnd"/>
-      <w:r>
-        <w:rPr>
-          <w:rFonts w:ascii="Times New Roman" w:hAnsi="Times New Roman" w:cs="Times New Roman"/>
-          <w:sz w:val="28"/>
-          <w:szCs w:val="28"/>
-        </w:rPr>
-        <w:t xml:space="preserve"> </w:t>
-      </w:r>
-      <w:proofErr w:type="spellStart"/>
-      <w:r>
-        <w:rPr>
-          <w:rFonts w:ascii="Times New Roman" w:hAnsi="Times New Roman" w:cs="Times New Roman"/>
-          <w:sz w:val="28"/>
-          <w:szCs w:val="28"/>
-        </w:rPr>
-        <w:t>Web</w:t>
-      </w:r>
-      <w:proofErr w:type="spellEnd"/>
-      <w:r>
-        <w:rPr>
-          <w:rFonts w:ascii="Times New Roman" w:hAnsi="Times New Roman" w:cs="Times New Roman"/>
-          <w:sz w:val="28"/>
-          <w:szCs w:val="28"/>
-        </w:rPr>
-        <w:t xml:space="preserve"> Server, серверів </w:t>
-      </w:r>
-      <w:proofErr w:type="spellStart"/>
-      <w:r>
-        <w:rPr>
-          <w:rFonts w:ascii="Times New Roman" w:hAnsi="Times New Roman" w:cs="Times New Roman"/>
-          <w:sz w:val="28"/>
-          <w:szCs w:val="28"/>
-        </w:rPr>
-        <w:t>Netscape</w:t>
-      </w:r>
-      <w:proofErr w:type="spellEnd"/>
-      <w:r>
-        <w:rPr>
-          <w:rFonts w:ascii="Times New Roman" w:hAnsi="Times New Roman" w:cs="Times New Roman"/>
-          <w:sz w:val="28"/>
-          <w:szCs w:val="28"/>
-        </w:rPr>
-        <w:t xml:space="preserve"> та </w:t>
-      </w:r>
-      <w:proofErr w:type="spellStart"/>
-      <w:r>
-        <w:rPr>
-          <w:rFonts w:ascii="Times New Roman" w:hAnsi="Times New Roman" w:cs="Times New Roman"/>
-          <w:sz w:val="28"/>
-          <w:szCs w:val="28"/>
-        </w:rPr>
-        <w:t>iPlanet</w:t>
-      </w:r>
-      <w:proofErr w:type="spellEnd"/>
-      <w:r>
-        <w:rPr>
-          <w:rFonts w:ascii="Times New Roman" w:hAnsi="Times New Roman" w:cs="Times New Roman"/>
-          <w:sz w:val="28"/>
-          <w:szCs w:val="28"/>
-        </w:rPr>
-        <w:t xml:space="preserve">, сервера </w:t>
-      </w:r>
-      <w:proofErr w:type="spellStart"/>
-      <w:r>
-        <w:rPr>
-          <w:rFonts w:ascii="Times New Roman" w:hAnsi="Times New Roman" w:cs="Times New Roman"/>
-          <w:sz w:val="28"/>
-          <w:szCs w:val="28"/>
-        </w:rPr>
-        <w:t>Oreilly</w:t>
-      </w:r>
-      <w:proofErr w:type="spellEnd"/>
-      <w:r>
-        <w:rPr>
-          <w:rFonts w:ascii="Times New Roman" w:hAnsi="Times New Roman" w:cs="Times New Roman"/>
-          <w:sz w:val="28"/>
-          <w:szCs w:val="28"/>
-        </w:rPr>
-        <w:t xml:space="preserve"> </w:t>
-      </w:r>
-      <w:proofErr w:type="spellStart"/>
-      <w:r>
-        <w:rPr>
-          <w:rFonts w:ascii="Times New Roman" w:hAnsi="Times New Roman" w:cs="Times New Roman"/>
-          <w:sz w:val="28"/>
-          <w:szCs w:val="28"/>
-        </w:rPr>
-        <w:t>Website</w:t>
-      </w:r>
-      <w:proofErr w:type="spellEnd"/>
-      <w:r>
-        <w:rPr>
-          <w:rFonts w:ascii="Times New Roman" w:hAnsi="Times New Roman" w:cs="Times New Roman"/>
-          <w:sz w:val="28"/>
-          <w:szCs w:val="28"/>
-        </w:rPr>
-        <w:t xml:space="preserve"> </w:t>
-      </w:r>
-      <w:proofErr w:type="spellStart"/>
-      <w:r>
-        <w:rPr>
-          <w:rFonts w:ascii="Times New Roman" w:hAnsi="Times New Roman" w:cs="Times New Roman"/>
-          <w:sz w:val="28"/>
-          <w:szCs w:val="28"/>
-        </w:rPr>
-        <w:t>Pro</w:t>
-      </w:r>
-      <w:proofErr w:type="spellEnd"/>
-      <w:r>
-        <w:rPr>
-          <w:rFonts w:ascii="Times New Roman" w:hAnsi="Times New Roman" w:cs="Times New Roman"/>
-          <w:sz w:val="28"/>
-          <w:szCs w:val="28"/>
-        </w:rPr>
-        <w:t xml:space="preserve">, </w:t>
-      </w:r>
-      <w:proofErr w:type="spellStart"/>
-      <w:r>
-        <w:rPr>
-          <w:rFonts w:ascii="Times New Roman" w:hAnsi="Times New Roman" w:cs="Times New Roman"/>
-          <w:sz w:val="28"/>
-          <w:szCs w:val="28"/>
-        </w:rPr>
-        <w:t>Caudium</w:t>
-      </w:r>
-      <w:proofErr w:type="spellEnd"/>
-      <w:r>
-        <w:rPr>
-          <w:rFonts w:ascii="Times New Roman" w:hAnsi="Times New Roman" w:cs="Times New Roman"/>
-          <w:sz w:val="28"/>
-          <w:szCs w:val="28"/>
-        </w:rPr>
-        <w:t xml:space="preserve">, </w:t>
-      </w:r>
-      <w:proofErr w:type="spellStart"/>
-      <w:r>
-        <w:rPr>
-          <w:rFonts w:ascii="Times New Roman" w:hAnsi="Times New Roman" w:cs="Times New Roman"/>
-          <w:sz w:val="28"/>
-          <w:szCs w:val="28"/>
-        </w:rPr>
-        <w:t>Xitami</w:t>
-      </w:r>
-      <w:proofErr w:type="spellEnd"/>
-      <w:r>
-        <w:rPr>
-          <w:rFonts w:ascii="Times New Roman" w:hAnsi="Times New Roman" w:cs="Times New Roman"/>
-          <w:sz w:val="28"/>
-          <w:szCs w:val="28"/>
-        </w:rPr>
-        <w:t xml:space="preserve">, </w:t>
-      </w:r>
-      <w:proofErr w:type="spellStart"/>
-      <w:r>
-        <w:rPr>
-          <w:rFonts w:ascii="Times New Roman" w:hAnsi="Times New Roman" w:cs="Times New Roman"/>
-          <w:sz w:val="28"/>
-          <w:szCs w:val="28"/>
-        </w:rPr>
-        <w:t>OmniHTTPd</w:t>
-      </w:r>
-      <w:proofErr w:type="spellEnd"/>
-      <w:r>
-        <w:rPr>
-          <w:rFonts w:ascii="Times New Roman" w:hAnsi="Times New Roman" w:cs="Times New Roman"/>
-          <w:sz w:val="28"/>
-          <w:szCs w:val="28"/>
-        </w:rPr>
-        <w:t xml:space="preserve"> та багатьох інших. Для більшості серверів PHP поставляється в якості модуля, для інших, що підтримують стандарт CGI, PHP може функціонувати як процесор CGI.</w:t>
+        <w:t>PHP доступний для більшості операційних систем, включаючи Linux, багато модифікації Unix (такі, як HP-UX, Solaris і OpenBSD), Microsoft Windows, Mac OS X, RISC OS, та багатьох інших. (Існує навіть версія PHP для OS/2. Невідомо, правда, наскільки відповідна нинішнім реаліям). Також в PHP включена підтримка більшості сучасних веб-серверів, таких, як Apache, Microsoft Internet Information Server, Personal Web Server, серверів Netscape та iPlanet, сервера Oreilly Website Pro, Caudium, Xitami, OmniHTTPd та багатьох інших. Для більшості серверів PHP поставляється в якості модуля, для інших, що підтримують стандарт CGI, PHP може функціонувати як процесор CGI.</w:t>
       </w:r>
     </w:p>
     <w:p>
@@ -5230,61 +2281,7 @@
           <w:sz w:val="28"/>
           <w:szCs w:val="28"/>
         </w:rPr>
-        <w:t xml:space="preserve">PHP здатний не лише видавати HTML. Можливості PHP включають формування зображень, файлів PDF і навіть роликів </w:t>
-      </w:r>
-      <w:proofErr w:type="spellStart"/>
-      <w:r>
-        <w:rPr>
-          <w:rFonts w:ascii="Times New Roman" w:hAnsi="Times New Roman" w:cs="Times New Roman"/>
-          <w:sz w:val="28"/>
-          <w:szCs w:val="28"/>
-        </w:rPr>
-        <w:t>Flash</w:t>
-      </w:r>
-      <w:proofErr w:type="spellEnd"/>
-      <w:r>
-        <w:rPr>
-          <w:rFonts w:ascii="Times New Roman" w:hAnsi="Times New Roman" w:cs="Times New Roman"/>
-          <w:sz w:val="28"/>
-          <w:szCs w:val="28"/>
-        </w:rPr>
-        <w:t xml:space="preserve"> (з використанням </w:t>
-      </w:r>
-      <w:proofErr w:type="spellStart"/>
-      <w:r>
-        <w:rPr>
-          <w:rFonts w:ascii="Times New Roman" w:hAnsi="Times New Roman" w:cs="Times New Roman"/>
-          <w:sz w:val="28"/>
-          <w:szCs w:val="28"/>
-        </w:rPr>
-        <w:t>libswf</w:t>
-      </w:r>
-      <w:proofErr w:type="spellEnd"/>
-      <w:r>
-        <w:rPr>
-          <w:rFonts w:ascii="Times New Roman" w:hAnsi="Times New Roman" w:cs="Times New Roman"/>
-          <w:sz w:val="28"/>
-          <w:szCs w:val="28"/>
-        </w:rPr>
-        <w:t xml:space="preserve"> і </w:t>
-      </w:r>
-      <w:proofErr w:type="spellStart"/>
-      <w:r>
-        <w:rPr>
-          <w:rFonts w:ascii="Times New Roman" w:hAnsi="Times New Roman" w:cs="Times New Roman"/>
-          <w:sz w:val="28"/>
-          <w:szCs w:val="28"/>
-        </w:rPr>
-        <w:t>Ming</w:t>
-      </w:r>
-      <w:proofErr w:type="spellEnd"/>
-      <w:r>
-        <w:rPr>
-          <w:rFonts w:ascii="Times New Roman" w:hAnsi="Times New Roman" w:cs="Times New Roman"/>
-          <w:sz w:val="28"/>
-          <w:szCs w:val="28"/>
-        </w:rPr>
-        <w:t>), створюваних "на льоту". PHP також здатний видавати будь-які текстові дані, такі, як XHTML та інші XML-файли. PHP здатний здійснювати автоматичну генерацію таких файлів і зберігати їх у файловій системі вашого сервера, замість того, щоб віддавати клієнту, організовуючи, таким чином, кеш динамічного змісту, розташований на стороні сервера.</w:t>
+        <w:t>PHP здатний не лише видавати HTML. Можливості PHP включають формування зображень, файлів PDF і навіть роликів Flash (з використанням libswf і Ming), створюваних "на льоту". PHP також здатний видавати будь-які текстові дані, такі, як XHTML та інші XML-файли. PHP здатний здійснювати автоматичну генерацію таких файлів і зберігати їх у файловій системі вашого сервера, замість того, щоб віддавати клієнту, організовуючи, таким чином, кеш динамічного змісту, розташований на стороні сервера.</w:t>
       </w:r>
     </w:p>
     <w:p>
@@ -5307,385 +2304,7 @@
           <w:sz w:val="28"/>
           <w:szCs w:val="28"/>
         </w:rPr>
-        <w:t xml:space="preserve">Одним із значних переваг PHP є підтримка широкого кола баз даних. Створення </w:t>
-      </w:r>
-      <w:proofErr w:type="spellStart"/>
-      <w:r>
-        <w:rPr>
-          <w:rFonts w:ascii="Times New Roman" w:hAnsi="Times New Roman" w:cs="Times New Roman"/>
-          <w:sz w:val="28"/>
-          <w:szCs w:val="28"/>
-        </w:rPr>
-        <w:t>скрипта</w:t>
-      </w:r>
-      <w:proofErr w:type="spellEnd"/>
-      <w:r>
-        <w:rPr>
-          <w:rFonts w:ascii="Times New Roman" w:hAnsi="Times New Roman" w:cs="Times New Roman"/>
-          <w:sz w:val="28"/>
-          <w:szCs w:val="28"/>
-        </w:rPr>
-        <w:t xml:space="preserve">, що використовує бази даних - дуже просто. В даний час PHP підтримує наступні бази даних: </w:t>
-      </w:r>
-      <w:proofErr w:type="spellStart"/>
-      <w:r>
-        <w:rPr>
-          <w:rFonts w:ascii="Times New Roman" w:hAnsi="Times New Roman" w:cs="Times New Roman"/>
-          <w:sz w:val="28"/>
-          <w:szCs w:val="28"/>
-        </w:rPr>
-        <w:t>MySQL</w:t>
-      </w:r>
-      <w:proofErr w:type="spellEnd"/>
-      <w:r>
-        <w:rPr>
-          <w:rFonts w:ascii="Times New Roman" w:hAnsi="Times New Roman" w:cs="Times New Roman"/>
-          <w:sz w:val="28"/>
-          <w:szCs w:val="28"/>
-        </w:rPr>
-        <w:t xml:space="preserve">, </w:t>
-      </w:r>
-      <w:proofErr w:type="spellStart"/>
-      <w:r>
-        <w:rPr>
-          <w:rFonts w:ascii="Times New Roman" w:hAnsi="Times New Roman" w:cs="Times New Roman"/>
-          <w:sz w:val="28"/>
-          <w:szCs w:val="28"/>
-        </w:rPr>
-        <w:t>Adabas</w:t>
-      </w:r>
-      <w:proofErr w:type="spellEnd"/>
-      <w:r>
-        <w:rPr>
-          <w:rFonts w:ascii="Times New Roman" w:hAnsi="Times New Roman" w:cs="Times New Roman"/>
-          <w:sz w:val="28"/>
-          <w:szCs w:val="28"/>
-        </w:rPr>
-        <w:t xml:space="preserve"> D, </w:t>
-      </w:r>
-      <w:proofErr w:type="spellStart"/>
-      <w:r>
-        <w:rPr>
-          <w:rFonts w:ascii="Times New Roman" w:hAnsi="Times New Roman" w:cs="Times New Roman"/>
-          <w:sz w:val="28"/>
-          <w:szCs w:val="28"/>
-        </w:rPr>
-        <w:t>Ingres</w:t>
-      </w:r>
-      <w:proofErr w:type="spellEnd"/>
-      <w:r>
-        <w:rPr>
-          <w:rFonts w:ascii="Times New Roman" w:hAnsi="Times New Roman" w:cs="Times New Roman"/>
-          <w:sz w:val="28"/>
-          <w:szCs w:val="28"/>
-        </w:rPr>
-        <w:t xml:space="preserve">, </w:t>
-      </w:r>
-      <w:proofErr w:type="spellStart"/>
-      <w:r>
-        <w:rPr>
-          <w:rFonts w:ascii="Times New Roman" w:hAnsi="Times New Roman" w:cs="Times New Roman"/>
-          <w:sz w:val="28"/>
-          <w:szCs w:val="28"/>
-        </w:rPr>
-        <w:t>Oracle</w:t>
-      </w:r>
-      <w:proofErr w:type="spellEnd"/>
-      <w:r>
-        <w:rPr>
-          <w:rFonts w:ascii="Times New Roman" w:hAnsi="Times New Roman" w:cs="Times New Roman"/>
-          <w:sz w:val="28"/>
-          <w:szCs w:val="28"/>
-        </w:rPr>
-        <w:t xml:space="preserve"> (OCI7 і OCI8), </w:t>
-      </w:r>
-      <w:proofErr w:type="spellStart"/>
-      <w:r>
-        <w:rPr>
-          <w:rFonts w:ascii="Times New Roman" w:hAnsi="Times New Roman" w:cs="Times New Roman"/>
-          <w:sz w:val="28"/>
-          <w:szCs w:val="28"/>
-        </w:rPr>
-        <w:t>dBase</w:t>
-      </w:r>
-      <w:proofErr w:type="spellEnd"/>
-      <w:r>
-        <w:rPr>
-          <w:rFonts w:ascii="Times New Roman" w:hAnsi="Times New Roman" w:cs="Times New Roman"/>
-          <w:sz w:val="28"/>
-          <w:szCs w:val="28"/>
-        </w:rPr>
-        <w:t xml:space="preserve">, </w:t>
-      </w:r>
-      <w:proofErr w:type="spellStart"/>
-      <w:r>
-        <w:rPr>
-          <w:rFonts w:ascii="Times New Roman" w:hAnsi="Times New Roman" w:cs="Times New Roman"/>
-          <w:sz w:val="28"/>
-          <w:szCs w:val="28"/>
-        </w:rPr>
-        <w:t>InterBase</w:t>
-      </w:r>
-      <w:proofErr w:type="spellEnd"/>
-      <w:r>
-        <w:rPr>
-          <w:rFonts w:ascii="Times New Roman" w:hAnsi="Times New Roman" w:cs="Times New Roman"/>
-          <w:sz w:val="28"/>
-          <w:szCs w:val="28"/>
-        </w:rPr>
-        <w:t xml:space="preserve">, </w:t>
-      </w:r>
-      <w:proofErr w:type="spellStart"/>
-      <w:r>
-        <w:rPr>
-          <w:rFonts w:ascii="Times New Roman" w:hAnsi="Times New Roman" w:cs="Times New Roman"/>
-          <w:sz w:val="28"/>
-          <w:szCs w:val="28"/>
-        </w:rPr>
-        <w:t>Ovrimos</w:t>
-      </w:r>
-      <w:proofErr w:type="spellEnd"/>
-      <w:r>
-        <w:rPr>
-          <w:rFonts w:ascii="Times New Roman" w:hAnsi="Times New Roman" w:cs="Times New Roman"/>
-          <w:sz w:val="28"/>
-          <w:szCs w:val="28"/>
-        </w:rPr>
-        <w:t xml:space="preserve">, </w:t>
-      </w:r>
-      <w:proofErr w:type="spellStart"/>
-      <w:r>
-        <w:rPr>
-          <w:rFonts w:ascii="Times New Roman" w:hAnsi="Times New Roman" w:cs="Times New Roman"/>
-          <w:sz w:val="28"/>
-          <w:szCs w:val="28"/>
-        </w:rPr>
-        <w:t>Empress</w:t>
-      </w:r>
-      <w:proofErr w:type="spellEnd"/>
-      <w:r>
-        <w:rPr>
-          <w:rFonts w:ascii="Times New Roman" w:hAnsi="Times New Roman" w:cs="Times New Roman"/>
-          <w:sz w:val="28"/>
-          <w:szCs w:val="28"/>
-        </w:rPr>
-        <w:t xml:space="preserve">, </w:t>
-      </w:r>
-      <w:proofErr w:type="spellStart"/>
-      <w:r>
-        <w:rPr>
-          <w:rFonts w:ascii="Times New Roman" w:hAnsi="Times New Roman" w:cs="Times New Roman"/>
-          <w:sz w:val="28"/>
-          <w:szCs w:val="28"/>
-        </w:rPr>
-        <w:t>FrontBase</w:t>
-      </w:r>
-      <w:proofErr w:type="spellEnd"/>
-      <w:r>
-        <w:rPr>
-          <w:rFonts w:ascii="Times New Roman" w:hAnsi="Times New Roman" w:cs="Times New Roman"/>
-          <w:sz w:val="28"/>
-          <w:szCs w:val="28"/>
-        </w:rPr>
-        <w:t xml:space="preserve">, </w:t>
-      </w:r>
-      <w:proofErr w:type="spellStart"/>
-      <w:r>
-        <w:rPr>
-          <w:rFonts w:ascii="Times New Roman" w:hAnsi="Times New Roman" w:cs="Times New Roman"/>
-          <w:sz w:val="28"/>
-          <w:szCs w:val="28"/>
-        </w:rPr>
-        <w:t>PostgreSQL</w:t>
-      </w:r>
-      <w:proofErr w:type="spellEnd"/>
-      <w:r>
-        <w:rPr>
-          <w:rFonts w:ascii="Times New Roman" w:hAnsi="Times New Roman" w:cs="Times New Roman"/>
-          <w:sz w:val="28"/>
-          <w:szCs w:val="28"/>
-        </w:rPr>
-        <w:t xml:space="preserve">, </w:t>
-      </w:r>
-      <w:proofErr w:type="spellStart"/>
-      <w:r>
-        <w:rPr>
-          <w:rFonts w:ascii="Times New Roman" w:hAnsi="Times New Roman" w:cs="Times New Roman"/>
-          <w:sz w:val="28"/>
-          <w:szCs w:val="28"/>
-        </w:rPr>
-        <w:t>FilePro</w:t>
-      </w:r>
-      <w:proofErr w:type="spellEnd"/>
-      <w:r>
-        <w:rPr>
-          <w:rFonts w:ascii="Times New Roman" w:hAnsi="Times New Roman" w:cs="Times New Roman"/>
-          <w:sz w:val="28"/>
-          <w:szCs w:val="28"/>
-        </w:rPr>
-        <w:t xml:space="preserve"> (тільки читання), </w:t>
-      </w:r>
-      <w:proofErr w:type="spellStart"/>
-      <w:r>
-        <w:rPr>
-          <w:rFonts w:ascii="Times New Roman" w:hAnsi="Times New Roman" w:cs="Times New Roman"/>
-          <w:sz w:val="28"/>
-          <w:szCs w:val="28"/>
-        </w:rPr>
-        <w:t>mSQL</w:t>
-      </w:r>
-      <w:proofErr w:type="spellEnd"/>
-      <w:r>
-        <w:rPr>
-          <w:rFonts w:ascii="Times New Roman" w:hAnsi="Times New Roman" w:cs="Times New Roman"/>
-          <w:sz w:val="28"/>
-          <w:szCs w:val="28"/>
-        </w:rPr>
-        <w:t xml:space="preserve">, </w:t>
-      </w:r>
-      <w:proofErr w:type="spellStart"/>
-      <w:r>
-        <w:rPr>
-          <w:rFonts w:ascii="Times New Roman" w:hAnsi="Times New Roman" w:cs="Times New Roman"/>
-          <w:sz w:val="28"/>
-          <w:szCs w:val="28"/>
-        </w:rPr>
-        <w:t>Solid</w:t>
-      </w:r>
-      <w:proofErr w:type="spellEnd"/>
-      <w:r>
-        <w:rPr>
-          <w:rFonts w:ascii="Times New Roman" w:hAnsi="Times New Roman" w:cs="Times New Roman"/>
-          <w:sz w:val="28"/>
-          <w:szCs w:val="28"/>
-        </w:rPr>
-        <w:t xml:space="preserve">, </w:t>
-      </w:r>
-      <w:proofErr w:type="spellStart"/>
-      <w:r>
-        <w:rPr>
-          <w:rFonts w:ascii="Times New Roman" w:hAnsi="Times New Roman" w:cs="Times New Roman"/>
-          <w:sz w:val="28"/>
-          <w:szCs w:val="28"/>
-        </w:rPr>
-        <w:t>Hyperwave</w:t>
-      </w:r>
-      <w:proofErr w:type="spellEnd"/>
-      <w:r>
-        <w:rPr>
-          <w:rFonts w:ascii="Times New Roman" w:hAnsi="Times New Roman" w:cs="Times New Roman"/>
-          <w:sz w:val="28"/>
-          <w:szCs w:val="28"/>
-        </w:rPr>
-        <w:t xml:space="preserve">, </w:t>
-      </w:r>
-      <w:proofErr w:type="spellStart"/>
-      <w:r>
-        <w:rPr>
-          <w:rFonts w:ascii="Times New Roman" w:hAnsi="Times New Roman" w:cs="Times New Roman"/>
-          <w:sz w:val="28"/>
-          <w:szCs w:val="28"/>
-        </w:rPr>
-        <w:t>Direct</w:t>
-      </w:r>
-      <w:proofErr w:type="spellEnd"/>
-      <w:r>
-        <w:rPr>
-          <w:rFonts w:ascii="Times New Roman" w:hAnsi="Times New Roman" w:cs="Times New Roman"/>
-          <w:sz w:val="28"/>
-          <w:szCs w:val="28"/>
-        </w:rPr>
-        <w:t xml:space="preserve"> MS-SQL, </w:t>
-      </w:r>
-      <w:proofErr w:type="spellStart"/>
-      <w:r>
-        <w:rPr>
-          <w:rFonts w:ascii="Times New Roman" w:hAnsi="Times New Roman" w:cs="Times New Roman"/>
-          <w:sz w:val="28"/>
-          <w:szCs w:val="28"/>
-        </w:rPr>
-        <w:t>Sybase</w:t>
-      </w:r>
-      <w:proofErr w:type="spellEnd"/>
-      <w:r>
-        <w:rPr>
-          <w:rFonts w:ascii="Times New Roman" w:hAnsi="Times New Roman" w:cs="Times New Roman"/>
-          <w:sz w:val="28"/>
-          <w:szCs w:val="28"/>
-        </w:rPr>
-        <w:t xml:space="preserve">, IBM DB2, </w:t>
-      </w:r>
-      <w:proofErr w:type="spellStart"/>
-      <w:r>
-        <w:rPr>
-          <w:rFonts w:ascii="Times New Roman" w:hAnsi="Times New Roman" w:cs="Times New Roman"/>
-          <w:sz w:val="28"/>
-          <w:szCs w:val="28"/>
-        </w:rPr>
-        <w:t>Velocis</w:t>
-      </w:r>
-      <w:proofErr w:type="spellEnd"/>
-      <w:r>
-        <w:rPr>
-          <w:rFonts w:ascii="Times New Roman" w:hAnsi="Times New Roman" w:cs="Times New Roman"/>
-          <w:sz w:val="28"/>
-          <w:szCs w:val="28"/>
-        </w:rPr>
-        <w:t xml:space="preserve">, </w:t>
-      </w:r>
-      <w:proofErr w:type="spellStart"/>
-      <w:r>
-        <w:rPr>
-          <w:rFonts w:ascii="Times New Roman" w:hAnsi="Times New Roman" w:cs="Times New Roman"/>
-          <w:sz w:val="28"/>
-          <w:szCs w:val="28"/>
-        </w:rPr>
-        <w:t>Informix</w:t>
-      </w:r>
-      <w:proofErr w:type="spellEnd"/>
-      <w:r>
-        <w:rPr>
-          <w:rFonts w:ascii="Times New Roman" w:hAnsi="Times New Roman" w:cs="Times New Roman"/>
-          <w:sz w:val="28"/>
-          <w:szCs w:val="28"/>
-        </w:rPr>
-        <w:t xml:space="preserve">, ODBC, </w:t>
-      </w:r>
-      <w:proofErr w:type="spellStart"/>
-      <w:r>
-        <w:rPr>
-          <w:rFonts w:ascii="Times New Roman" w:hAnsi="Times New Roman" w:cs="Times New Roman"/>
-          <w:sz w:val="28"/>
-          <w:szCs w:val="28"/>
-        </w:rPr>
-        <w:t>Unix</w:t>
-      </w:r>
-      <w:proofErr w:type="spellEnd"/>
-      <w:r>
-        <w:rPr>
-          <w:rFonts w:ascii="Times New Roman" w:hAnsi="Times New Roman" w:cs="Times New Roman"/>
-          <w:sz w:val="28"/>
-          <w:szCs w:val="28"/>
-        </w:rPr>
-        <w:t xml:space="preserve"> </w:t>
-      </w:r>
-      <w:proofErr w:type="spellStart"/>
-      <w:r>
-        <w:rPr>
-          <w:rFonts w:ascii="Times New Roman" w:hAnsi="Times New Roman" w:cs="Times New Roman"/>
-          <w:sz w:val="28"/>
-          <w:szCs w:val="28"/>
-        </w:rPr>
-        <w:t>dbm</w:t>
-      </w:r>
-      <w:proofErr w:type="spellEnd"/>
-      <w:r>
-        <w:rPr>
-          <w:rFonts w:ascii="Times New Roman" w:hAnsi="Times New Roman" w:cs="Times New Roman"/>
-          <w:sz w:val="28"/>
-          <w:szCs w:val="28"/>
-        </w:rPr>
-        <w:t>.</w:t>
+        <w:t>Одним із значних переваг PHP є підтримка широкого кола баз даних. Створення скрипта, що використовує бази даних - дуже просто. В даний час PHP підтримує наступні бази даних: MySQL, Adabas D, Ingres, Oracle (OCI7 і OCI8), dBase, InterBase, Ovrimos, Empress, FrontBase, PostgreSQL, FilePro (тільки читання), mSQL, Solid, Hyperwave, Direct MS-SQL, Sybase, IBM DB2, Velocis, Informix, ODBC, Unix dbm.</w:t>
       </w:r>
     </w:p>
     <w:p>
@@ -5708,79 +2327,7 @@
           <w:sz w:val="28"/>
           <w:szCs w:val="28"/>
         </w:rPr>
-        <w:t>Також в PHP включена підтримка DBX для роботи на абстрактному рівні, так що ви можете працювати з будь-якою базою даних, що використовують DBX. Крім того, PHP підтримує ODBC (</w:t>
-      </w:r>
-      <w:proofErr w:type="spellStart"/>
-      <w:r>
-        <w:rPr>
-          <w:rFonts w:ascii="Times New Roman" w:hAnsi="Times New Roman" w:cs="Times New Roman"/>
-          <w:sz w:val="28"/>
-          <w:szCs w:val="28"/>
-        </w:rPr>
-        <w:t>Open</w:t>
-      </w:r>
-      <w:proofErr w:type="spellEnd"/>
-      <w:r>
-        <w:rPr>
-          <w:rFonts w:ascii="Times New Roman" w:hAnsi="Times New Roman" w:cs="Times New Roman"/>
-          <w:sz w:val="28"/>
-          <w:szCs w:val="28"/>
-        </w:rPr>
-        <w:t xml:space="preserve"> </w:t>
-      </w:r>
-      <w:proofErr w:type="spellStart"/>
-      <w:r>
-        <w:rPr>
-          <w:rFonts w:ascii="Times New Roman" w:hAnsi="Times New Roman" w:cs="Times New Roman"/>
-          <w:sz w:val="28"/>
-          <w:szCs w:val="28"/>
-        </w:rPr>
-        <w:t>Database</w:t>
-      </w:r>
-      <w:proofErr w:type="spellEnd"/>
-      <w:r>
-        <w:rPr>
-          <w:rFonts w:ascii="Times New Roman" w:hAnsi="Times New Roman" w:cs="Times New Roman"/>
-          <w:sz w:val="28"/>
-          <w:szCs w:val="28"/>
-        </w:rPr>
-        <w:t xml:space="preserve"> </w:t>
-      </w:r>
-      <w:proofErr w:type="spellStart"/>
-      <w:r>
-        <w:rPr>
-          <w:rFonts w:ascii="Times New Roman" w:hAnsi="Times New Roman" w:cs="Times New Roman"/>
-          <w:sz w:val="28"/>
-          <w:szCs w:val="28"/>
-        </w:rPr>
-        <w:t>Connection</w:t>
-      </w:r>
-      <w:proofErr w:type="spellEnd"/>
-      <w:r>
-        <w:rPr>
-          <w:rFonts w:ascii="Times New Roman" w:hAnsi="Times New Roman" w:cs="Times New Roman"/>
-          <w:sz w:val="28"/>
-          <w:szCs w:val="28"/>
-        </w:rPr>
-        <w:t xml:space="preserve"> </w:t>
-      </w:r>
-      <w:proofErr w:type="spellStart"/>
-      <w:r>
-        <w:rPr>
-          <w:rFonts w:ascii="Times New Roman" w:hAnsi="Times New Roman" w:cs="Times New Roman"/>
-          <w:sz w:val="28"/>
-          <w:szCs w:val="28"/>
-        </w:rPr>
-        <w:t>standard</w:t>
-      </w:r>
-      <w:proofErr w:type="spellEnd"/>
-      <w:r>
-        <w:rPr>
-          <w:rFonts w:ascii="Times New Roman" w:hAnsi="Times New Roman" w:cs="Times New Roman"/>
-          <w:sz w:val="28"/>
-          <w:szCs w:val="28"/>
-        </w:rPr>
-        <w:t>), таким чином, ви можете працювати з будь-якою базою даних, що підтримує цей всесвітньо визнаний стандарт. Докладніше про роботу PHP з СУБД.</w:t>
+        <w:t>Також в PHP включена підтримка DBX для роботи на абстрактному рівні, так що ви можете працювати з будь-якою базою даних, що використовують DBX. Крім того, PHP підтримує ODBC (Open Database Connection standard), таким чином, ви можете працювати з будь-якою базою даних, що підтримує цей всесвітньо визнаний стандарт. Докладніше про роботу PHP з СУБД.</w:t>
       </w:r>
     </w:p>
     <w:p>
@@ -5804,43 +2351,7 @@
           <w:szCs w:val="28"/>
         </w:rPr>
         <w:lastRenderedPageBreak/>
-        <w:t xml:space="preserve">PHP також підтримує "спілкування" з іншими сервісами з використанням таких протоколів, як LDAP, IMAP, SNMP, NNTP, POP3, HTTP, COM (на платформах Windows) і багатьох інших. Крім того, ви отримуєте можливість працювати з мережевими </w:t>
-      </w:r>
-      <w:proofErr w:type="spellStart"/>
-      <w:r>
-        <w:rPr>
-          <w:rFonts w:ascii="Times New Roman" w:hAnsi="Times New Roman" w:cs="Times New Roman"/>
-          <w:sz w:val="28"/>
-          <w:szCs w:val="28"/>
-        </w:rPr>
-        <w:t>сокетами</w:t>
-      </w:r>
-      <w:proofErr w:type="spellEnd"/>
-      <w:r>
-        <w:rPr>
-          <w:rFonts w:ascii="Times New Roman" w:hAnsi="Times New Roman" w:cs="Times New Roman"/>
-          <w:sz w:val="28"/>
-          <w:szCs w:val="28"/>
-        </w:rPr>
-        <w:t xml:space="preserve"> "безпосередньо". PHP підтримує стандарт обміну складними структурами даних WDDX. Звертаючи увагу на взаємодію між різними мовами, слід згадати про підтримку об'єктів </w:t>
-      </w:r>
-      <w:proofErr w:type="spellStart"/>
-      <w:r>
-        <w:rPr>
-          <w:rFonts w:ascii="Times New Roman" w:hAnsi="Times New Roman" w:cs="Times New Roman"/>
-          <w:sz w:val="28"/>
-          <w:szCs w:val="28"/>
-        </w:rPr>
-        <w:t>Java</w:t>
-      </w:r>
-      <w:proofErr w:type="spellEnd"/>
-      <w:r>
-        <w:rPr>
-          <w:rFonts w:ascii="Times New Roman" w:hAnsi="Times New Roman" w:cs="Times New Roman"/>
-          <w:sz w:val="28"/>
-          <w:szCs w:val="28"/>
-        </w:rPr>
-        <w:t xml:space="preserve"> і можливості їх використання в якості об'єктів PHP. Для доступу до віддалених об'єктів ви можете використовувати розширення CORBA.</w:t>
+        <w:t>PHP також підтримує "спілкування" з іншими сервісами з використанням таких протоколів, як LDAP, IMAP, SNMP, NNTP, POP3, HTTP, COM (на платформах Windows) і багатьох інших. Крім того, ви отримуєте можливість працювати з мережевими сокетами "безпосередньо". PHP підтримує стандарт обміну складними структурами даних WDDX. Звертаючи увагу на взаємодію між різними мовами, слід згадати про підтримку об'єктів Java і можливості їх використання в якості об'єктів PHP. Для доступу до віддалених об'єктів ви можете використовувати розширення CORBA.</w:t>
       </w:r>
     </w:p>
     <w:p>
@@ -5863,79 +2374,7 @@
           <w:sz w:val="28"/>
           <w:szCs w:val="28"/>
         </w:rPr>
-        <w:t xml:space="preserve">PHP включає засоби обробки текстової інформації, починаючи з регулярних виразів </w:t>
-      </w:r>
-      <w:proofErr w:type="spellStart"/>
-      <w:r>
-        <w:rPr>
-          <w:rFonts w:ascii="Times New Roman" w:hAnsi="Times New Roman" w:cs="Times New Roman"/>
-          <w:sz w:val="28"/>
-          <w:szCs w:val="28"/>
-        </w:rPr>
-        <w:t>Perl</w:t>
-      </w:r>
-      <w:proofErr w:type="spellEnd"/>
-      <w:r>
-        <w:rPr>
-          <w:rFonts w:ascii="Times New Roman" w:hAnsi="Times New Roman" w:cs="Times New Roman"/>
-          <w:sz w:val="28"/>
-          <w:szCs w:val="28"/>
-        </w:rPr>
-        <w:t xml:space="preserve"> або POSIX </w:t>
-      </w:r>
-      <w:proofErr w:type="spellStart"/>
-      <w:r>
-        <w:rPr>
-          <w:rFonts w:ascii="Times New Roman" w:hAnsi="Times New Roman" w:cs="Times New Roman"/>
-          <w:sz w:val="28"/>
-          <w:szCs w:val="28"/>
-        </w:rPr>
-        <w:t>Extended</w:t>
-      </w:r>
-      <w:proofErr w:type="spellEnd"/>
-      <w:r>
-        <w:rPr>
-          <w:rFonts w:ascii="Times New Roman" w:hAnsi="Times New Roman" w:cs="Times New Roman"/>
-          <w:sz w:val="28"/>
-          <w:szCs w:val="28"/>
-        </w:rPr>
-        <w:t xml:space="preserve"> і закінчуючи </w:t>
-      </w:r>
-      <w:proofErr w:type="spellStart"/>
-      <w:r>
-        <w:rPr>
-          <w:rFonts w:ascii="Times New Roman" w:hAnsi="Times New Roman" w:cs="Times New Roman"/>
-          <w:sz w:val="28"/>
-          <w:szCs w:val="28"/>
-        </w:rPr>
-        <w:t>парсером</w:t>
-      </w:r>
-      <w:proofErr w:type="spellEnd"/>
-      <w:r>
-        <w:rPr>
-          <w:rFonts w:ascii="Times New Roman" w:hAnsi="Times New Roman" w:cs="Times New Roman"/>
-          <w:sz w:val="28"/>
-          <w:szCs w:val="28"/>
-        </w:rPr>
-        <w:t xml:space="preserve"> документів XML. Для </w:t>
-      </w:r>
-      <w:proofErr w:type="spellStart"/>
-      <w:r>
-        <w:rPr>
-          <w:rFonts w:ascii="Times New Roman" w:hAnsi="Times New Roman" w:cs="Times New Roman"/>
-          <w:sz w:val="28"/>
-          <w:szCs w:val="28"/>
-        </w:rPr>
-        <w:t>парсинга</w:t>
-      </w:r>
-      <w:proofErr w:type="spellEnd"/>
-      <w:r>
-        <w:rPr>
-          <w:rFonts w:ascii="Times New Roman" w:hAnsi="Times New Roman" w:cs="Times New Roman"/>
-          <w:sz w:val="28"/>
-          <w:szCs w:val="28"/>
-        </w:rPr>
-        <w:t xml:space="preserve"> XML використовуються стандарти SAX і DOM. Для перетворення документів XML ви можете використовувати розширення XSLT.</w:t>
+        <w:t>PHP включає засоби обробки текстової інформації, починаючи з регулярних виразів Perl або POSIX Extended і закінчуючи парсером документів XML. Для парсинга XML використовуються стандарти SAX і DOM. Для перетворення документів XML ви можете використовувати розширення XSLT.</w:t>
       </w:r>
     </w:p>
     <w:p>
@@ -5958,61 +2397,7 @@
           <w:sz w:val="28"/>
           <w:szCs w:val="28"/>
         </w:rPr>
-        <w:t xml:space="preserve">Останнім по порядку, але не за значенням, є підтримка багатьох інших розширень, таких, як функції пошукової машини </w:t>
-      </w:r>
-      <w:proofErr w:type="spellStart"/>
-      <w:r>
-        <w:rPr>
-          <w:rFonts w:ascii="Times New Roman" w:hAnsi="Times New Roman" w:cs="Times New Roman"/>
-          <w:sz w:val="28"/>
-          <w:szCs w:val="28"/>
-        </w:rPr>
-        <w:t>mnoGoSearch</w:t>
-      </w:r>
-      <w:proofErr w:type="spellEnd"/>
-      <w:r>
-        <w:rPr>
-          <w:rFonts w:ascii="Times New Roman" w:hAnsi="Times New Roman" w:cs="Times New Roman"/>
-          <w:sz w:val="28"/>
-          <w:szCs w:val="28"/>
-        </w:rPr>
-        <w:t xml:space="preserve">, функції IRC </w:t>
-      </w:r>
-      <w:proofErr w:type="spellStart"/>
-      <w:r>
-        <w:rPr>
-          <w:rFonts w:ascii="Times New Roman" w:hAnsi="Times New Roman" w:cs="Times New Roman"/>
-          <w:sz w:val="28"/>
-          <w:szCs w:val="28"/>
-        </w:rPr>
-        <w:t>Gateway</w:t>
-      </w:r>
-      <w:proofErr w:type="spellEnd"/>
-      <w:r>
-        <w:rPr>
-          <w:rFonts w:ascii="Times New Roman" w:hAnsi="Times New Roman" w:cs="Times New Roman"/>
-          <w:sz w:val="28"/>
-          <w:szCs w:val="28"/>
-        </w:rPr>
-        <w:t>, функції для роботи зі стиснутими файлами (</w:t>
-      </w:r>
-      <w:proofErr w:type="spellStart"/>
-      <w:r>
-        <w:rPr>
-          <w:rFonts w:ascii="Times New Roman" w:hAnsi="Times New Roman" w:cs="Times New Roman"/>
-          <w:sz w:val="28"/>
-          <w:szCs w:val="28"/>
-        </w:rPr>
-        <w:t>gzip</w:t>
-      </w:r>
-      <w:proofErr w:type="spellEnd"/>
-      <w:r>
-        <w:rPr>
-          <w:rFonts w:ascii="Times New Roman" w:hAnsi="Times New Roman" w:cs="Times New Roman"/>
-          <w:sz w:val="28"/>
-          <w:szCs w:val="28"/>
-        </w:rPr>
-        <w:t>, bz2), функції календарних обчислень, функції перекладу і багато іншого.</w:t>
+        <w:t>Останнім по порядку, але не за значенням, є підтримка багатьох інших розширень, таких, як функції пошукової машини mnoGoSearch, функції IRC Gateway, функції для роботи зі стиснутими файлами (gzip, bz2), функції календарних обчислень, функції перекладу і багато іншого.</w:t>
       </w:r>
     </w:p>
     <w:p>
@@ -6068,7 +2453,7 @@
         </w:rPr>
         <w:t>Головним чинником мови </w:t>
       </w:r>
-      <w:hyperlink r:id="rId16" w:tgtFrame="_blank" w:history="1">
+      <w:hyperlink r:id="rId18" w:tgtFrame="_blank" w:history="1">
         <w:r>
           <w:rPr>
             <w:rFonts w:ascii="Times New Roman" w:eastAsia="Times New Roman" w:hAnsi="Times New Roman" w:cs="Times New Roman"/>
@@ -6262,51 +2647,7 @@
           <w:shd w:val="clear" w:color="auto" w:fill="FFFFFF"/>
           <w:lang w:eastAsia="uk-UA"/>
         </w:rPr>
-        <w:t>Існує ще одна «характеристика», яка робить РНР особливо привабливим: він розповсюджується безкоштовно! Причому, з відкритими вихідними кодами (</w:t>
-      </w:r>
-      <w:proofErr w:type="spellStart"/>
-      <w:r>
-        <w:rPr>
-          <w:rFonts w:ascii="Times New Roman" w:eastAsia="Times New Roman" w:hAnsi="Times New Roman" w:cs="Times New Roman"/>
-          <w:sz w:val="28"/>
-          <w:szCs w:val="28"/>
-          <w:shd w:val="clear" w:color="auto" w:fill="FFFFFF"/>
-          <w:lang w:eastAsia="uk-UA"/>
-        </w:rPr>
-        <w:t>Open</w:t>
-      </w:r>
-      <w:proofErr w:type="spellEnd"/>
-      <w:r>
-        <w:rPr>
-          <w:rFonts w:ascii="Times New Roman" w:eastAsia="Times New Roman" w:hAnsi="Times New Roman" w:cs="Times New Roman"/>
-          <w:sz w:val="28"/>
-          <w:szCs w:val="28"/>
-          <w:shd w:val="clear" w:color="auto" w:fill="FFFFFF"/>
-          <w:lang w:eastAsia="uk-UA"/>
-        </w:rPr>
-        <w:t xml:space="preserve"> </w:t>
-      </w:r>
-      <w:proofErr w:type="spellStart"/>
-      <w:r>
-        <w:rPr>
-          <w:rFonts w:ascii="Times New Roman" w:eastAsia="Times New Roman" w:hAnsi="Times New Roman" w:cs="Times New Roman"/>
-          <w:sz w:val="28"/>
-          <w:szCs w:val="28"/>
-          <w:shd w:val="clear" w:color="auto" w:fill="FFFFFF"/>
-          <w:lang w:eastAsia="uk-UA"/>
-        </w:rPr>
-        <w:t>Source</w:t>
-      </w:r>
-      <w:proofErr w:type="spellEnd"/>
-      <w:r>
-        <w:rPr>
-          <w:rFonts w:ascii="Times New Roman" w:eastAsia="Times New Roman" w:hAnsi="Times New Roman" w:cs="Times New Roman"/>
-          <w:sz w:val="28"/>
-          <w:szCs w:val="28"/>
-          <w:shd w:val="clear" w:color="auto" w:fill="FFFFFF"/>
-          <w:lang w:eastAsia="uk-UA"/>
-        </w:rPr>
-        <w:t>).</w:t>
+        <w:t>Існує ще одна «характеристика», яка робить РНР особливо привабливим: він розповсюджується безкоштовно! Причому, з відкритими вихідними кодами (Open Source).</w:t>
       </w:r>
     </w:p>
     <w:p>
@@ -6352,29 +2693,7 @@
           <w:shd w:val="clear" w:color="auto" w:fill="FFFFFF"/>
           <w:lang w:eastAsia="uk-UA"/>
         </w:rPr>
-        <w:t xml:space="preserve">Мова РНР здаватиметься знайомою програмістам, що працюють в різних областях. Багато конструкції мови запозичені з Сі, </w:t>
-      </w:r>
-      <w:proofErr w:type="spellStart"/>
-      <w:r>
-        <w:rPr>
-          <w:rFonts w:ascii="Times New Roman" w:hAnsi="Times New Roman" w:cs="Times New Roman"/>
-          <w:sz w:val="28"/>
-          <w:szCs w:val="28"/>
-          <w:shd w:val="clear" w:color="auto" w:fill="FFFFFF"/>
-          <w:lang w:eastAsia="uk-UA"/>
-        </w:rPr>
-        <w:t>Perl</w:t>
-      </w:r>
-      <w:proofErr w:type="spellEnd"/>
-      <w:r>
-        <w:rPr>
-          <w:rFonts w:ascii="Times New Roman" w:hAnsi="Times New Roman" w:cs="Times New Roman"/>
-          <w:sz w:val="28"/>
-          <w:szCs w:val="28"/>
-          <w:shd w:val="clear" w:color="auto" w:fill="FFFFFF"/>
-          <w:lang w:eastAsia="uk-UA"/>
-        </w:rPr>
-        <w:t>.</w:t>
+        <w:t>Мова РНР здаватиметься знайомою програмістам, що працюють в різних областях. Багато конструкції мови запозичені з Сі, Perl.</w:t>
       </w:r>
     </w:p>
     <w:p>
@@ -6396,107 +2715,7 @@
           <w:szCs w:val="28"/>
           <w:lang w:eastAsia="uk-UA"/>
         </w:rPr>
-        <w:t xml:space="preserve">Код РНР дуже схожий на той, який зустрічається в типових програмах на С або </w:t>
-      </w:r>
-      <w:proofErr w:type="spellStart"/>
-      <w:r>
-        <w:rPr>
-          <w:rFonts w:ascii="Times New Roman" w:hAnsi="Times New Roman" w:cs="Times New Roman"/>
-          <w:sz w:val="28"/>
-          <w:szCs w:val="28"/>
-          <w:lang w:eastAsia="uk-UA"/>
-        </w:rPr>
-        <w:t>Pascal</w:t>
-      </w:r>
-      <w:proofErr w:type="spellEnd"/>
-      <w:r>
-        <w:rPr>
-          <w:rFonts w:ascii="Times New Roman" w:hAnsi="Times New Roman" w:cs="Times New Roman"/>
-          <w:sz w:val="28"/>
-          <w:szCs w:val="28"/>
-          <w:lang w:eastAsia="uk-UA"/>
-        </w:rPr>
-        <w:t xml:space="preserve">. Це помітно знижує початкові зусилля при вивченні РНР. PHP - мова, що поєднує достоїнства </w:t>
-      </w:r>
-      <w:proofErr w:type="spellStart"/>
-      <w:r>
-        <w:rPr>
-          <w:rFonts w:ascii="Times New Roman" w:hAnsi="Times New Roman" w:cs="Times New Roman"/>
-          <w:sz w:val="28"/>
-          <w:szCs w:val="28"/>
-          <w:lang w:eastAsia="uk-UA"/>
-        </w:rPr>
-        <w:t>Perl</w:t>
-      </w:r>
-      <w:proofErr w:type="spellEnd"/>
-      <w:r>
-        <w:rPr>
-          <w:rFonts w:ascii="Times New Roman" w:hAnsi="Times New Roman" w:cs="Times New Roman"/>
-          <w:sz w:val="28"/>
-          <w:szCs w:val="28"/>
-          <w:lang w:eastAsia="uk-UA"/>
-        </w:rPr>
-        <w:t xml:space="preserve">, Сі і спеціально націлена на роботу в Інтернеті, мова з універсальним (правда, за деякими застереженнями) і ясним синтаксисом. І хоча PHP є досить молодою мовою, вона знайшла таку популярність серед </w:t>
-      </w:r>
-      <w:proofErr w:type="spellStart"/>
-      <w:r>
-        <w:rPr>
-          <w:rFonts w:ascii="Times New Roman" w:hAnsi="Times New Roman" w:cs="Times New Roman"/>
-          <w:sz w:val="28"/>
-          <w:szCs w:val="28"/>
-          <w:lang w:eastAsia="uk-UA"/>
-        </w:rPr>
-        <w:t>web</w:t>
-      </w:r>
-      <w:proofErr w:type="spellEnd"/>
-      <w:r>
-        <w:rPr>
-          <w:rFonts w:ascii="Times New Roman" w:hAnsi="Times New Roman" w:cs="Times New Roman"/>
-          <w:sz w:val="28"/>
-          <w:szCs w:val="28"/>
-          <w:lang w:eastAsia="uk-UA"/>
-        </w:rPr>
-        <w:t xml:space="preserve">-програмістів, що на даний момент є мало чи не найпопулярнішою мовою для створення </w:t>
-      </w:r>
-      <w:proofErr w:type="spellStart"/>
-      <w:r>
-        <w:rPr>
-          <w:rFonts w:ascii="Times New Roman" w:hAnsi="Times New Roman" w:cs="Times New Roman"/>
-          <w:sz w:val="28"/>
-          <w:szCs w:val="28"/>
-          <w:lang w:eastAsia="uk-UA"/>
-        </w:rPr>
-        <w:t>web</w:t>
-      </w:r>
-      <w:proofErr w:type="spellEnd"/>
-      <w:r>
-        <w:rPr>
-          <w:rFonts w:ascii="Times New Roman" w:hAnsi="Times New Roman" w:cs="Times New Roman"/>
-          <w:sz w:val="28"/>
-          <w:szCs w:val="28"/>
-          <w:lang w:eastAsia="uk-UA"/>
-        </w:rPr>
-        <w:t>-додатків (</w:t>
-      </w:r>
-      <w:proofErr w:type="spellStart"/>
-      <w:r>
-        <w:rPr>
-          <w:rFonts w:ascii="Times New Roman" w:hAnsi="Times New Roman" w:cs="Times New Roman"/>
-          <w:sz w:val="28"/>
-          <w:szCs w:val="28"/>
-          <w:lang w:eastAsia="uk-UA"/>
-        </w:rPr>
-        <w:t>скриптів</w:t>
-      </w:r>
-      <w:proofErr w:type="spellEnd"/>
-      <w:r>
-        <w:rPr>
-          <w:rFonts w:ascii="Times New Roman" w:hAnsi="Times New Roman" w:cs="Times New Roman"/>
-          <w:sz w:val="28"/>
-          <w:szCs w:val="28"/>
-          <w:lang w:eastAsia="uk-UA"/>
-        </w:rPr>
-        <w:t>).</w:t>
+        <w:t>Код РНР дуже схожий на той, який зустрічається в типових програмах на С або Pascal. Це помітно знижує початкові зусилля при вивченні РНР. PHP - мова, що поєднує достоїнства Perl, Сі і спеціально націлена на роботу в Інтернеті, мова з універсальним (правда, за деякими застереженнями) і ясним синтаксисом. І хоча PHP є досить молодою мовою, вона знайшла таку популярність серед web-програмістів, що на даний момент є мало чи не найпопулярнішою мовою для створення web-додатків (скриптів).</w:t>
       </w:r>
     </w:p>
     <w:p>
@@ -6553,9 +2772,18 @@
           <w:shd w:val="clear" w:color="auto" w:fill="FFFFFF"/>
           <w:lang w:eastAsia="uk-UA"/>
         </w:rPr>
-        <w:t>&lt;?</w:t>
-      </w:r>
-      <w:proofErr w:type="spellStart"/>
+        <w:t>&lt;?php</w:t>
+      </w:r>
+      <w:r>
+        <w:rPr>
+          <w:rFonts w:ascii="Times New Roman" w:hAnsi="Times New Roman" w:cs="Times New Roman"/>
+          <w:sz w:val="28"/>
+          <w:szCs w:val="28"/>
+          <w:shd w:val="clear" w:color="auto" w:fill="FFFFFF"/>
+          <w:lang w:eastAsia="uk-UA"/>
+        </w:rPr>
+        <w:t>) І продовжує виконання до того моменту, коли вона зустріне парну послідовність (</w:t>
+      </w:r>
       <w:r>
         <w:rPr>
           <w:rFonts w:ascii="Times New Roman" w:hAnsi="Times New Roman" w:cs="Times New Roman"/>
@@ -6566,29 +2794,6 @@
           <w:shd w:val="clear" w:color="auto" w:fill="FFFFFF"/>
           <w:lang w:eastAsia="uk-UA"/>
         </w:rPr>
-        <w:t>php</w:t>
-      </w:r>
-      <w:proofErr w:type="spellEnd"/>
-      <w:r>
-        <w:rPr>
-          <w:rFonts w:ascii="Times New Roman" w:hAnsi="Times New Roman" w:cs="Times New Roman"/>
-          <w:sz w:val="28"/>
-          <w:szCs w:val="28"/>
-          <w:shd w:val="clear" w:color="auto" w:fill="FFFFFF"/>
-          <w:lang w:eastAsia="uk-UA"/>
-        </w:rPr>
-        <w:t>) І продовжує виконання до того моменту, коли вона зустріне парну послідовність (</w:t>
-      </w:r>
-      <w:r>
-        <w:rPr>
-          <w:rFonts w:ascii="Times New Roman" w:hAnsi="Times New Roman" w:cs="Times New Roman"/>
-          <w:i/>
-          <w:iCs/>
-          <w:sz w:val="28"/>
-          <w:szCs w:val="28"/>
-          <w:shd w:val="clear" w:color="auto" w:fill="FFFFFF"/>
-          <w:lang w:eastAsia="uk-UA"/>
-        </w:rPr>
         <w:t>?</w:t>
       </w:r>
       <w:r>
@@ -6621,47 +2826,7 @@
           <w:szCs w:val="28"/>
           <w:lang w:eastAsia="uk-UA"/>
         </w:rPr>
-        <w:t xml:space="preserve">PHP - мова, яка може бути вбудована безпосередньо в </w:t>
-      </w:r>
-      <w:proofErr w:type="spellStart"/>
-      <w:r>
-        <w:rPr>
-          <w:rFonts w:ascii="Times New Roman" w:hAnsi="Times New Roman" w:cs="Times New Roman"/>
-          <w:sz w:val="28"/>
-          <w:szCs w:val="28"/>
-          <w:lang w:eastAsia="uk-UA"/>
-        </w:rPr>
-        <w:t>html</w:t>
-      </w:r>
-      <w:proofErr w:type="spellEnd"/>
-      <w:r>
-        <w:rPr>
-          <w:rFonts w:ascii="Times New Roman" w:hAnsi="Times New Roman" w:cs="Times New Roman"/>
-          <w:sz w:val="28"/>
-          <w:szCs w:val="28"/>
-          <w:lang w:eastAsia="uk-UA"/>
-        </w:rPr>
-        <w:t xml:space="preserve">-код сторінок, які, у свою чергу будуть </w:t>
-      </w:r>
-      <w:proofErr w:type="spellStart"/>
-      <w:r>
-        <w:rPr>
-          <w:rFonts w:ascii="Times New Roman" w:hAnsi="Times New Roman" w:cs="Times New Roman"/>
-          <w:sz w:val="28"/>
-          <w:szCs w:val="28"/>
-          <w:lang w:eastAsia="uk-UA"/>
-        </w:rPr>
-        <w:t>коректно</w:t>
-      </w:r>
-      <w:proofErr w:type="spellEnd"/>
-      <w:r>
-        <w:rPr>
-          <w:rFonts w:ascii="Times New Roman" w:hAnsi="Times New Roman" w:cs="Times New Roman"/>
-          <w:sz w:val="28"/>
-          <w:szCs w:val="28"/>
-          <w:lang w:eastAsia="uk-UA"/>
-        </w:rPr>
-        <w:t xml:space="preserve"> оброблятися PHP-інтерпретатором. Ми можемо використовувати PHP для написання CGI-сценаріїв і позбутися від безлічі незручних операторів виведення тексту. Ми можемо залучати PHP для формування HTML-документів, позбавившись від безлічі викликів зовнішніх сценаріїв.</w:t>
+        <w:t>PHP - мова, яка може бути вбудована безпосередньо в html-код сторінок, які, у свою чергу будуть коректно оброблятися PHP-інтерпретатором. Ми можемо використовувати PHP для написання CGI-сценаріїв і позбутися від безлічі незручних операторів виведення тексту. Ми можемо залучати PHP для формування HTML-документів, позбавившись від безлічі викликів зовнішніх сценаріїв.</w:t>
       </w:r>
     </w:p>
     <w:p>
@@ -6683,27 +2848,7 @@
           <w:szCs w:val="28"/>
           <w:lang w:eastAsia="uk-UA"/>
         </w:rPr>
-        <w:t xml:space="preserve">Велика різноманітність функцій PHP позбавлять вас від написання багаторядкових призначених для користувача функцій на C або </w:t>
-      </w:r>
-      <w:proofErr w:type="spellStart"/>
-      <w:r>
-        <w:rPr>
-          <w:rFonts w:ascii="Times New Roman" w:hAnsi="Times New Roman" w:cs="Times New Roman"/>
-          <w:sz w:val="28"/>
-          <w:szCs w:val="28"/>
-          <w:lang w:eastAsia="uk-UA"/>
-        </w:rPr>
-        <w:t>Pascal</w:t>
-      </w:r>
-      <w:proofErr w:type="spellEnd"/>
-      <w:r>
-        <w:rPr>
-          <w:rFonts w:ascii="Times New Roman" w:hAnsi="Times New Roman" w:cs="Times New Roman"/>
-          <w:sz w:val="28"/>
-          <w:szCs w:val="28"/>
-          <w:lang w:eastAsia="uk-UA"/>
-        </w:rPr>
-        <w:t>.</w:t>
+        <w:t>Велика різноманітність функцій PHP позбавлять вас від написання багаторядкових призначених для користувача функцій на C або Pascal.</w:t>
       </w:r>
     </w:p>
     <w:p>
@@ -6748,29 +2893,7 @@
           <w:shd w:val="clear" w:color="auto" w:fill="FFFFFF"/>
           <w:lang w:eastAsia="uk-UA"/>
         </w:rPr>
-        <w:t xml:space="preserve">Ефективність є виключно важливим чинником при програмуванні для розрахованих на багато користувачів середовищ, до числа яких належить і </w:t>
-      </w:r>
-      <w:proofErr w:type="spellStart"/>
-      <w:r>
-        <w:rPr>
-          <w:rFonts w:ascii="Times New Roman" w:hAnsi="Times New Roman" w:cs="Times New Roman"/>
-          <w:sz w:val="28"/>
-          <w:szCs w:val="28"/>
-          <w:shd w:val="clear" w:color="auto" w:fill="FFFFFF"/>
-          <w:lang w:eastAsia="uk-UA"/>
-        </w:rPr>
-        <w:t>web</w:t>
-      </w:r>
-      <w:proofErr w:type="spellEnd"/>
-      <w:r>
-        <w:rPr>
-          <w:rFonts w:ascii="Times New Roman" w:hAnsi="Times New Roman" w:cs="Times New Roman"/>
-          <w:sz w:val="28"/>
-          <w:szCs w:val="28"/>
-          <w:shd w:val="clear" w:color="auto" w:fill="FFFFFF"/>
-          <w:lang w:eastAsia="uk-UA"/>
-        </w:rPr>
-        <w:t>.</w:t>
+        <w:t>Ефективність є виключно важливим чинником при програмуванні для розрахованих на багато користувачів середовищ, до числа яких належить і web.</w:t>
       </w:r>
     </w:p>
     <w:p>
@@ -6794,7 +2917,7 @@
         </w:rPr>
         <w:t>Дуже важлива перевага PHP полягає в його </w:t>
       </w:r>
-      <w:hyperlink r:id="rId17" w:history="1">
+      <w:hyperlink r:id="rId19" w:history="1">
         <w:r>
           <w:rPr>
             <w:rFonts w:ascii="Times New Roman" w:hAnsi="Times New Roman" w:cs="Times New Roman"/>
@@ -6812,27 +2935,7 @@
           <w:szCs w:val="28"/>
           <w:lang w:eastAsia="uk-UA"/>
         </w:rPr>
-        <w:t xml:space="preserve">. «Движок» PHP не є ні компілятором, ні інтерпретатором. Він є </w:t>
-      </w:r>
-      <w:proofErr w:type="spellStart"/>
-      <w:r>
-        <w:rPr>
-          <w:rFonts w:ascii="Times New Roman" w:hAnsi="Times New Roman" w:cs="Times New Roman"/>
-          <w:sz w:val="28"/>
-          <w:szCs w:val="28"/>
-          <w:lang w:eastAsia="uk-UA"/>
-        </w:rPr>
-        <w:t>транслюючим</w:t>
-      </w:r>
-      <w:proofErr w:type="spellEnd"/>
-      <w:r>
-        <w:rPr>
-          <w:rFonts w:ascii="Times New Roman" w:hAnsi="Times New Roman" w:cs="Times New Roman"/>
-          <w:sz w:val="28"/>
-          <w:szCs w:val="28"/>
-          <w:lang w:eastAsia="uk-UA"/>
-        </w:rPr>
-        <w:t xml:space="preserve"> інтерпретатором. </w:t>
+        <w:t xml:space="preserve">. «Движок» PHP не є ні компілятором, ні інтерпретатором. Він є транслюючим інтерпретатором. </w:t>
       </w:r>
       <w:r>
         <w:rPr>
@@ -6864,47 +2967,7 @@
           <w:szCs w:val="28"/>
           <w:lang w:eastAsia="uk-UA"/>
         </w:rPr>
-        <w:t xml:space="preserve">За деякими оцінками, більшість PHP-сценаріїв (особливо не дуже великих розмірів) обробляються швидше аналогічних їм програм, написаних на </w:t>
-      </w:r>
-      <w:proofErr w:type="spellStart"/>
-      <w:r>
-        <w:rPr>
-          <w:rFonts w:ascii="Times New Roman" w:hAnsi="Times New Roman" w:cs="Times New Roman"/>
-          <w:sz w:val="28"/>
-          <w:szCs w:val="28"/>
-          <w:lang w:eastAsia="uk-UA"/>
-        </w:rPr>
-        <w:t>Perl</w:t>
-      </w:r>
-      <w:proofErr w:type="spellEnd"/>
-      <w:r>
-        <w:rPr>
-          <w:rFonts w:ascii="Times New Roman" w:hAnsi="Times New Roman" w:cs="Times New Roman"/>
-          <w:sz w:val="28"/>
-          <w:szCs w:val="28"/>
-          <w:lang w:eastAsia="uk-UA"/>
-        </w:rPr>
-        <w:t xml:space="preserve">. Проте, щоб не робили розробники PHP, виконувані файли відкомпільований будуть працювати значно швидше - в десятки, а іноді і в сотні разів. Але продуктивність PHP цілком достатня для створення цілком серйозних </w:t>
-      </w:r>
-      <w:proofErr w:type="spellStart"/>
-      <w:r>
-        <w:rPr>
-          <w:rFonts w:ascii="Times New Roman" w:hAnsi="Times New Roman" w:cs="Times New Roman"/>
-          <w:sz w:val="28"/>
-          <w:szCs w:val="28"/>
-          <w:lang w:eastAsia="uk-UA"/>
-        </w:rPr>
-        <w:t>web</w:t>
-      </w:r>
-      <w:proofErr w:type="spellEnd"/>
-      <w:r>
-        <w:rPr>
-          <w:rFonts w:ascii="Times New Roman" w:hAnsi="Times New Roman" w:cs="Times New Roman"/>
-          <w:sz w:val="28"/>
-          <w:szCs w:val="28"/>
-          <w:lang w:eastAsia="uk-UA"/>
-        </w:rPr>
-        <w:t>-додатків</w:t>
+        <w:t>За деякими оцінками, більшість PHP-сценаріїв (особливо не дуже великих розмірів) обробляються швидше аналогічних їм програм, написаних на Perl. Проте, щоб не робили розробники PHP, виконувані файли відкомпільований будуть працювати значно швидше - в десятки, а іноді і в сотні разів. Але продуктивність PHP цілком достатня для створення цілком серйозних web-додатків</w:t>
       </w:r>
     </w:p>
     <w:p>
@@ -6951,7 +3014,7 @@
         </w:rPr>
         <w:t>РНР надає в розпорядження розробників та адміністраторів гнучкі та ефективні </w:t>
       </w:r>
-      <w:hyperlink r:id="rId18" w:history="1">
+      <w:hyperlink r:id="rId20" w:history="1">
         <w:r>
           <w:rPr>
             <w:rFonts w:ascii="Times New Roman" w:hAnsi="Times New Roman" w:cs="Times New Roman"/>
@@ -7028,95 +3091,7 @@
           <w:shd w:val="clear" w:color="auto" w:fill="FFFFFF"/>
           <w:lang w:eastAsia="uk-UA"/>
         </w:rPr>
-        <w:t>У РНР реалізовані механізми безпеки, що знаходяться під управлінням адміністраторів; при правильному налаштуванні РНР це забезпечує максимальну свободу дій і безпеку. РНР може працювати в так званому безпечному режимі (</w:t>
-      </w:r>
-      <w:proofErr w:type="spellStart"/>
-      <w:r>
-        <w:rPr>
-          <w:rFonts w:ascii="Times New Roman" w:hAnsi="Times New Roman" w:cs="Times New Roman"/>
-          <w:sz w:val="28"/>
-          <w:szCs w:val="28"/>
-          <w:shd w:val="clear" w:color="auto" w:fill="FFFFFF"/>
-          <w:lang w:eastAsia="uk-UA"/>
-        </w:rPr>
-        <w:t>safe</w:t>
-      </w:r>
-      <w:proofErr w:type="spellEnd"/>
-      <w:r>
-        <w:rPr>
-          <w:rFonts w:ascii="Times New Roman" w:hAnsi="Times New Roman" w:cs="Times New Roman"/>
-          <w:sz w:val="28"/>
-          <w:szCs w:val="28"/>
-          <w:shd w:val="clear" w:color="auto" w:fill="FFFFFF"/>
-          <w:lang w:eastAsia="uk-UA"/>
-        </w:rPr>
-        <w:t xml:space="preserve"> </w:t>
-      </w:r>
-      <w:proofErr w:type="spellStart"/>
-      <w:r>
-        <w:rPr>
-          <w:rFonts w:ascii="Times New Roman" w:hAnsi="Times New Roman" w:cs="Times New Roman"/>
-          <w:sz w:val="28"/>
-          <w:szCs w:val="28"/>
-          <w:shd w:val="clear" w:color="auto" w:fill="FFFFFF"/>
-          <w:lang w:eastAsia="uk-UA"/>
-        </w:rPr>
-        <w:t>mode</w:t>
-      </w:r>
-      <w:proofErr w:type="spellEnd"/>
-      <w:r>
-        <w:rPr>
-          <w:rFonts w:ascii="Times New Roman" w:hAnsi="Times New Roman" w:cs="Times New Roman"/>
-          <w:sz w:val="28"/>
-          <w:szCs w:val="28"/>
-          <w:shd w:val="clear" w:color="auto" w:fill="FFFFFF"/>
-          <w:lang w:eastAsia="uk-UA"/>
-        </w:rPr>
-        <w:t xml:space="preserve">), який обмежує можливості застосування РНР користувачами по ряду важливих показників. Наприклад, можна обмежити максимальний час виконання та використання пам'яті (неконтрольована витрата пам'яті негативно впливає на швидкодію сервера). За аналогією з </w:t>
-      </w:r>
-      <w:proofErr w:type="spellStart"/>
-      <w:r>
-        <w:rPr>
-          <w:rFonts w:ascii="Times New Roman" w:hAnsi="Times New Roman" w:cs="Times New Roman"/>
-          <w:sz w:val="28"/>
-          <w:szCs w:val="28"/>
-          <w:shd w:val="clear" w:color="auto" w:fill="FFFFFF"/>
-          <w:lang w:eastAsia="uk-UA"/>
-        </w:rPr>
-        <w:t>cgi-bin</w:t>
-      </w:r>
-      <w:proofErr w:type="spellEnd"/>
-      <w:r>
-        <w:rPr>
-          <w:rFonts w:ascii="Times New Roman" w:hAnsi="Times New Roman" w:cs="Times New Roman"/>
-          <w:sz w:val="28"/>
-          <w:szCs w:val="28"/>
-          <w:shd w:val="clear" w:color="auto" w:fill="FFFFFF"/>
-          <w:lang w:eastAsia="uk-UA"/>
-        </w:rPr>
-        <w:t xml:space="preserve"> адміністратор також може встановлювати обмеження на каталоги, в яких користувач може переглядати та виконувати сценарії РНР, а також використовувати сценарії РНР для перегляду конфіденційної інформації на сервері (наприклад, файлу </w:t>
-      </w:r>
-      <w:proofErr w:type="spellStart"/>
-      <w:r>
-        <w:rPr>
-          <w:rFonts w:ascii="Times New Roman" w:hAnsi="Times New Roman" w:cs="Times New Roman"/>
-          <w:sz w:val="28"/>
-          <w:szCs w:val="28"/>
-          <w:shd w:val="clear" w:color="auto" w:fill="FFFFFF"/>
-          <w:lang w:eastAsia="uk-UA"/>
-        </w:rPr>
-        <w:t>passwd</w:t>
-      </w:r>
-      <w:proofErr w:type="spellEnd"/>
-      <w:r>
-        <w:rPr>
-          <w:rFonts w:ascii="Times New Roman" w:hAnsi="Times New Roman" w:cs="Times New Roman"/>
-          <w:sz w:val="28"/>
-          <w:szCs w:val="28"/>
-          <w:shd w:val="clear" w:color="auto" w:fill="FFFFFF"/>
-          <w:lang w:eastAsia="uk-UA"/>
-        </w:rPr>
-        <w:t>).</w:t>
+        <w:t>У РНР реалізовані механізми безпеки, що знаходяться під управлінням адміністраторів; при правильному налаштуванні РНР це забезпечує максимальну свободу дій і безпеку. РНР може працювати в так званому безпечному режимі (safe mode), який обмежує можливості застосування РНР користувачами по ряду важливих показників. Наприклад, можна обмежити максимальний час виконання та використання пам'яті (неконтрольована витрата пам'яті негативно впливає на швидкодію сервера). За аналогією з cgi-bin адміністратор також може встановлювати обмеження на каталоги, в яких користувач може переглядати та виконувати сценарії РНР, а також використовувати сценарії РНР для перегляду конфіденційної інформації на сервері (наприклад, файлу passwd).</w:t>
       </w:r>
     </w:p>
     <w:p>
@@ -7173,29 +3148,7 @@
           <w:shd w:val="clear" w:color="auto" w:fill="FFFFFF"/>
           <w:lang w:eastAsia="uk-UA"/>
         </w:rPr>
-        <w:t>У стандартний набір функцій РНР входить ряд надійних механізмів шифрування. РНР також сумісний з багатьма додатками незалежних фірм, що дозволяє легко інтегрувати його з захищеними технологіями електронної комерції (e-</w:t>
-      </w:r>
-      <w:proofErr w:type="spellStart"/>
-      <w:r>
-        <w:rPr>
-          <w:rFonts w:ascii="Times New Roman" w:hAnsi="Times New Roman" w:cs="Times New Roman"/>
-          <w:sz w:val="28"/>
-          <w:szCs w:val="28"/>
-          <w:shd w:val="clear" w:color="auto" w:fill="FFFFFF"/>
-          <w:lang w:eastAsia="uk-UA"/>
-        </w:rPr>
-        <w:t>commerce</w:t>
-      </w:r>
-      <w:proofErr w:type="spellEnd"/>
-      <w:r>
-        <w:rPr>
-          <w:rFonts w:ascii="Times New Roman" w:hAnsi="Times New Roman" w:cs="Times New Roman"/>
-          <w:sz w:val="28"/>
-          <w:szCs w:val="28"/>
-          <w:shd w:val="clear" w:color="auto" w:fill="FFFFFF"/>
-          <w:lang w:eastAsia="uk-UA"/>
-        </w:rPr>
-        <w:t xml:space="preserve">). Інша перевага полягає в тому, що вихідний текст сценаріїв РНР не можна переглянути у браузері, оскільки сценарій компілюється до його відправлення за запитом користувача. Реалізація РНР на стороні сервера </w:t>
+        <w:t xml:space="preserve">У стандартний набір функцій РНР входить ряд надійних механізмів шифрування. РНР також сумісний з багатьма додатками незалежних фірм, що дозволяє легко інтегрувати його з захищеними технологіями електронної комерції (e-commerce). Інша перевага полягає в тому, що вихідний текст сценаріїв РНР не можна переглянути у браузері, оскільки сценарій компілюється до його відправлення за запитом користувача. Реалізація РНР на стороні сервера </w:t>
       </w:r>
       <w:r>
         <w:rPr>
@@ -7216,51 +3169,7 @@
           <w:shd w:val="clear" w:color="auto" w:fill="FFFFFF"/>
           <w:lang w:eastAsia="uk-UA"/>
         </w:rPr>
-        <w:t xml:space="preserve"> виконання команди </w:t>
-      </w:r>
-      <w:proofErr w:type="spellStart"/>
-      <w:r>
-        <w:rPr>
-          <w:rFonts w:ascii="Times New Roman" w:hAnsi="Times New Roman" w:cs="Times New Roman"/>
-          <w:sz w:val="28"/>
-          <w:szCs w:val="28"/>
-          <w:shd w:val="clear" w:color="auto" w:fill="FFFFFF"/>
-          <w:lang w:eastAsia="uk-UA"/>
-        </w:rPr>
-        <w:t>View</w:t>
-      </w:r>
-      <w:proofErr w:type="spellEnd"/>
-      <w:r>
-        <w:rPr>
-          <w:rFonts w:ascii="Times New Roman" w:hAnsi="Times New Roman" w:cs="Times New Roman"/>
-          <w:sz w:val="28"/>
-          <w:szCs w:val="28"/>
-          <w:shd w:val="clear" w:color="auto" w:fill="FFFFFF"/>
-          <w:lang w:eastAsia="uk-UA"/>
-        </w:rPr>
-        <w:t xml:space="preserve"> </w:t>
-      </w:r>
-      <w:proofErr w:type="spellStart"/>
-      <w:r>
-        <w:rPr>
-          <w:rFonts w:ascii="Times New Roman" w:hAnsi="Times New Roman" w:cs="Times New Roman"/>
-          <w:sz w:val="28"/>
-          <w:szCs w:val="28"/>
-          <w:shd w:val="clear" w:color="auto" w:fill="FFFFFF"/>
-          <w:lang w:eastAsia="uk-UA"/>
-        </w:rPr>
-        <w:t>Source</w:t>
-      </w:r>
-      <w:proofErr w:type="spellEnd"/>
-      <w:r>
-        <w:rPr>
-          <w:rFonts w:ascii="Times New Roman" w:hAnsi="Times New Roman" w:cs="Times New Roman"/>
-          <w:sz w:val="28"/>
-          <w:szCs w:val="28"/>
-          <w:shd w:val="clear" w:color="auto" w:fill="FFFFFF"/>
-          <w:lang w:eastAsia="uk-UA"/>
-        </w:rPr>
-        <w:t>.</w:t>
+        <w:t xml:space="preserve"> виконання команди View Source.</w:t>
       </w:r>
     </w:p>
     <w:p>
@@ -7305,73 +3214,7 @@
           <w:shd w:val="clear" w:color="auto" w:fill="FFFFFF"/>
           <w:lang w:eastAsia="uk-UA"/>
         </w:rPr>
-        <w:t xml:space="preserve">Оскільки РНР є </w:t>
-      </w:r>
-      <w:proofErr w:type="spellStart"/>
-      <w:r>
-        <w:rPr>
-          <w:rFonts w:ascii="Times New Roman" w:hAnsi="Times New Roman" w:cs="Times New Roman"/>
-          <w:sz w:val="28"/>
-          <w:szCs w:val="28"/>
-          <w:shd w:val="clear" w:color="auto" w:fill="FFFFFF"/>
-          <w:lang w:eastAsia="uk-UA"/>
-        </w:rPr>
-        <w:t>вбудовуваною</w:t>
-      </w:r>
-      <w:proofErr w:type="spellEnd"/>
-      <w:r>
-        <w:rPr>
-          <w:rFonts w:ascii="Times New Roman" w:hAnsi="Times New Roman" w:cs="Times New Roman"/>
-          <w:sz w:val="28"/>
-          <w:szCs w:val="28"/>
-          <w:shd w:val="clear" w:color="auto" w:fill="FFFFFF"/>
-          <w:lang w:eastAsia="uk-UA"/>
-        </w:rPr>
-        <w:t xml:space="preserve"> (</w:t>
-      </w:r>
-      <w:proofErr w:type="spellStart"/>
-      <w:r>
-        <w:rPr>
-          <w:rFonts w:ascii="Times New Roman" w:hAnsi="Times New Roman" w:cs="Times New Roman"/>
-          <w:sz w:val="28"/>
-          <w:szCs w:val="28"/>
-          <w:shd w:val="clear" w:color="auto" w:fill="FFFFFF"/>
-          <w:lang w:eastAsia="uk-UA"/>
-        </w:rPr>
-        <w:t>embedded</w:t>
-      </w:r>
-      <w:proofErr w:type="spellEnd"/>
-      <w:r>
-        <w:rPr>
-          <w:rFonts w:ascii="Times New Roman" w:hAnsi="Times New Roman" w:cs="Times New Roman"/>
-          <w:sz w:val="28"/>
-          <w:szCs w:val="28"/>
-          <w:shd w:val="clear" w:color="auto" w:fill="FFFFFF"/>
-          <w:lang w:eastAsia="uk-UA"/>
-        </w:rPr>
-        <w:t xml:space="preserve">) мовою, вона відрізняється винятковою гнучкістю по відношенню до потреб розробника. Хоча РНР зазвичай рекомендується використовувати у поєднанні з HTML, вона з таким же успіхом інтегрується і в </w:t>
-      </w:r>
-      <w:proofErr w:type="spellStart"/>
-      <w:r>
-        <w:rPr>
-          <w:rFonts w:ascii="Times New Roman" w:hAnsi="Times New Roman" w:cs="Times New Roman"/>
-          <w:sz w:val="28"/>
-          <w:szCs w:val="28"/>
-          <w:shd w:val="clear" w:color="auto" w:fill="FFFFFF"/>
-          <w:lang w:eastAsia="uk-UA"/>
-        </w:rPr>
-        <w:t>JavaScript</w:t>
-      </w:r>
-      <w:proofErr w:type="spellEnd"/>
-      <w:r>
-        <w:rPr>
-          <w:rFonts w:ascii="Times New Roman" w:hAnsi="Times New Roman" w:cs="Times New Roman"/>
-          <w:sz w:val="28"/>
-          <w:szCs w:val="28"/>
-          <w:shd w:val="clear" w:color="auto" w:fill="FFFFFF"/>
-          <w:lang w:eastAsia="uk-UA"/>
-        </w:rPr>
-        <w:t>, WML, XML та інші мови. Крім того, добре структуровані програми РНР легко розширюються в міру необхідності (втім, це відноситься до всіх основних мов програмування).</w:t>
+        <w:t>Оскільки РНР є вбудовуваною (embedded) мовою, вона відрізняється винятковою гнучкістю по відношенню до потреб розробника. Хоча РНР зазвичай рекомендується використовувати у поєднанні з HTML, вона з таким же успіхом інтегрується і в JavaScript, WML, XML та інші мови. Крім того, добре структуровані програми РНР легко розширюються в міру необхідності (втім, це відноситься до всіх основних мов програмування).</w:t>
       </w:r>
     </w:p>
     <w:p>
@@ -7393,29 +3236,9 @@
           <w:szCs w:val="28"/>
           <w:lang w:eastAsia="uk-UA"/>
         </w:rPr>
-        <w:t xml:space="preserve">Немає проблем із залежністю від браузерів, оскільки перед відправкою клієнту сценарії РНР повністю компілюються на стороні сервера. По суті, сценарії РНР можуть передаватися будь-яким пристроям із браузерами, включаючи стільникові телефони, електронні записні книжки, </w:t>
-      </w:r>
-      <w:proofErr w:type="spellStart"/>
-      <w:r>
-        <w:rPr>
-          <w:rFonts w:ascii="Times New Roman" w:hAnsi="Times New Roman" w:cs="Times New Roman"/>
-          <w:sz w:val="28"/>
-          <w:szCs w:val="28"/>
-          <w:lang w:eastAsia="uk-UA"/>
-        </w:rPr>
-        <w:t>пейджери</w:t>
-      </w:r>
-      <w:proofErr w:type="spellEnd"/>
-      <w:r>
-        <w:rPr>
-          <w:rFonts w:ascii="Times New Roman" w:hAnsi="Times New Roman" w:cs="Times New Roman"/>
-          <w:sz w:val="28"/>
-          <w:szCs w:val="28"/>
-          <w:lang w:eastAsia="uk-UA"/>
-        </w:rPr>
-        <w:t xml:space="preserve"> і портативні комп'ютери, не кажучи вже про традиційні ПК. Програмісти, які розробляють допоміжні утиліти, можуть виконувати РНР-код в </w:t>
-      </w:r>
-      <w:hyperlink r:id="rId19" w:history="1">
+        <w:t>Немає проблем із залежністю від браузерів, оскільки перед відправкою клієнту сценарії РНР повністю компілюються на стороні сервера. По суті, сценарії РНР можуть передаватися будь-яким пристроям із браузерами, включаючи стільникові телефони, електронні записні книжки, пейджери і портативні комп'ютери, не кажучи вже про традиційні ПК. Програмісти, які розробляють допоміжні утиліти, можуть виконувати РНР-код в </w:t>
+      </w:r>
+      <w:hyperlink r:id="rId21" w:history="1">
         <w:r>
           <w:rPr>
             <w:rFonts w:ascii="Times New Roman" w:hAnsi="Times New Roman" w:cs="Times New Roman"/>
@@ -7446,167 +3269,7 @@
           <w:szCs w:val="28"/>
           <w:lang w:eastAsia="uk-UA"/>
         </w:rPr>
-        <w:t xml:space="preserve">Оскільки РНР не містить коду, орієнтованого на конкретний </w:t>
-      </w:r>
-      <w:proofErr w:type="spellStart"/>
-      <w:r>
-        <w:rPr>
-          <w:rFonts w:ascii="Times New Roman" w:hAnsi="Times New Roman" w:cs="Times New Roman"/>
-          <w:sz w:val="28"/>
-          <w:szCs w:val="28"/>
-          <w:lang w:eastAsia="uk-UA"/>
-        </w:rPr>
-        <w:t>web</w:t>
-      </w:r>
-      <w:proofErr w:type="spellEnd"/>
-      <w:r>
-        <w:rPr>
-          <w:rFonts w:ascii="Times New Roman" w:hAnsi="Times New Roman" w:cs="Times New Roman"/>
-          <w:sz w:val="28"/>
-          <w:szCs w:val="28"/>
-          <w:lang w:eastAsia="uk-UA"/>
-        </w:rPr>
-        <w:t xml:space="preserve">-сервер, користувачі не обмежуються певними серверами (можливо, незнайомими для них). </w:t>
-      </w:r>
-      <w:proofErr w:type="spellStart"/>
-      <w:r>
-        <w:rPr>
-          <w:rFonts w:ascii="Times New Roman" w:hAnsi="Times New Roman" w:cs="Times New Roman"/>
-          <w:sz w:val="28"/>
-          <w:szCs w:val="28"/>
-          <w:lang w:eastAsia="uk-UA"/>
-        </w:rPr>
-        <w:t>Apache</w:t>
-      </w:r>
-      <w:proofErr w:type="spellEnd"/>
-      <w:r>
-        <w:rPr>
-          <w:rFonts w:ascii="Times New Roman" w:hAnsi="Times New Roman" w:cs="Times New Roman"/>
-          <w:sz w:val="28"/>
-          <w:szCs w:val="28"/>
-          <w:lang w:eastAsia="uk-UA"/>
-        </w:rPr>
-        <w:t xml:space="preserve">, Microsoft IIS, </w:t>
-      </w:r>
-      <w:proofErr w:type="spellStart"/>
-      <w:r>
-        <w:rPr>
-          <w:rFonts w:ascii="Times New Roman" w:hAnsi="Times New Roman" w:cs="Times New Roman"/>
-          <w:sz w:val="28"/>
-          <w:szCs w:val="28"/>
-          <w:lang w:eastAsia="uk-UA"/>
-        </w:rPr>
-        <w:t>Netscape</w:t>
-      </w:r>
-      <w:proofErr w:type="spellEnd"/>
-      <w:r>
-        <w:rPr>
-          <w:rFonts w:ascii="Times New Roman" w:hAnsi="Times New Roman" w:cs="Times New Roman"/>
-          <w:sz w:val="28"/>
-          <w:szCs w:val="28"/>
-          <w:lang w:eastAsia="uk-UA"/>
-        </w:rPr>
-        <w:t xml:space="preserve"> </w:t>
-      </w:r>
-      <w:proofErr w:type="spellStart"/>
-      <w:r>
-        <w:rPr>
-          <w:rFonts w:ascii="Times New Roman" w:hAnsi="Times New Roman" w:cs="Times New Roman"/>
-          <w:sz w:val="28"/>
-          <w:szCs w:val="28"/>
-          <w:lang w:eastAsia="uk-UA"/>
-        </w:rPr>
-        <w:t>Enterprise</w:t>
-      </w:r>
-      <w:proofErr w:type="spellEnd"/>
-      <w:r>
-        <w:rPr>
-          <w:rFonts w:ascii="Times New Roman" w:hAnsi="Times New Roman" w:cs="Times New Roman"/>
-          <w:sz w:val="28"/>
-          <w:szCs w:val="28"/>
-          <w:lang w:eastAsia="uk-UA"/>
-        </w:rPr>
-        <w:t xml:space="preserve"> Server, </w:t>
-      </w:r>
-      <w:proofErr w:type="spellStart"/>
-      <w:r>
-        <w:rPr>
-          <w:rFonts w:ascii="Times New Roman" w:hAnsi="Times New Roman" w:cs="Times New Roman"/>
-          <w:sz w:val="28"/>
-          <w:szCs w:val="28"/>
-          <w:lang w:eastAsia="uk-UA"/>
-        </w:rPr>
-        <w:t>Stronghold</w:t>
-      </w:r>
-      <w:proofErr w:type="spellEnd"/>
-      <w:r>
-        <w:rPr>
-          <w:rFonts w:ascii="Times New Roman" w:hAnsi="Times New Roman" w:cs="Times New Roman"/>
-          <w:sz w:val="28"/>
-          <w:szCs w:val="28"/>
-          <w:lang w:eastAsia="uk-UA"/>
-        </w:rPr>
-        <w:t xml:space="preserve"> і </w:t>
-      </w:r>
-      <w:proofErr w:type="spellStart"/>
-      <w:r>
-        <w:rPr>
-          <w:rFonts w:ascii="Times New Roman" w:hAnsi="Times New Roman" w:cs="Times New Roman"/>
-          <w:sz w:val="28"/>
-          <w:szCs w:val="28"/>
-          <w:lang w:eastAsia="uk-UA"/>
-        </w:rPr>
-        <w:t>Zeus</w:t>
-      </w:r>
-      <w:proofErr w:type="spellEnd"/>
-      <w:r>
-        <w:rPr>
-          <w:rFonts w:ascii="Times New Roman" w:hAnsi="Times New Roman" w:cs="Times New Roman"/>
-          <w:sz w:val="28"/>
-          <w:szCs w:val="28"/>
-          <w:lang w:eastAsia="uk-UA"/>
-        </w:rPr>
-        <w:t xml:space="preserve"> - РНР працює на всіх перерахованих серверах. Оскільки ці сервери працюють на різних платформах, РНР в цілому є платформо-незалежним мовою і існує на таких платформах, як UNIX, </w:t>
-      </w:r>
-      <w:proofErr w:type="spellStart"/>
-      <w:r>
-        <w:rPr>
-          <w:rFonts w:ascii="Times New Roman" w:hAnsi="Times New Roman" w:cs="Times New Roman"/>
-          <w:sz w:val="28"/>
-          <w:szCs w:val="28"/>
-          <w:lang w:eastAsia="uk-UA"/>
-        </w:rPr>
-        <w:t>Solaris</w:t>
-      </w:r>
-      <w:proofErr w:type="spellEnd"/>
-      <w:r>
-        <w:rPr>
-          <w:rFonts w:ascii="Times New Roman" w:hAnsi="Times New Roman" w:cs="Times New Roman"/>
-          <w:sz w:val="28"/>
-          <w:szCs w:val="28"/>
-          <w:lang w:eastAsia="uk-UA"/>
-        </w:rPr>
-        <w:t xml:space="preserve">, </w:t>
-      </w:r>
-      <w:proofErr w:type="spellStart"/>
-      <w:r>
-        <w:rPr>
-          <w:rFonts w:ascii="Times New Roman" w:hAnsi="Times New Roman" w:cs="Times New Roman"/>
-          <w:sz w:val="28"/>
-          <w:szCs w:val="28"/>
-          <w:lang w:eastAsia="uk-UA"/>
-        </w:rPr>
-        <w:t>FreeBSD</w:t>
-      </w:r>
-      <w:proofErr w:type="spellEnd"/>
-      <w:r>
-        <w:rPr>
-          <w:rFonts w:ascii="Times New Roman" w:hAnsi="Times New Roman" w:cs="Times New Roman"/>
-          <w:sz w:val="28"/>
-          <w:szCs w:val="28"/>
-          <w:lang w:eastAsia="uk-UA"/>
-        </w:rPr>
-        <w:t xml:space="preserve"> і Windows 95/98/NT/2000/XP/2003.</w:t>
+        <w:t>Оскільки РНР не містить коду, орієнтованого на конкретний web-сервер, користувачі не обмежуються певними серверами (можливо, незнайомими для них). Apache, Microsoft IIS, Netscape Enterprise Server, Stronghold і Zeus - РНР працює на всіх перерахованих серверах. Оскільки ці сервери працюють на різних платформах, РНР в цілому є платформо-незалежним мовою і існує на таких платформах, як UNIX, Solaris, FreeBSD і Windows 95/98/NT/2000/XP/2003.</w:t>
       </w:r>
     </w:p>
     <w:p>
@@ -7629,73 +3292,7 @@
           <w:shd w:val="clear" w:color="auto" w:fill="FFFFFF"/>
           <w:lang w:eastAsia="uk-UA"/>
         </w:rPr>
-        <w:t xml:space="preserve">Нарешті, можливості РНР дозволяють програмісту працювати із зовнішніми компонентами, такими як </w:t>
-      </w:r>
-      <w:proofErr w:type="spellStart"/>
-      <w:r>
-        <w:rPr>
-          <w:rFonts w:ascii="Times New Roman" w:hAnsi="Times New Roman" w:cs="Times New Roman"/>
-          <w:sz w:val="28"/>
-          <w:szCs w:val="28"/>
-          <w:shd w:val="clear" w:color="auto" w:fill="FFFFFF"/>
-          <w:lang w:eastAsia="uk-UA"/>
-        </w:rPr>
-        <w:t>Enterprise</w:t>
-      </w:r>
-      <w:proofErr w:type="spellEnd"/>
-      <w:r>
-        <w:rPr>
-          <w:rFonts w:ascii="Times New Roman" w:hAnsi="Times New Roman" w:cs="Times New Roman"/>
-          <w:sz w:val="28"/>
-          <w:szCs w:val="28"/>
-          <w:shd w:val="clear" w:color="auto" w:fill="FFFFFF"/>
-          <w:lang w:eastAsia="uk-UA"/>
-        </w:rPr>
-        <w:t xml:space="preserve"> </w:t>
-      </w:r>
-      <w:proofErr w:type="spellStart"/>
-      <w:r>
-        <w:rPr>
-          <w:rFonts w:ascii="Times New Roman" w:hAnsi="Times New Roman" w:cs="Times New Roman"/>
-          <w:sz w:val="28"/>
-          <w:szCs w:val="28"/>
-          <w:shd w:val="clear" w:color="auto" w:fill="FFFFFF"/>
-          <w:lang w:eastAsia="uk-UA"/>
-        </w:rPr>
-        <w:t>Java</w:t>
-      </w:r>
-      <w:proofErr w:type="spellEnd"/>
-      <w:r>
-        <w:rPr>
-          <w:rFonts w:ascii="Times New Roman" w:hAnsi="Times New Roman" w:cs="Times New Roman"/>
-          <w:sz w:val="28"/>
-          <w:szCs w:val="28"/>
-          <w:shd w:val="clear" w:color="auto" w:fill="FFFFFF"/>
-          <w:lang w:eastAsia="uk-UA"/>
-        </w:rPr>
-        <w:t xml:space="preserve"> </w:t>
-      </w:r>
-      <w:proofErr w:type="spellStart"/>
-      <w:r>
-        <w:rPr>
-          <w:rFonts w:ascii="Times New Roman" w:hAnsi="Times New Roman" w:cs="Times New Roman"/>
-          <w:sz w:val="28"/>
-          <w:szCs w:val="28"/>
-          <w:shd w:val="clear" w:color="auto" w:fill="FFFFFF"/>
-          <w:lang w:eastAsia="uk-UA"/>
-        </w:rPr>
-        <w:t>Beans</w:t>
-      </w:r>
-      <w:proofErr w:type="spellEnd"/>
-      <w:r>
-        <w:rPr>
-          <w:rFonts w:ascii="Times New Roman" w:hAnsi="Times New Roman" w:cs="Times New Roman"/>
-          <w:sz w:val="28"/>
-          <w:szCs w:val="28"/>
-          <w:shd w:val="clear" w:color="auto" w:fill="FFFFFF"/>
-          <w:lang w:eastAsia="uk-UA"/>
-        </w:rPr>
-        <w:t xml:space="preserve"> або СОМ-об'єкти Win32. Завдяки цим новим можливостям РНР займає гідне місце серед сучасних технологій і забезпечує масштабування проектів до необхідних меж.</w:t>
+        <w:t>Нарешті, можливості РНР дозволяють програмісту працювати із зовнішніми компонентами, такими як Enterprise Java Beans або СОМ-об'єкти Win32. Завдяки цим новим можливостям РНР займає гідне місце серед сучасних технологій і забезпечує масштабування проектів до необхідних меж.</w:t>
       </w:r>
     </w:p>
     <w:p>
@@ -7740,139 +3337,7 @@
           <w:shd w:val="clear" w:color="auto" w:fill="FFFFFF"/>
           <w:lang w:eastAsia="uk-UA"/>
         </w:rPr>
-        <w:t xml:space="preserve">Стратегія </w:t>
-      </w:r>
-      <w:proofErr w:type="spellStart"/>
-      <w:r>
-        <w:rPr>
-          <w:rFonts w:ascii="Times New Roman" w:hAnsi="Times New Roman" w:cs="Times New Roman"/>
-          <w:sz w:val="28"/>
-          <w:szCs w:val="28"/>
-          <w:shd w:val="clear" w:color="auto" w:fill="FFFFFF"/>
-          <w:lang w:eastAsia="uk-UA"/>
-        </w:rPr>
-        <w:t>Open</w:t>
-      </w:r>
-      <w:proofErr w:type="spellEnd"/>
-      <w:r>
-        <w:rPr>
-          <w:rFonts w:ascii="Times New Roman" w:hAnsi="Times New Roman" w:cs="Times New Roman"/>
-          <w:sz w:val="28"/>
-          <w:szCs w:val="28"/>
-          <w:shd w:val="clear" w:color="auto" w:fill="FFFFFF"/>
-          <w:lang w:eastAsia="uk-UA"/>
-        </w:rPr>
-        <w:t xml:space="preserve"> </w:t>
-      </w:r>
-      <w:proofErr w:type="spellStart"/>
-      <w:r>
-        <w:rPr>
-          <w:rFonts w:ascii="Times New Roman" w:hAnsi="Times New Roman" w:cs="Times New Roman"/>
-          <w:sz w:val="28"/>
-          <w:szCs w:val="28"/>
-          <w:shd w:val="clear" w:color="auto" w:fill="FFFFFF"/>
-          <w:lang w:eastAsia="uk-UA"/>
-        </w:rPr>
-        <w:t>Source</w:t>
-      </w:r>
-      <w:proofErr w:type="spellEnd"/>
-      <w:r>
-        <w:rPr>
-          <w:rFonts w:ascii="Times New Roman" w:hAnsi="Times New Roman" w:cs="Times New Roman"/>
-          <w:sz w:val="28"/>
-          <w:szCs w:val="28"/>
-          <w:shd w:val="clear" w:color="auto" w:fill="FFFFFF"/>
-          <w:lang w:eastAsia="uk-UA"/>
-        </w:rPr>
-        <w:t xml:space="preserve">, і розповсюдження початкових текстів програм в масах, зробило поза сумнівом благотворний вплив на багато проектів, в першу чергу - </w:t>
-      </w:r>
-      <w:proofErr w:type="spellStart"/>
-      <w:r>
-        <w:rPr>
-          <w:rFonts w:ascii="Times New Roman" w:hAnsi="Times New Roman" w:cs="Times New Roman"/>
-          <w:sz w:val="28"/>
-          <w:szCs w:val="28"/>
-          <w:shd w:val="clear" w:color="auto" w:fill="FFFFFF"/>
-          <w:lang w:eastAsia="uk-UA"/>
-        </w:rPr>
-        <w:t>Linux</w:t>
-      </w:r>
-      <w:proofErr w:type="spellEnd"/>
-      <w:r>
-        <w:rPr>
-          <w:rFonts w:ascii="Times New Roman" w:hAnsi="Times New Roman" w:cs="Times New Roman"/>
-          <w:sz w:val="28"/>
-          <w:szCs w:val="28"/>
-          <w:shd w:val="clear" w:color="auto" w:fill="FFFFFF"/>
-          <w:lang w:eastAsia="uk-UA"/>
-        </w:rPr>
-        <w:t xml:space="preserve">, хоча і успіх проекту </w:t>
-      </w:r>
-      <w:proofErr w:type="spellStart"/>
-      <w:r>
-        <w:rPr>
-          <w:rFonts w:ascii="Times New Roman" w:hAnsi="Times New Roman" w:cs="Times New Roman"/>
-          <w:sz w:val="28"/>
-          <w:szCs w:val="28"/>
-          <w:shd w:val="clear" w:color="auto" w:fill="FFFFFF"/>
-          <w:lang w:eastAsia="uk-UA"/>
-        </w:rPr>
-        <w:t>Apache</w:t>
-      </w:r>
-      <w:proofErr w:type="spellEnd"/>
-      <w:r>
-        <w:rPr>
-          <w:rFonts w:ascii="Times New Roman" w:hAnsi="Times New Roman" w:cs="Times New Roman"/>
-          <w:sz w:val="28"/>
-          <w:szCs w:val="28"/>
-          <w:shd w:val="clear" w:color="auto" w:fill="FFFFFF"/>
-          <w:lang w:eastAsia="uk-UA"/>
-        </w:rPr>
-        <w:t xml:space="preserve"> сильно підкріпив позиції прихильників </w:t>
-      </w:r>
-      <w:proofErr w:type="spellStart"/>
-      <w:r>
-        <w:rPr>
-          <w:rFonts w:ascii="Times New Roman" w:hAnsi="Times New Roman" w:cs="Times New Roman"/>
-          <w:sz w:val="28"/>
-          <w:szCs w:val="28"/>
-          <w:shd w:val="clear" w:color="auto" w:fill="FFFFFF"/>
-          <w:lang w:eastAsia="uk-UA"/>
-        </w:rPr>
-        <w:t>Open</w:t>
-      </w:r>
-      <w:proofErr w:type="spellEnd"/>
-      <w:r>
-        <w:rPr>
-          <w:rFonts w:ascii="Times New Roman" w:hAnsi="Times New Roman" w:cs="Times New Roman"/>
-          <w:sz w:val="28"/>
-          <w:szCs w:val="28"/>
-          <w:shd w:val="clear" w:color="auto" w:fill="FFFFFF"/>
-          <w:lang w:eastAsia="uk-UA"/>
-        </w:rPr>
-        <w:t xml:space="preserve"> </w:t>
-      </w:r>
-      <w:proofErr w:type="spellStart"/>
-      <w:r>
-        <w:rPr>
-          <w:rFonts w:ascii="Times New Roman" w:hAnsi="Times New Roman" w:cs="Times New Roman"/>
-          <w:sz w:val="28"/>
-          <w:szCs w:val="28"/>
-          <w:shd w:val="clear" w:color="auto" w:fill="FFFFFF"/>
-          <w:lang w:eastAsia="uk-UA"/>
-        </w:rPr>
-        <w:t>Source</w:t>
-      </w:r>
-      <w:proofErr w:type="spellEnd"/>
-      <w:r>
-        <w:rPr>
-          <w:rFonts w:ascii="Times New Roman" w:hAnsi="Times New Roman" w:cs="Times New Roman"/>
-          <w:sz w:val="28"/>
-          <w:szCs w:val="28"/>
-          <w:shd w:val="clear" w:color="auto" w:fill="FFFFFF"/>
-          <w:lang w:eastAsia="uk-UA"/>
-        </w:rPr>
-        <w:t xml:space="preserve">. Сказане відноситься і до історії </w:t>
+        <w:t xml:space="preserve">Стратегія Open Source, і розповсюдження початкових текстів програм в масах, зробило поза сумнівом благотворний вплив на багато проектів, в першу чергу - Linux, хоча і успіх проекту Apache сильно підкріпив позиції прихильників Open Source. Сказане відноситься і до історії </w:t>
       </w:r>
       <w:r>
         <w:rPr>
@@ -7905,47 +3370,7 @@
           <w:szCs w:val="28"/>
           <w:lang w:eastAsia="uk-UA"/>
         </w:rPr>
-        <w:t xml:space="preserve">Прийняття стратегії </w:t>
-      </w:r>
-      <w:proofErr w:type="spellStart"/>
-      <w:r>
-        <w:rPr>
-          <w:rFonts w:ascii="Times New Roman" w:hAnsi="Times New Roman" w:cs="Times New Roman"/>
-          <w:sz w:val="28"/>
-          <w:szCs w:val="28"/>
-          <w:lang w:eastAsia="uk-UA"/>
-        </w:rPr>
-        <w:t>Open</w:t>
-      </w:r>
-      <w:proofErr w:type="spellEnd"/>
-      <w:r>
-        <w:rPr>
-          <w:rFonts w:ascii="Times New Roman" w:hAnsi="Times New Roman" w:cs="Times New Roman"/>
-          <w:sz w:val="28"/>
-          <w:szCs w:val="28"/>
-          <w:lang w:eastAsia="uk-UA"/>
-        </w:rPr>
-        <w:t xml:space="preserve"> </w:t>
-      </w:r>
-      <w:proofErr w:type="spellStart"/>
-      <w:r>
-        <w:rPr>
-          <w:rFonts w:ascii="Times New Roman" w:hAnsi="Times New Roman" w:cs="Times New Roman"/>
-          <w:sz w:val="28"/>
-          <w:szCs w:val="28"/>
-          <w:lang w:eastAsia="uk-UA"/>
-        </w:rPr>
-        <w:t>Source</w:t>
-      </w:r>
-      <w:proofErr w:type="spellEnd"/>
-      <w:r>
-        <w:rPr>
-          <w:rFonts w:ascii="Times New Roman" w:hAnsi="Times New Roman" w:cs="Times New Roman"/>
-          <w:sz w:val="28"/>
-          <w:szCs w:val="28"/>
-          <w:lang w:eastAsia="uk-UA"/>
-        </w:rPr>
-        <w:t xml:space="preserve"> і безкоштовне розповсюдження початкових текстів РНР надало неоціниму послугу користувачам. До того ж, чуйне співтовариство користувачів РНР є свого роду «колективною службою підтримки», і в популярних електронних конференціях можна знайти відповіді навіть на найскладніші питання.</w:t>
+        <w:t>Прийняття стратегії Open Source і безкоштовне розповсюдження початкових текстів РНР надало неоціниму послугу користувачам. До того ж, чуйне співтовариство користувачів РНР є свого роду «колективною службою підтримки», і в популярних електронних конференціях можна знайти відповіді навіть на найскладніші питання.</w:t>
       </w:r>
     </w:p>
     <w:p>
@@ -7960,7 +3385,6 @@
           <w:lang w:eastAsia="uk-UA"/>
         </w:rPr>
       </w:pPr>
-      <w:proofErr w:type="spellStart"/>
       <w:r>
         <w:rPr>
           <w:rFonts w:ascii="Times New Roman" w:hAnsi="Times New Roman" w:cs="Times New Roman"/>
@@ -7971,7 +3395,6 @@
         </w:rPr>
         <w:t>MySQL</w:t>
       </w:r>
-      <w:proofErr w:type="spellEnd"/>
       <w:r>
         <w:rPr>
           <w:rFonts w:ascii="Times New Roman" w:hAnsi="Times New Roman" w:cs="Times New Roman"/>
@@ -7994,45 +3417,14 @@
           <w:lang w:eastAsia="uk-UA"/>
         </w:rPr>
       </w:pPr>
-      <w:proofErr w:type="spellStart"/>
-      <w:r>
-        <w:rPr>
-          <w:rFonts w:ascii="Times New Roman" w:hAnsi="Times New Roman" w:cs="Times New Roman"/>
-          <w:sz w:val="28"/>
-          <w:szCs w:val="28"/>
-          <w:lang w:eastAsia="uk-UA"/>
-        </w:rPr>
-        <w:t>MySQL</w:t>
-      </w:r>
-      <w:proofErr w:type="spellEnd"/>
-      <w:r>
-        <w:rPr>
-          <w:rFonts w:ascii="Times New Roman" w:hAnsi="Times New Roman" w:cs="Times New Roman"/>
-          <w:sz w:val="28"/>
-          <w:szCs w:val="28"/>
-          <w:lang w:eastAsia="uk-UA"/>
-        </w:rPr>
-        <w:t xml:space="preserve"> відрізняться хорошою швидкістю роботи, надійністю, гнучкістю. Робота з нею, як правило, не викликає великих труднощів. Підтримка сервера </w:t>
-      </w:r>
-      <w:proofErr w:type="spellStart"/>
-      <w:r>
-        <w:rPr>
-          <w:rFonts w:ascii="Times New Roman" w:hAnsi="Times New Roman" w:cs="Times New Roman"/>
-          <w:sz w:val="28"/>
-          <w:szCs w:val="28"/>
-          <w:lang w:eastAsia="uk-UA"/>
-        </w:rPr>
-        <w:t>MySQL</w:t>
-      </w:r>
-      <w:proofErr w:type="spellEnd"/>
-      <w:r>
-        <w:rPr>
-          <w:rFonts w:ascii="Times New Roman" w:hAnsi="Times New Roman" w:cs="Times New Roman"/>
-          <w:sz w:val="28"/>
-          <w:szCs w:val="28"/>
-          <w:lang w:eastAsia="uk-UA"/>
-        </w:rPr>
-        <w:t xml:space="preserve"> автоматично включається в поставку PHP.</w:t>
+      <w:r>
+        <w:rPr>
+          <w:rFonts w:ascii="Times New Roman" w:hAnsi="Times New Roman" w:cs="Times New Roman"/>
+          <w:sz w:val="28"/>
+          <w:szCs w:val="28"/>
+          <w:lang w:eastAsia="uk-UA"/>
+        </w:rPr>
+        <w:t>MySQL відрізняться хорошою швидкістю роботи, надійністю, гнучкістю. Робота з нею, як правило, не викликає великих труднощів. Підтримка сервера MySQL автоматично включається в поставку PHP.</w:t>
       </w:r>
     </w:p>
     <w:p>
@@ -8054,67 +3446,7 @@
           <w:szCs w:val="28"/>
           <w:lang w:eastAsia="uk-UA"/>
         </w:rPr>
-        <w:t xml:space="preserve">Важливим чинником є ​​її безкоштовність. </w:t>
-      </w:r>
-      <w:proofErr w:type="spellStart"/>
-      <w:r>
-        <w:rPr>
-          <w:rFonts w:ascii="Times New Roman" w:hAnsi="Times New Roman" w:cs="Times New Roman"/>
-          <w:sz w:val="28"/>
-          <w:szCs w:val="28"/>
-          <w:lang w:eastAsia="uk-UA"/>
-        </w:rPr>
-        <w:t>MySQL</w:t>
-      </w:r>
-      <w:proofErr w:type="spellEnd"/>
-      <w:r>
-        <w:rPr>
-          <w:rFonts w:ascii="Times New Roman" w:hAnsi="Times New Roman" w:cs="Times New Roman"/>
-          <w:sz w:val="28"/>
-          <w:szCs w:val="28"/>
-          <w:lang w:eastAsia="uk-UA"/>
-        </w:rPr>
-        <w:t xml:space="preserve"> поширюється на умовах загальної ліцензії GNU (GPL, GNU </w:t>
-      </w:r>
-      <w:proofErr w:type="spellStart"/>
-      <w:r>
-        <w:rPr>
-          <w:rFonts w:ascii="Times New Roman" w:hAnsi="Times New Roman" w:cs="Times New Roman"/>
-          <w:sz w:val="28"/>
-          <w:szCs w:val="28"/>
-          <w:lang w:eastAsia="uk-UA"/>
-        </w:rPr>
-        <w:t>Public</w:t>
-      </w:r>
-      <w:proofErr w:type="spellEnd"/>
-      <w:r>
-        <w:rPr>
-          <w:rFonts w:ascii="Times New Roman" w:hAnsi="Times New Roman" w:cs="Times New Roman"/>
-          <w:sz w:val="28"/>
-          <w:szCs w:val="28"/>
-          <w:lang w:eastAsia="uk-UA"/>
-        </w:rPr>
-        <w:t xml:space="preserve"> </w:t>
-      </w:r>
-      <w:proofErr w:type="spellStart"/>
-      <w:r>
-        <w:rPr>
-          <w:rFonts w:ascii="Times New Roman" w:hAnsi="Times New Roman" w:cs="Times New Roman"/>
-          <w:sz w:val="28"/>
-          <w:szCs w:val="28"/>
-          <w:lang w:eastAsia="uk-UA"/>
-        </w:rPr>
-        <w:t>License</w:t>
-      </w:r>
-      <w:proofErr w:type="spellEnd"/>
-      <w:r>
-        <w:rPr>
-          <w:rFonts w:ascii="Times New Roman" w:hAnsi="Times New Roman" w:cs="Times New Roman"/>
-          <w:sz w:val="28"/>
-          <w:szCs w:val="28"/>
-          <w:lang w:eastAsia="uk-UA"/>
-        </w:rPr>
-        <w:t>).</w:t>
+        <w:t>Важливим чинником є ​​її безкоштовність. MySQL поширюється на умовах загальної ліцензії GNU (GPL, GNU Public License).</w:t>
       </w:r>
     </w:p>
     <w:p>
@@ -8136,47 +3468,7 @@
           <w:szCs w:val="28"/>
           <w:lang w:eastAsia="uk-UA"/>
         </w:rPr>
-        <w:t xml:space="preserve">Раніше для довготривалого зберігання інформації ми працювали з файлами: поміщали в них деяку кількість рядків, а потім витягували їх для подальшої роботи. Завдання тривалого зберігання інформації дуже часто зустрічається в програмуванні </w:t>
-      </w:r>
-      <w:proofErr w:type="spellStart"/>
-      <w:r>
-        <w:rPr>
-          <w:rFonts w:ascii="Times New Roman" w:hAnsi="Times New Roman" w:cs="Times New Roman"/>
-          <w:sz w:val="28"/>
-          <w:szCs w:val="28"/>
-          <w:lang w:eastAsia="uk-UA"/>
-        </w:rPr>
-        <w:t>Web</w:t>
-      </w:r>
-      <w:proofErr w:type="spellEnd"/>
-      <w:r>
-        <w:rPr>
-          <w:rFonts w:ascii="Times New Roman" w:hAnsi="Times New Roman" w:cs="Times New Roman"/>
-          <w:sz w:val="28"/>
-          <w:szCs w:val="28"/>
-          <w:lang w:eastAsia="uk-UA"/>
-        </w:rPr>
-        <w:t xml:space="preserve">-додатків: підрахунок відвідувачів в лічильнику, зберігання повідомлень у форумі, віддалене управління змістом інформації на сайті і </w:t>
-      </w:r>
-      <w:proofErr w:type="spellStart"/>
-      <w:r>
-        <w:rPr>
-          <w:rFonts w:ascii="Times New Roman" w:hAnsi="Times New Roman" w:cs="Times New Roman"/>
-          <w:sz w:val="28"/>
-          <w:szCs w:val="28"/>
-          <w:lang w:eastAsia="uk-UA"/>
-        </w:rPr>
-        <w:t>т.д</w:t>
-      </w:r>
-      <w:proofErr w:type="spellEnd"/>
-      <w:r>
-        <w:rPr>
-          <w:rFonts w:ascii="Times New Roman" w:hAnsi="Times New Roman" w:cs="Times New Roman"/>
-          <w:sz w:val="28"/>
-          <w:szCs w:val="28"/>
-          <w:lang w:eastAsia="uk-UA"/>
-        </w:rPr>
-        <w:t>.</w:t>
+        <w:t>Раніше для довготривалого зберігання інформації ми працювали з файлами: поміщали в них деяку кількість рядків, а потім витягували їх для подальшої роботи. Завдання тривалого зберігання інформації дуже часто зустрічається в програмуванні Web-додатків: підрахунок відвідувачів в лічильнику, зберігання повідомлень у форумі, віддалене управління змістом інформації на сайті і т.д.</w:t>
       </w:r>
     </w:p>
     <w:p>
@@ -8198,47 +3490,7 @@
           <w:szCs w:val="28"/>
           <w:lang w:eastAsia="uk-UA"/>
         </w:rPr>
-        <w:t xml:space="preserve">Тим часом, професійні прийоми роботи з файлами дуже трудомісткі: необхідно піклується про приміщення в них інформації, про її сортуванні, видаляння, при цьому не потрібно забувати, що всі ці дії будуть відбуватися на сервері </w:t>
-      </w:r>
-      <w:proofErr w:type="spellStart"/>
-      <w:r>
-        <w:rPr>
-          <w:rFonts w:ascii="Times New Roman" w:hAnsi="Times New Roman" w:cs="Times New Roman"/>
-          <w:sz w:val="28"/>
-          <w:szCs w:val="28"/>
-          <w:lang w:eastAsia="uk-UA"/>
-        </w:rPr>
-        <w:t>хост</w:t>
-      </w:r>
-      <w:proofErr w:type="spellEnd"/>
-      <w:r>
-        <w:rPr>
-          <w:rFonts w:ascii="Times New Roman" w:hAnsi="Times New Roman" w:cs="Times New Roman"/>
-          <w:sz w:val="28"/>
-          <w:szCs w:val="28"/>
-          <w:lang w:eastAsia="uk-UA"/>
-        </w:rPr>
-        <w:t xml:space="preserve">-провайдера, де з дуже великою ймовірністю коштує один з варіантів </w:t>
-      </w:r>
-      <w:proofErr w:type="spellStart"/>
-      <w:r>
-        <w:rPr>
-          <w:rFonts w:ascii="Times New Roman" w:hAnsi="Times New Roman" w:cs="Times New Roman"/>
-          <w:sz w:val="28"/>
-          <w:szCs w:val="28"/>
-          <w:lang w:eastAsia="uk-UA"/>
-        </w:rPr>
-        <w:t>Unix</w:t>
-      </w:r>
-      <w:proofErr w:type="spellEnd"/>
-      <w:r>
-        <w:rPr>
-          <w:rFonts w:ascii="Times New Roman" w:hAnsi="Times New Roman" w:cs="Times New Roman"/>
-          <w:sz w:val="28"/>
-          <w:szCs w:val="28"/>
-          <w:lang w:eastAsia="uk-UA"/>
-        </w:rPr>
-        <w:t xml:space="preserve"> - отже, потрібно так само піклується про права доступу до файлів і їх розміщенні. При цьому обсяг коду значно зростає, і зробити помилку в програмі дуже просто.</w:t>
+        <w:t>Тим часом, професійні прийоми роботи з файлами дуже трудомісткі: необхідно піклується про приміщення в них інформації, про її сортуванні, видаляння, при цьому не потрібно забувати, що всі ці дії будуть відбуватися на сервері хост-провайдера, де з дуже великою ймовірністю коштує один з варіантів Unix - отже, потрібно так само піклується про права доступу до файлів і їх розміщенні. При цьому обсяг коду значно зростає, і зробити помилку в програмі дуже просто.</w:t>
       </w:r>
     </w:p>
     <w:p>
@@ -8292,27 +3544,7 @@
           <w:szCs w:val="28"/>
           <w:lang w:eastAsia="uk-UA"/>
         </w:rPr>
-        <w:t xml:space="preserve">Додаток на РНР, що використовує для зберігання інформації базу даних (зокрема </w:t>
-      </w:r>
-      <w:proofErr w:type="spellStart"/>
-      <w:r>
-        <w:rPr>
-          <w:rFonts w:ascii="Times New Roman" w:hAnsi="Times New Roman" w:cs="Times New Roman"/>
-          <w:sz w:val="28"/>
-          <w:szCs w:val="28"/>
-          <w:lang w:eastAsia="uk-UA"/>
-        </w:rPr>
-        <w:t>MySql</w:t>
-      </w:r>
-      <w:proofErr w:type="spellEnd"/>
-      <w:r>
-        <w:rPr>
-          <w:rFonts w:ascii="Times New Roman" w:hAnsi="Times New Roman" w:cs="Times New Roman"/>
-          <w:sz w:val="28"/>
-          <w:szCs w:val="28"/>
-          <w:lang w:eastAsia="uk-UA"/>
-        </w:rPr>
-        <w:t xml:space="preserve">) завжди працює швидше додатка, побудованого на файлах. Справа в тому, що </w:t>
+        <w:t xml:space="preserve">Додаток на РНР, що використовує для зберігання інформації базу даних (зокрема MySql) завжди працює швидше додатка, побудованого на файлах. Справа в тому, що </w:t>
       </w:r>
       <w:r>
         <w:rPr>
@@ -8410,7 +3642,7 @@
       </w:r>
     </w:p>
     <w:sectPr>
-      <w:footerReference w:type="default" r:id="rId20"/>
+      <w:footerReference w:type="default" r:id="rId22"/>
       <w:pgSz w:w="11906" w:h="16838"/>
       <w:pgMar w:top="851" w:right="851" w:bottom="1418" w:left="1418" w:header="709" w:footer="709" w:gutter="0"/>
       <w:pgNumType w:start="2"/>
@@ -9009,19 +4241,11 @@
                                 <w:sz w:val="18"/>
                               </w:rPr>
                             </w:pPr>
-                            <w:proofErr w:type="spellStart"/>
                             <w:r>
                               <w:rPr>
                                 <w:sz w:val="18"/>
                               </w:rPr>
-                              <w:t>Змн</w:t>
-                            </w:r>
-                            <w:proofErr w:type="spellEnd"/>
-                            <w:r>
-                              <w:rPr>
-                                <w:sz w:val="18"/>
-                              </w:rPr>
-                              <w:t>.</w:t>
+                              <w:t>Змн.</w:t>
                             </w:r>
                           </w:p>
                         </w:txbxContent>
@@ -9083,19 +4307,11 @@
                                 <w:sz w:val="18"/>
                               </w:rPr>
                             </w:pPr>
-                            <w:proofErr w:type="spellStart"/>
                             <w:r>
                               <w:rPr>
                                 <w:sz w:val="18"/>
                               </w:rPr>
-                              <w:t>Арк</w:t>
-                            </w:r>
-                            <w:proofErr w:type="spellEnd"/>
-                            <w:r>
-                              <w:rPr>
-                                <w:sz w:val="18"/>
-                              </w:rPr>
-                              <w:t>.</w:t>
+                              <w:t>Арк.</w:t>
                             </w:r>
                           </w:p>
                         </w:txbxContent>
@@ -9161,21 +4377,7 @@
                               <w:rPr>
                                 <w:sz w:val="18"/>
                               </w:rPr>
-                              <w:t xml:space="preserve">№ </w:t>
-                            </w:r>
-                            <w:proofErr w:type="spellStart"/>
-                            <w:r>
-                              <w:rPr>
-                                <w:sz w:val="18"/>
-                              </w:rPr>
-                              <w:t>докум</w:t>
-                            </w:r>
-                            <w:proofErr w:type="spellEnd"/>
-                            <w:r>
-                              <w:rPr>
-                                <w:sz w:val="18"/>
-                              </w:rPr>
-                              <w:t>.</w:t>
+                              <w:t>№ докум.</w:t>
                             </w:r>
                           </w:p>
                         </w:txbxContent>
@@ -9369,19 +4571,11 @@
                                 <w:sz w:val="18"/>
                               </w:rPr>
                             </w:pPr>
-                            <w:proofErr w:type="spellStart"/>
                             <w:r>
                               <w:rPr>
                                 <w:sz w:val="18"/>
                               </w:rPr>
-                              <w:t>Арк</w:t>
-                            </w:r>
-                            <w:proofErr w:type="spellEnd"/>
-                            <w:r>
-                              <w:rPr>
-                                <w:sz w:val="18"/>
-                              </w:rPr>
-                              <w:t>.</w:t>
+                              <w:t>Арк.</w:t>
                             </w:r>
                           </w:p>
                         </w:txbxContent>
@@ -9466,7 +4660,7 @@
                                 <w:noProof/>
                                 <w:sz w:val="24"/>
                               </w:rPr>
-                              <w:t>3</w:t>
+                              <w:t>15</w:t>
                             </w:r>
                             <w:r>
                               <w:rPr>
@@ -9605,19 +4799,11 @@
                           <w:sz w:val="18"/>
                         </w:rPr>
                       </w:pPr>
-                      <w:proofErr w:type="spellStart"/>
                       <w:r>
                         <w:rPr>
                           <w:sz w:val="18"/>
                         </w:rPr>
-                        <w:t>Змн</w:t>
-                      </w:r>
-                      <w:proofErr w:type="spellEnd"/>
-                      <w:r>
-                        <w:rPr>
-                          <w:sz w:val="18"/>
-                        </w:rPr>
-                        <w:t>.</w:t>
+                        <w:t>Змн.</w:t>
                       </w:r>
                     </w:p>
                   </w:txbxContent>
@@ -9634,19 +4820,11 @@
                           <w:sz w:val="18"/>
                         </w:rPr>
                       </w:pPr>
-                      <w:proofErr w:type="spellStart"/>
                       <w:r>
                         <w:rPr>
                           <w:sz w:val="18"/>
                         </w:rPr>
-                        <w:t>Арк</w:t>
-                      </w:r>
-                      <w:proofErr w:type="spellEnd"/>
-                      <w:r>
-                        <w:rPr>
-                          <w:sz w:val="18"/>
-                        </w:rPr>
-                        <w:t>.</w:t>
+                        <w:t>Арк.</w:t>
                       </w:r>
                     </w:p>
                   </w:txbxContent>
@@ -9667,21 +4845,7 @@
                         <w:rPr>
                           <w:sz w:val="18"/>
                         </w:rPr>
-                        <w:t xml:space="preserve">№ </w:t>
-                      </w:r>
-                      <w:proofErr w:type="spellStart"/>
-                      <w:r>
-                        <w:rPr>
-                          <w:sz w:val="18"/>
-                        </w:rPr>
-                        <w:t>докум</w:t>
-                      </w:r>
-                      <w:proofErr w:type="spellEnd"/>
-                      <w:r>
-                        <w:rPr>
-                          <w:sz w:val="18"/>
-                        </w:rPr>
-                        <w:t>.</w:t>
+                        <w:t>№ докум.</w:t>
                       </w:r>
                     </w:p>
                   </w:txbxContent>
@@ -9740,19 +4904,11 @@
                           <w:sz w:val="18"/>
                         </w:rPr>
                       </w:pPr>
-                      <w:proofErr w:type="spellStart"/>
                       <w:r>
                         <w:rPr>
                           <w:sz w:val="18"/>
                         </w:rPr>
-                        <w:t>Арк</w:t>
-                      </w:r>
-                      <w:proofErr w:type="spellEnd"/>
-                      <w:r>
-                        <w:rPr>
-                          <w:sz w:val="18"/>
-                        </w:rPr>
-                        <w:t>.</w:t>
+                        <w:t>Арк.</w:t>
                       </w:r>
                     </w:p>
                   </w:txbxContent>
@@ -9792,7 +4948,7 @@
                           <w:noProof/>
                           <w:sz w:val="24"/>
                         </w:rPr>
-                        <w:t>3</w:t>
+                        <w:t>15</w:t>
                       </w:r>
                       <w:r>
                         <w:rPr>
@@ -12820,14 +7976,14 @@
   <w:style w:type="paragraph" w:default="1" w:styleId="a">
     <w:name w:val="Normal"/>
     <w:qFormat/>
-    <w:rsid w:val="0002560D"/>
+    <w:rsid w:val="00733455"/>
   </w:style>
   <w:style w:type="character" w:default="1" w:styleId="a0">
     <w:name w:val="Default Paragraph Font"/>
     <w:uiPriority w:val="1"/>
     <w:semiHidden/>
     <w:unhideWhenUsed/>
-    <w:rsid w:val="0002560D"/>
+    <w:rsid w:val="00733455"/>
   </w:style>
   <w:style w:type="table" w:default="1" w:styleId="a1">
     <w:name w:val="Normal Table"/>
@@ -12849,7 +8005,7 @@
     <w:uiPriority w:val="99"/>
     <w:semiHidden/>
     <w:unhideWhenUsed/>
-    <w:rsid w:val="0002560D"/>
+    <w:rsid w:val="00733455"/>
   </w:style>
   <w:style w:type="paragraph" w:styleId="a3">
     <w:name w:val="List Paragraph"/>
@@ -13201,7 +8357,7 @@
 </file>
 
 <file path=customXml/itemProps1.xml><?xml version="1.0" encoding="utf-8"?>
-<ds:datastoreItem xmlns:ds="http://schemas.openxmlformats.org/officeDocument/2006/customXml" ds:itemID="{1C224CD6-D154-49CD-8BD2-3BEF92A1ED8A}">
+<ds:datastoreItem xmlns:ds="http://schemas.openxmlformats.org/officeDocument/2006/customXml" ds:itemID="{49937888-99B5-4744-B1D5-448B4D0B8D82}">
   <ds:schemaRefs>
     <ds:schemaRef ds:uri="http://schemas.openxmlformats.org/officeDocument/2006/bibliography"/>
   </ds:schemaRefs>
